--- a/1_semester/6/report.docx
+++ b/1_semester/6/report.docx
@@ -257,7 +257,7 @@
           <w:szCs w:val="28"/>
           <w:lang w:bidi="uk-UA"/>
         </w:rPr>
-        <w:t>1</w:t>
+        <w:t>6</w:t>
       </w:r>
       <w:bookmarkStart w:id="1" w:name="bookmark2"/>
     </w:p>
@@ -312,22 +312,46 @@
       <w:r>
         <w:rPr>
           <w:rFonts w:cs="Times New Roman" w:ascii="Times New Roman" w:hAnsi="Times New Roman"/>
-          <w:b/>
+          <w:b w:val="false"/>
+          <w:bCs w:val="false"/>
+          <w:sz w:val="28"/>
+          <w:szCs w:val="28"/>
+          <w:lang w:val="ru-RU" w:bidi="uk-UA"/>
+        </w:rPr>
+        <w:t>Особливост</w:t>
+      </w:r>
+      <w:r>
+        <w:rPr>
+          <w:rFonts w:cs="Times New Roman" w:ascii="Times New Roman" w:hAnsi="Times New Roman"/>
+          <w:b w:val="false"/>
+          <w:bCs w:val="false"/>
           <w:sz w:val="28"/>
           <w:szCs w:val="28"/>
           <w:lang w:bidi="uk-UA"/>
         </w:rPr>
-        <w:t>Тема</w:t>
-      </w:r>
-      <w:r>
-        <w:rPr>
-          <w:rFonts w:cs="Times New Roman" w:ascii="Times New Roman" w:hAnsi="Times New Roman"/>
-          <w:b/>
+        <w:t xml:space="preserve">і роботи з функціями в </w:t>
+      </w:r>
+      <w:r>
+        <w:rPr>
+          <w:rFonts w:cs="Times New Roman" w:ascii="Times New Roman" w:hAnsi="Times New Roman"/>
+          <w:b w:val="false"/>
+          <w:bCs w:val="false"/>
+          <w:sz w:val="28"/>
+          <w:szCs w:val="28"/>
+          <w:lang w:val="en-US" w:bidi="uk-UA"/>
+        </w:rPr>
+        <w:t>C</w:t>
+      </w:r>
+      <w:r>
+        <w:rPr>
+          <w:rFonts w:cs="Times New Roman" w:ascii="Times New Roman" w:hAnsi="Times New Roman"/>
+          <w:b w:val="false"/>
+          <w:bCs w:val="false"/>
           <w:sz w:val="28"/>
           <w:szCs w:val="28"/>
           <w:lang w:bidi="uk-UA"/>
         </w:rPr>
-        <w:t>»</w:t>
+        <w:t xml:space="preserve">. </w:t>
       </w:r>
     </w:p>
     <w:p>
@@ -335,97 +359,133 @@
         <w:pStyle w:val="Normal"/>
         <w:spacing w:before="0" w:after="0"/>
         <w:jc w:val="center"/>
-        <w:rPr>
-          <w:rFonts w:ascii="Times New Roman" w:hAnsi="Times New Roman" w:cs="Times New Roman"/>
-          <w:sz w:val="28"/>
-          <w:szCs w:val="28"/>
-          <w:lang w:bidi="uk-UA"/>
-        </w:rPr>
-      </w:pPr>
-      <w:r>
-        <w:rPr>
-          <w:rFonts w:cs="Times New Roman" w:ascii="Times New Roman" w:hAnsi="Times New Roman"/>
-          <w:sz w:val="28"/>
-          <w:szCs w:val="28"/>
-          <w:lang w:bidi="uk-UA"/>
-        </w:rPr>
-        <w:t>з дисципліни «Основи програмування»</w:t>
-      </w:r>
-    </w:p>
-    <w:p>
-      <w:pPr>
-        <w:pStyle w:val="Normal"/>
-        <w:spacing w:before="0" w:after="0"/>
-        <w:jc w:val="center"/>
-        <w:rPr>
-          <w:rFonts w:ascii="Times New Roman" w:hAnsi="Times New Roman" w:cs="Times New Roman"/>
-          <w:sz w:val="28"/>
-          <w:szCs w:val="28"/>
-          <w:lang w:bidi="uk-UA"/>
-        </w:rPr>
-      </w:pPr>
-      <w:r>
-        <w:rPr>
-          <w:rFonts w:cs="Times New Roman" w:ascii="Times New Roman" w:hAnsi="Times New Roman"/>
-          <w:sz w:val="28"/>
-          <w:szCs w:val="28"/>
-          <w:lang w:bidi="uk-UA"/>
-        </w:rPr>
-      </w:r>
-    </w:p>
-    <w:p>
-      <w:pPr>
-        <w:pStyle w:val="Normal"/>
-        <w:spacing w:before="0" w:after="0"/>
-        <w:jc w:val="center"/>
-        <w:rPr>
-          <w:rFonts w:ascii="Times New Roman" w:hAnsi="Times New Roman" w:cs="Times New Roman"/>
-          <w:sz w:val="28"/>
-          <w:szCs w:val="28"/>
-          <w:lang w:bidi="uk-UA"/>
-        </w:rPr>
-      </w:pPr>
-      <w:r>
-        <w:rPr>
-          <w:rFonts w:cs="Times New Roman" w:ascii="Times New Roman" w:hAnsi="Times New Roman"/>
-          <w:sz w:val="28"/>
-          <w:szCs w:val="28"/>
-          <w:lang w:bidi="uk-UA"/>
-        </w:rPr>
-      </w:r>
-    </w:p>
-    <w:p>
-      <w:pPr>
-        <w:pStyle w:val="Normal"/>
-        <w:spacing w:before="0" w:after="0"/>
-        <w:jc w:val="center"/>
-        <w:rPr>
-          <w:rFonts w:ascii="Times New Roman" w:hAnsi="Times New Roman" w:cs="Times New Roman"/>
-          <w:sz w:val="28"/>
-          <w:szCs w:val="28"/>
-          <w:lang w:bidi="uk-UA"/>
-        </w:rPr>
-      </w:pPr>
-      <w:r>
-        <w:rPr>
-          <w:rFonts w:cs="Times New Roman" w:ascii="Times New Roman" w:hAnsi="Times New Roman"/>
-          <w:sz w:val="28"/>
-          <w:szCs w:val="28"/>
-          <w:lang w:bidi="uk-UA"/>
-        </w:rPr>
-      </w:r>
-    </w:p>
-    <w:p>
-      <w:pPr>
-        <w:pStyle w:val="Normal"/>
-        <w:spacing w:before="0" w:after="0"/>
-        <w:jc w:val="end"/>
         <w:rPr>
           <w:rFonts w:ascii="Times New Roman" w:hAnsi="Times New Roman" w:cs="Times New Roman"/>
           <w:b/>
           <w:b/>
           <w:sz w:val="28"/>
           <w:szCs w:val="28"/>
+          <w:lang w:bidi="uk-UA"/>
+        </w:rPr>
+      </w:pPr>
+      <w:r>
+        <w:rPr>
+          <w:rFonts w:cs="Times New Roman" w:ascii="Times New Roman" w:hAnsi="Times New Roman"/>
+          <w:b w:val="false"/>
+          <w:bCs w:val="false"/>
+          <w:sz w:val="28"/>
+          <w:szCs w:val="28"/>
+          <w:lang w:bidi="uk-UA"/>
+        </w:rPr>
+        <w:t>Директиви препроцесора</w:t>
+      </w:r>
+      <w:r>
+        <w:rPr>
+          <w:rFonts w:cs="Times New Roman" w:ascii="Times New Roman" w:hAnsi="Times New Roman"/>
+          <w:b/>
+          <w:sz w:val="28"/>
+          <w:szCs w:val="28"/>
+          <w:lang w:bidi="uk-UA"/>
+        </w:rPr>
+        <w:t>»</w:t>
+      </w:r>
+    </w:p>
+    <w:p>
+      <w:pPr>
+        <w:pStyle w:val="Normal"/>
+        <w:spacing w:before="0" w:after="0"/>
+        <w:jc w:val="center"/>
+        <w:rPr>
+          <w:rFonts w:ascii="Times New Roman" w:hAnsi="Times New Roman" w:cs="Times New Roman"/>
+          <w:sz w:val="28"/>
+          <w:szCs w:val="28"/>
+          <w:lang w:bidi="uk-UA"/>
+        </w:rPr>
+      </w:pPr>
+      <w:r>
+        <w:rPr>
+          <w:rFonts w:cs="Times New Roman" w:ascii="Times New Roman" w:hAnsi="Times New Roman"/>
+          <w:sz w:val="28"/>
+          <w:szCs w:val="28"/>
+          <w:lang w:bidi="uk-UA"/>
+        </w:rPr>
+        <w:t>з дисципліни «Основи програмування»</w:t>
+      </w:r>
+    </w:p>
+    <w:p>
+      <w:pPr>
+        <w:pStyle w:val="Normal"/>
+        <w:spacing w:before="0" w:after="0"/>
+        <w:jc w:val="center"/>
+        <w:rPr>
+          <w:rFonts w:ascii="Times New Roman" w:hAnsi="Times New Roman" w:cs="Times New Roman"/>
+          <w:sz w:val="28"/>
+          <w:szCs w:val="28"/>
+          <w:lang w:bidi="uk-UA"/>
+        </w:rPr>
+      </w:pPr>
+      <w:r>
+        <w:rPr>
+          <w:rFonts w:cs="Times New Roman" w:ascii="Times New Roman" w:hAnsi="Times New Roman"/>
+          <w:sz w:val="28"/>
+          <w:szCs w:val="28"/>
+          <w:lang w:bidi="uk-UA"/>
+        </w:rPr>
+      </w:r>
+    </w:p>
+    <w:p>
+      <w:pPr>
+        <w:pStyle w:val="Normal"/>
+        <w:spacing w:before="0" w:after="0"/>
+        <w:jc w:val="center"/>
+        <w:rPr>
+          <w:rFonts w:ascii="Times New Roman" w:hAnsi="Times New Roman" w:cs="Times New Roman"/>
+          <w:sz w:val="28"/>
+          <w:szCs w:val="28"/>
+          <w:lang w:bidi="uk-UA"/>
+        </w:rPr>
+      </w:pPr>
+      <w:r>
+        <w:rPr>
+          <w:rFonts w:cs="Times New Roman" w:ascii="Times New Roman" w:hAnsi="Times New Roman"/>
+          <w:sz w:val="28"/>
+          <w:szCs w:val="28"/>
+          <w:lang w:bidi="uk-UA"/>
+        </w:rPr>
+      </w:r>
+    </w:p>
+    <w:p>
+      <w:pPr>
+        <w:pStyle w:val="Normal"/>
+        <w:spacing w:before="0" w:after="0"/>
+        <w:jc w:val="center"/>
+        <w:rPr>
+          <w:rFonts w:ascii="Times New Roman" w:hAnsi="Times New Roman" w:cs="Times New Roman"/>
+          <w:sz w:val="28"/>
+          <w:szCs w:val="28"/>
+          <w:lang w:bidi="uk-UA"/>
+        </w:rPr>
+      </w:pPr>
+      <w:r>
+        <w:rPr>
+          <w:rFonts w:cs="Times New Roman" w:ascii="Times New Roman" w:hAnsi="Times New Roman"/>
+          <w:sz w:val="28"/>
+          <w:szCs w:val="28"/>
+          <w:lang w:bidi="uk-UA"/>
+        </w:rPr>
+      </w:r>
+    </w:p>
+    <w:p>
+      <w:pPr>
+        <w:pStyle w:val="Normal"/>
+        <w:spacing w:before="0" w:after="0"/>
+        <w:jc w:val="end"/>
+        <w:rPr>
+          <w:rFonts w:ascii="Times New Roman" w:hAnsi="Times New Roman" w:cs="Times New Roman"/>
+          <w:b/>
+          <w:b/>
+          <w:sz w:val="28"/>
+          <w:szCs w:val="28"/>
         </w:rPr>
       </w:pPr>
       <w:r>
@@ -538,47 +598,7 @@
           <w:sz w:val="28"/>
           <w:szCs w:val="28"/>
         </w:rPr>
-        <w:t>Ясногородський</w:t>
-      </w:r>
-      <w:r>
-        <w:rPr>
-          <w:rFonts w:cs="Times New Roman" w:ascii="Times New Roman" w:hAnsi="Times New Roman"/>
-          <w:sz w:val="28"/>
-          <w:szCs w:val="28"/>
-        </w:rPr>
-        <w:t xml:space="preserve"> </w:t>
-      </w:r>
-      <w:r>
-        <w:rPr>
-          <w:rFonts w:cs="Times New Roman" w:ascii="Times New Roman" w:hAnsi="Times New Roman"/>
-          <w:sz w:val="28"/>
-          <w:szCs w:val="28"/>
-        </w:rPr>
-        <w:t>Н</w:t>
-      </w:r>
-      <w:r>
-        <w:rPr>
-          <w:rFonts w:cs="Times New Roman" w:ascii="Times New Roman" w:hAnsi="Times New Roman"/>
-          <w:sz w:val="28"/>
-          <w:szCs w:val="28"/>
-        </w:rPr>
-        <w:t>.</w:t>
-      </w:r>
-      <w:r>
-        <w:rPr>
-          <w:rFonts w:cs="Times New Roman" w:ascii="Times New Roman" w:hAnsi="Times New Roman"/>
-          <w:sz w:val="28"/>
-          <w:szCs w:val="28"/>
-        </w:rPr>
-        <w:t>В</w:t>
-      </w:r>
-      <w:r>
-        <w:rPr>
-          <w:rFonts w:cs="Times New Roman" w:ascii="Times New Roman" w:hAnsi="Times New Roman"/>
-          <w:sz w:val="28"/>
-          <w:szCs w:val="28"/>
-        </w:rPr>
-        <w:t>.</w:t>
+        <w:t>Ясногородський Н.В.</w:t>
       </w:r>
     </w:p>
     <w:p>
@@ -789,6 +809,40 @@
         </w:rPr>
         <w:t xml:space="preserve"> </w:t>
       </w:r>
+      <w:r>
+        <w:rPr>
+          <w:rFonts w:cs="Times New Roman" w:ascii="Times New Roman" w:hAnsi="Times New Roman"/>
+          <w:sz w:val="28"/>
+          <w:szCs w:val="28"/>
+          <w:lang w:val="ru-RU"/>
+        </w:rPr>
+        <w:t>Особливості роботи з функц</w:t>
+      </w:r>
+      <w:r>
+        <w:rPr>
+          <w:rFonts w:cs="Times New Roman" w:ascii="Times New Roman" w:hAnsi="Times New Roman"/>
+          <w:sz w:val="28"/>
+          <w:szCs w:val="28"/>
+        </w:rPr>
+        <w:t xml:space="preserve">іями в </w:t>
+      </w:r>
+      <w:r>
+        <w:rPr>
+          <w:rFonts w:cs="Times New Roman" w:ascii="Times New Roman" w:hAnsi="Times New Roman"/>
+          <w:sz w:val="28"/>
+          <w:szCs w:val="28"/>
+          <w:lang w:val="en-US"/>
+        </w:rPr>
+        <w:t>C</w:t>
+      </w:r>
+      <w:r>
+        <w:rPr>
+          <w:rFonts w:cs="Times New Roman" w:ascii="Times New Roman" w:hAnsi="Times New Roman"/>
+          <w:sz w:val="28"/>
+          <w:szCs w:val="28"/>
+        </w:rPr>
+        <w:t>. Директиви препроцесора.</w:t>
+      </w:r>
     </w:p>
     <w:p>
       <w:pPr>
@@ -811,42 +865,37 @@
         </w:rPr>
         <w:t xml:space="preserve">Мета: </w:t>
       </w:r>
+      <w:r>
+        <w:rPr>
+          <w:rFonts w:cs="Times New Roman" w:ascii="Times New Roman" w:hAnsi="Times New Roman"/>
+          <w:b w:val="false"/>
+          <w:bCs w:val="false"/>
+          <w:sz w:val="28"/>
+          <w:szCs w:val="28"/>
+          <w:lang w:val="ru-RU"/>
+        </w:rPr>
+        <w:t>П</w:t>
+      </w:r>
+      <w:r>
+        <w:rPr>
+          <w:rFonts w:cs="Times New Roman" w:ascii="Times New Roman" w:hAnsi="Times New Roman"/>
+          <w:b w:val="false"/>
+          <w:bCs w:val="false"/>
+          <w:sz w:val="28"/>
+          <w:szCs w:val="28"/>
+        </w:rPr>
+        <w:t>оглиблене вивчення можливостей функцій в мові С та основ роботи з препроцесором.</w:t>
+      </w:r>
     </w:p>
     <w:p>
       <w:pPr>
         <w:pStyle w:val="Title11"/>
+        <w:ind w:hanging="0"/>
         <w:rPr/>
       </w:pPr>
       <w:r>
         <w:rPr/>
         <w:t>ЗАВДАННЯ</w:t>
-      </w:r>
-    </w:p>
-    <w:p>
-      <w:pPr>
-        <w:pStyle w:val="Normal"/>
-        <w:spacing w:before="0" w:after="0"/>
-        <w:ind w:firstLine="708"/>
-        <w:jc w:val="both"/>
-        <w:rPr>
-          <w:rFonts w:ascii="Times New Roman" w:hAnsi="Times New Roman" w:cs="Times New Roman"/>
-          <w:b/>
-          <w:b/>
-          <w:i/>
-          <w:i/>
-          <w:sz w:val="28"/>
-          <w:szCs w:val="28"/>
-        </w:rPr>
-      </w:pPr>
-      <w:r>
-        <w:rPr>
-          <w:rFonts w:cs="Times New Roman" w:ascii="Times New Roman" w:hAnsi="Times New Roman"/>
-          <w:b/>
-          <w:i/>
-          <w:sz w:val="28"/>
-          <w:szCs w:val="28"/>
-        </w:rPr>
-        <w:t>Варіант 1</w:t>
       </w:r>
     </w:p>
     <w:p>
@@ -965,14 +1014,7 @@
           <w:sz w:val="24"/>
           <w:szCs w:val="24"/>
         </w:rPr>
-        <w:t>hello_world.c</w:t>
-      </w:r>
-      <w:r>
-        <w:rPr>
-          <w:sz w:val="24"/>
-          <w:szCs w:val="24"/>
-        </w:rPr>
-        <w:t xml:space="preserve"> : </w:t>
+        <w:t xml:space="preserve">hello_world.c : </w:t>
       </w:r>
     </w:p>
     <w:p>
@@ -1044,6 +1086,7 @@
     <w:p>
       <w:pPr>
         <w:pStyle w:val="Title11"/>
+        <w:ind w:hanging="0"/>
         <w:rPr>
           <w:lang w:val="en-US"/>
         </w:rPr>
@@ -1214,6 +1257,7 @@
     <w:p>
       <w:pPr>
         <w:pStyle w:val="Title11"/>
+        <w:ind w:hanging="0"/>
         <w:rPr/>
       </w:pPr>
       <w:r>
@@ -1223,14 +1267,42 @@
     </w:p>
     <w:p>
       <w:pPr>
-        <w:pStyle w:val="Text1"/>
-        <w:rPr>
-          <w:lang w:val="en-US"/>
-        </w:rPr>
-      </w:pPr>
-      <w:r>
-        <w:rPr/>
-        <w:t>Виконуючи лабораторну роботу №1, я навчився(-лась)  програмувати  на  мові  С  найпростіші  лінійні  алгоритми  та алгоритми з галуженням.</w:t>
+        <w:pStyle w:val="ListParagraph"/>
+        <w:numPr>
+          <w:ilvl w:val="0"/>
+          <w:numId w:val="0"/>
+        </w:numPr>
+        <w:tabs>
+          <w:tab w:val="clear" w:pos="708"/>
+          <w:tab w:val="left" w:pos="10773" w:leader="none"/>
+        </w:tabs>
+        <w:ind w:start="1146" w:hanging="0"/>
+        <w:outlineLvl w:val="0"/>
+        <w:rPr>
+          <w:sz w:val="32"/>
+          <w:lang w:val="uk-UA"/>
+        </w:rPr>
+      </w:pPr>
+      <w:r>
+        <w:rPr>
+          <w:sz w:val="28"/>
+          <w:lang w:val="ru-RU"/>
+        </w:rPr>
+        <w:t xml:space="preserve">Здобуто практичні навички створення та застосування функцій </w:t>
+      </w:r>
+      <w:r>
+        <w:rPr>
+          <w:sz w:val="28"/>
+          <w:lang w:val="ru-RU"/>
+        </w:rPr>
+        <w:t xml:space="preserve">та макросів </w:t>
+      </w:r>
+      <w:r>
+        <w:rPr>
+          <w:sz w:val="28"/>
+          <w:lang w:val="ru-RU"/>
+        </w:rPr>
+        <w:t>у мові С.</w:t>
       </w:r>
     </w:p>
     <w:p>
@@ -1326,7 +1398,7 @@
         <w:docPartGallery w:val="Page Numbers (Top of Page)"/>
         <w:docPartUnique w:val="true"/>
       </w:docPartObj>
-      <w:id w:val="975350249"/>
+      <w:id w:val="1481805012"/>
     </w:sdtPr>
     <w:sdtContent>
       <w:p>
@@ -1394,6 +1466,246 @@
     </w:r>
   </w:p>
 </w:hdr>
+</file>
+
+<file path=word/numbering.xml><?xml version="1.0" encoding="utf-8"?>
+<w:numbering xmlns:w="http://schemas.openxmlformats.org/wordprocessingml/2006/main" xmlns:o="urn:schemas-microsoft-com:office:office" xmlns:r="http://schemas.openxmlformats.org/officeDocument/2006/relationships" xmlns:v="urn:schemas-microsoft-com:vml" xmlns:mc="http://schemas.openxmlformats.org/markup-compatibility/2006" xmlns:w14="http://schemas.microsoft.com/office/word/2010/wordml" mc:Ignorable="w14">
+  <w:abstractNum w:abstractNumId="1">
+    <w:lvl w:ilvl="0">
+      <w:start w:val="1"/>
+      <w:numFmt w:val="decimal"/>
+      <w:lvlText w:val="%1."/>
+      <w:lvlJc w:val="start"/>
+      <w:pPr>
+        <w:tabs>
+          <w:tab w:val="num" w:pos="0"/>
+        </w:tabs>
+        <w:ind w:start="1146" w:hanging="360"/>
+      </w:pPr>
+    </w:lvl>
+    <w:lvl w:ilvl="1">
+      <w:start w:val="1"/>
+      <w:numFmt w:val="lowerLetter"/>
+      <w:lvlText w:val="%2."/>
+      <w:lvlJc w:val="start"/>
+      <w:pPr>
+        <w:tabs>
+          <w:tab w:val="num" w:pos="0"/>
+        </w:tabs>
+        <w:ind w:start="1866" w:hanging="360"/>
+      </w:pPr>
+    </w:lvl>
+    <w:lvl w:ilvl="2">
+      <w:start w:val="1"/>
+      <w:numFmt w:val="lowerRoman"/>
+      <w:lvlText w:val="%3."/>
+      <w:lvlJc w:val="end"/>
+      <w:pPr>
+        <w:tabs>
+          <w:tab w:val="num" w:pos="0"/>
+        </w:tabs>
+        <w:ind w:start="2586" w:hanging="180"/>
+      </w:pPr>
+    </w:lvl>
+    <w:lvl w:ilvl="3">
+      <w:start w:val="1"/>
+      <w:numFmt w:val="decimal"/>
+      <w:lvlText w:val="%4."/>
+      <w:lvlJc w:val="start"/>
+      <w:pPr>
+        <w:tabs>
+          <w:tab w:val="num" w:pos="0"/>
+        </w:tabs>
+        <w:ind w:start="3306" w:hanging="360"/>
+      </w:pPr>
+    </w:lvl>
+    <w:lvl w:ilvl="4">
+      <w:start w:val="1"/>
+      <w:numFmt w:val="lowerLetter"/>
+      <w:lvlText w:val="%5."/>
+      <w:lvlJc w:val="start"/>
+      <w:pPr>
+        <w:tabs>
+          <w:tab w:val="num" w:pos="0"/>
+        </w:tabs>
+        <w:ind w:start="4026" w:hanging="360"/>
+      </w:pPr>
+    </w:lvl>
+    <w:lvl w:ilvl="5">
+      <w:start w:val="1"/>
+      <w:numFmt w:val="lowerRoman"/>
+      <w:lvlText w:val="%6."/>
+      <w:lvlJc w:val="end"/>
+      <w:pPr>
+        <w:tabs>
+          <w:tab w:val="num" w:pos="0"/>
+        </w:tabs>
+        <w:ind w:start="4746" w:hanging="180"/>
+      </w:pPr>
+    </w:lvl>
+    <w:lvl w:ilvl="6">
+      <w:start w:val="1"/>
+      <w:numFmt w:val="decimal"/>
+      <w:lvlText w:val="%7."/>
+      <w:lvlJc w:val="start"/>
+      <w:pPr>
+        <w:tabs>
+          <w:tab w:val="num" w:pos="0"/>
+        </w:tabs>
+        <w:ind w:start="5466" w:hanging="360"/>
+      </w:pPr>
+    </w:lvl>
+    <w:lvl w:ilvl="7">
+      <w:start w:val="1"/>
+      <w:numFmt w:val="lowerLetter"/>
+      <w:lvlText w:val="%8."/>
+      <w:lvlJc w:val="start"/>
+      <w:pPr>
+        <w:tabs>
+          <w:tab w:val="num" w:pos="0"/>
+        </w:tabs>
+        <w:ind w:start="6186" w:hanging="360"/>
+      </w:pPr>
+    </w:lvl>
+    <w:lvl w:ilvl="8">
+      <w:start w:val="1"/>
+      <w:numFmt w:val="lowerRoman"/>
+      <w:lvlText w:val="%9."/>
+      <w:lvlJc w:val="end"/>
+      <w:pPr>
+        <w:tabs>
+          <w:tab w:val="num" w:pos="0"/>
+        </w:tabs>
+        <w:ind w:start="6906" w:hanging="180"/>
+      </w:pPr>
+    </w:lvl>
+  </w:abstractNum>
+  <w:abstractNum w:abstractNumId="2">
+    <w:lvl w:ilvl="0">
+      <w:start w:val="1"/>
+      <w:numFmt w:val="none"/>
+      <w:suff w:val="nothing"/>
+      <w:lvlText w:val=""/>
+      <w:lvlJc w:val="start"/>
+      <w:pPr>
+        <w:tabs>
+          <w:tab w:val="num" w:pos="0"/>
+        </w:tabs>
+        <w:ind w:start="0" w:hanging="0"/>
+      </w:pPr>
+    </w:lvl>
+    <w:lvl w:ilvl="1">
+      <w:start w:val="1"/>
+      <w:numFmt w:val="none"/>
+      <w:suff w:val="nothing"/>
+      <w:lvlText w:val=""/>
+      <w:lvlJc w:val="start"/>
+      <w:pPr>
+        <w:tabs>
+          <w:tab w:val="num" w:pos="0"/>
+        </w:tabs>
+        <w:ind w:start="0" w:hanging="0"/>
+      </w:pPr>
+    </w:lvl>
+    <w:lvl w:ilvl="2">
+      <w:start w:val="1"/>
+      <w:numFmt w:val="none"/>
+      <w:suff w:val="nothing"/>
+      <w:lvlText w:val=""/>
+      <w:lvlJc w:val="start"/>
+      <w:pPr>
+        <w:tabs>
+          <w:tab w:val="num" w:pos="0"/>
+        </w:tabs>
+        <w:ind w:start="0" w:hanging="0"/>
+      </w:pPr>
+    </w:lvl>
+    <w:lvl w:ilvl="3">
+      <w:start w:val="1"/>
+      <w:numFmt w:val="none"/>
+      <w:suff w:val="nothing"/>
+      <w:lvlText w:val=""/>
+      <w:lvlJc w:val="start"/>
+      <w:pPr>
+        <w:tabs>
+          <w:tab w:val="num" w:pos="0"/>
+        </w:tabs>
+        <w:ind w:start="0" w:hanging="0"/>
+      </w:pPr>
+    </w:lvl>
+    <w:lvl w:ilvl="4">
+      <w:start w:val="1"/>
+      <w:numFmt w:val="none"/>
+      <w:suff w:val="nothing"/>
+      <w:lvlText w:val=""/>
+      <w:lvlJc w:val="start"/>
+      <w:pPr>
+        <w:tabs>
+          <w:tab w:val="num" w:pos="0"/>
+        </w:tabs>
+        <w:ind w:start="0" w:hanging="0"/>
+      </w:pPr>
+    </w:lvl>
+    <w:lvl w:ilvl="5">
+      <w:start w:val="1"/>
+      <w:numFmt w:val="none"/>
+      <w:suff w:val="nothing"/>
+      <w:lvlText w:val=""/>
+      <w:lvlJc w:val="start"/>
+      <w:pPr>
+        <w:tabs>
+          <w:tab w:val="num" w:pos="0"/>
+        </w:tabs>
+        <w:ind w:start="0" w:hanging="0"/>
+      </w:pPr>
+    </w:lvl>
+    <w:lvl w:ilvl="6">
+      <w:start w:val="1"/>
+      <w:numFmt w:val="none"/>
+      <w:suff w:val="nothing"/>
+      <w:lvlText w:val=""/>
+      <w:lvlJc w:val="start"/>
+      <w:pPr>
+        <w:tabs>
+          <w:tab w:val="num" w:pos="0"/>
+        </w:tabs>
+        <w:ind w:start="0" w:hanging="0"/>
+      </w:pPr>
+    </w:lvl>
+    <w:lvl w:ilvl="7">
+      <w:start w:val="1"/>
+      <w:numFmt w:val="none"/>
+      <w:suff w:val="nothing"/>
+      <w:lvlText w:val=""/>
+      <w:lvlJc w:val="start"/>
+      <w:pPr>
+        <w:tabs>
+          <w:tab w:val="num" w:pos="0"/>
+        </w:tabs>
+        <w:ind w:start="0" w:hanging="0"/>
+      </w:pPr>
+    </w:lvl>
+    <w:lvl w:ilvl="8">
+      <w:start w:val="1"/>
+      <w:numFmt w:val="none"/>
+      <w:suff w:val="nothing"/>
+      <w:lvlText w:val=""/>
+      <w:lvlJc w:val="start"/>
+      <w:pPr>
+        <w:tabs>
+          <w:tab w:val="num" w:pos="0"/>
+        </w:tabs>
+        <w:ind w:start="0" w:hanging="0"/>
+      </w:pPr>
+    </w:lvl>
+  </w:abstractNum>
+  <w:num w:numId="1">
+    <w:abstractNumId w:val="1"/>
+  </w:num>
+  <w:num w:numId="2">
+    <w:abstractNumId w:val="2"/>
+  </w:num>
+</w:numbering>
 </file>
 
 <file path=word/styles.xml><?xml version="1.0" encoding="utf-8"?>
@@ -1792,6 +2104,7 @@
     <w:rsid w:val="009e44df"/>
     <w:pPr>
       <w:widowControl/>
+      <w:suppressAutoHyphens w:val="true"/>
       <w:bidi w:val="0"/>
       <w:spacing w:lineRule="auto" w:line="276" w:before="0" w:after="200"/>
       <w:jc w:val="start"/>
@@ -2041,13 +2354,14 @@
     <w:rsid w:val="00c84f12"/>
     <w:pPr>
       <w:widowControl/>
+      <w:suppressAutoHyphens w:val="true"/>
       <w:bidi w:val="0"/>
       <w:spacing w:lineRule="auto" w:line="240" w:before="0" w:after="160"/>
       <w:contextualSpacing/>
       <w:jc w:val="start"/>
     </w:pPr>
     <w:rPr>
-      <w:rFonts w:ascii="Cascadia Code" w:hAnsi="Cascadia Code" w:cs="Times New Roman" w:eastAsia="Calibri" w:eastAsiaTheme="minorHAnsi"/>
+      <w:rFonts w:ascii="Cascadia Code" w:hAnsi="Cascadia Code" w:eastAsia="Calibri" w:cs="Times New Roman" w:eastAsiaTheme="minorHAnsi"/>
       <w:color w:val="auto"/>
       <w:kern w:val="0"/>
       <w:sz w:val="22"/>
@@ -2061,6 +2375,7 @@
     <w:rsid w:val="00666647"/>
     <w:pPr>
       <w:widowControl/>
+      <w:suppressAutoHyphens w:val="true"/>
       <w:bidi w:val="0"/>
       <w:spacing w:lineRule="auto" w:line="240" w:before="0" w:after="0"/>
       <w:jc w:val="start"/>
@@ -2071,7 +2386,7 @@
       <w:kern w:val="0"/>
       <w:sz w:val="24"/>
       <w:szCs w:val="24"/>
-      <w:lang w:eastAsia="uk-UA" w:val="uk-UA" w:bidi="ar-SA"/>
+      <w:lang w:val="uk-UA" w:eastAsia="uk-UA" w:bidi="ar-SA"/>
     </w:rPr>
   </w:style>
   <w:style w:type="paragraph" w:styleId="ImageCaption1" w:customStyle="1">
@@ -2084,6 +2399,22 @@
       <w:jc w:val="center"/>
     </w:pPr>
     <w:rPr/>
+  </w:style>
+  <w:style w:type="paragraph" w:styleId="ListParagraph">
+    <w:name w:val="List Paragraph"/>
+    <w:basedOn w:val="Normal"/>
+    <w:qFormat/>
+    <w:pPr>
+      <w:spacing w:lineRule="auto" w:line="240" w:before="0" w:after="0"/>
+      <w:ind w:start="720" w:hanging="0"/>
+      <w:contextualSpacing/>
+    </w:pPr>
+    <w:rPr>
+      <w:rFonts w:ascii="Times New Roman" w:hAnsi="Times New Roman" w:eastAsia="Times New Roman" w:cs="Times New Roman"/>
+      <w:sz w:val="24"/>
+      <w:szCs w:val="24"/>
+      <w:lang w:val="en-GB"/>
+    </w:rPr>
   </w:style>
   <w:style w:type="numbering" w:styleId="NoList" w:default="1">
     <w:name w:val="No List"/>

--- a/1_semester/6/report.docx
+++ b/1_semester/6/report.docx
@@ -933,187 +933,25 @@
       <w:pPr>
         <w:pStyle w:val="Normal"/>
         <w:spacing w:before="0" w:after="0"/>
-        <w:ind w:firstLine="708"/>
+        <w:ind w:hanging="0"/>
         <w:jc w:val="both"/>
-        <w:rPr>
-          <w:rFonts w:ascii="Times New Roman" w:hAnsi="Times New Roman" w:cs="Times New Roman"/>
-          <w:sz w:val="28"/>
-          <w:szCs w:val="28"/>
-        </w:rPr>
-      </w:pPr>
-      <w:r>
-        <w:rPr>
-          <w:rFonts w:cs="Times New Roman" w:ascii="Times New Roman" w:hAnsi="Times New Roman"/>
-          <w:b/>
-          <w:i/>
-          <w:sz w:val="28"/>
-          <w:szCs w:val="28"/>
-        </w:rPr>
-        <w:t>Завдання 2.</w:t>
-      </w:r>
-      <w:r>
-        <w:rPr>
-          <w:rFonts w:cs="Times New Roman" w:ascii="Times New Roman" w:hAnsi="Times New Roman"/>
-          <w:i/>
-          <w:sz w:val="28"/>
-          <w:szCs w:val="28"/>
-        </w:rPr>
-        <w:t xml:space="preserve"> </w:t>
-      </w:r>
-    </w:p>
-    <w:p>
-      <w:pPr>
-        <w:pStyle w:val="Title11"/>
         <w:rPr/>
-      </w:pPr>
-      <w:r>
-        <w:rPr/>
-        <w:t xml:space="preserve">ТЕКСТ ПРОГРАМИ </w:t>
-      </w:r>
-    </w:p>
-    <w:p>
-      <w:pPr>
-        <w:pStyle w:val="Title11"/>
-        <w:spacing w:before="0" w:after="0"/>
-        <w:jc w:val="start"/>
-        <w:rPr>
-          <w:i/>
-          <w:i/>
-          <w:sz w:val="28"/>
-        </w:rPr>
-      </w:pPr>
-      <w:r>
-        <w:rPr>
-          <w:i/>
-          <w:sz w:val="28"/>
-        </w:rPr>
-        <w:t>Завдання 1</w:t>
-      </w:r>
-    </w:p>
-    <w:p>
-      <w:pPr>
-        <w:pStyle w:val="Code1"/>
-        <w:spacing w:before="0" w:after="0"/>
-        <w:ind w:hanging="0"/>
-        <w:contextualSpacing/>
-        <w:rPr>
-          <w:rFonts w:ascii="Courier New" w:hAnsi="Courier New" w:cs="Courier New"/>
-          <w:i/>
-          <w:i/>
-          <w:color w:val="C45911" w:themeColor="accent2" w:themeShade="bf"/>
-        </w:rPr>
-      </w:pPr>
-      <w:r>
-        <w:rPr>
-          <w:rStyle w:val="Text"/>
-        </w:rPr>
-        <w:t xml:space="preserve">Файл </w:t>
-      </w:r>
-      <w:r>
-        <w:rPr>
-          <w:sz w:val="24"/>
-          <w:szCs w:val="24"/>
-        </w:rPr>
-        <w:t xml:space="preserve">hello_world.c : </w:t>
-      </w:r>
-    </w:p>
-    <w:p>
-      <w:pPr>
-        <w:pStyle w:val="Code1"/>
-        <w:rPr/>
-      </w:pPr>
-      <w:r>
-        <w:rPr/>
-        <w:t>#include &lt;stdint.h&gt;</w:t>
-      </w:r>
-    </w:p>
-    <w:p>
-      <w:pPr>
-        <w:pStyle w:val="Code1"/>
-        <w:rPr/>
-      </w:pPr>
-      <w:r>
-        <w:rPr/>
-      </w:r>
-    </w:p>
-    <w:p>
-      <w:pPr>
-        <w:pStyle w:val="Title11"/>
-        <w:spacing w:before="240" w:after="0"/>
-        <w:ind w:firstLine="708"/>
-        <w:jc w:val="start"/>
-        <w:rPr>
-          <w:i/>
-          <w:i/>
-          <w:sz w:val="28"/>
-        </w:rPr>
-      </w:pPr>
-      <w:r>
-        <w:rPr>
-          <w:i/>
-          <w:sz w:val="28"/>
-        </w:rPr>
-        <w:t xml:space="preserve">Завдання </w:t>
-      </w:r>
-      <w:r>
-        <w:rPr>
-          <w:i/>
-          <w:sz w:val="28"/>
-          <w:lang w:val="en-US"/>
-        </w:rPr>
-        <w:t>2</w:t>
-      </w:r>
-    </w:p>
-    <w:p>
-      <w:pPr>
-        <w:pStyle w:val="Code1"/>
-        <w:rPr/>
-      </w:pPr>
-      <w:r>
-        <w:rPr/>
-        <w:t>#include &lt;stdio.h&gt;</w:t>
-      </w:r>
-    </w:p>
-    <w:p>
-      <w:pPr>
-        <w:pStyle w:val="Code1"/>
-        <w:rPr/>
-      </w:pPr>
-      <w:r>
-        <w:rPr/>
-      </w:r>
-    </w:p>
-    <w:p>
-      <w:pPr>
-        <w:pStyle w:val="Title11"/>
-        <w:ind w:hanging="0"/>
-        <w:rPr>
-          <w:lang w:val="en-US"/>
-        </w:rPr>
-      </w:pPr>
-      <w:r>
-        <w:rPr>
-          <w:lang w:val="en-US"/>
-        </w:rPr>
-        <w:t>РЕЗУЛЬТАТИ</w:t>
-      </w:r>
-    </w:p>
-    <w:p>
-      <w:pPr>
-        <w:pStyle w:val="Title11"/>
-        <w:spacing w:before="240" w:after="0"/>
-        <w:ind w:hanging="0"/>
-        <w:rPr>
-          <w:lang w:val="en-US"/>
-        </w:rPr>
       </w:pPr>
       <w:r>
         <w:rPr/>
         <w:drawing>
-          <wp:inline distT="0" distB="0" distL="0" distR="0">
-            <wp:extent cx="5166995" cy="1367790"/>
+          <wp:anchor behindDoc="0" distT="0" distB="0" distL="0" distR="0" simplePos="0" locked="0" layoutInCell="0" allowOverlap="1" relativeHeight="5">
+            <wp:simplePos x="0" y="0"/>
+            <wp:positionH relativeFrom="column">
+              <wp:posOffset>0</wp:posOffset>
+            </wp:positionH>
+            <wp:positionV relativeFrom="paragraph">
+              <wp:posOffset>504190</wp:posOffset>
+            </wp:positionV>
+            <wp:extent cx="6299835" cy="496570"/>
             <wp:effectExtent l="0" t="0" r="0" b="0"/>
-            <wp:docPr id="2" name="Рисунок 1" descr="" title=""/>
+            <wp:wrapSquare wrapText="largest"/>
+            <wp:docPr id="2" name="Image1" descr="" title=""/>
             <wp:cNvGraphicFramePr>
               <a:graphicFrameLocks xmlns:a="http://schemas.openxmlformats.org/drawingml/2006/main" noChangeAspect="1"/>
             </wp:cNvGraphicFramePr>
@@ -1121,7 +959,7 @@
               <a:graphicData uri="http://schemas.openxmlformats.org/drawingml/2006/picture">
                 <pic:pic xmlns:pic="http://schemas.openxmlformats.org/drawingml/2006/picture">
                   <pic:nvPicPr>
-                    <pic:cNvPr id="2" name="Рисунок 1" descr="" title=""/>
+                    <pic:cNvPr id="2" name="Image1" descr="" title=""/>
                     <pic:cNvPicPr>
                       <a:picLocks noChangeAspect="1" noChangeArrowheads="1"/>
                     </pic:cNvPicPr>
@@ -1135,7 +973,7 @@
                   <pic:spPr bwMode="auto">
                     <a:xfrm>
                       <a:off x="0" y="0"/>
-                      <a:ext cx="5166995" cy="1367790"/>
+                      <a:ext cx="6299835" cy="496570"/>
                     </a:xfrm>
                     <a:prstGeom prst="rect">
                       <a:avLst/>
@@ -1144,54 +982,21 @@
                 </pic:pic>
               </a:graphicData>
             </a:graphic>
-          </wp:inline>
+          </wp:anchor>
         </w:drawing>
-      </w:r>
-    </w:p>
-    <w:p>
-      <w:pPr>
-        <w:pStyle w:val="ImageCaption1"/>
-        <w:rPr>
-          <w:lang w:val="en-US"/>
-        </w:rPr>
-      </w:pPr>
-      <w:r>
-        <w:rPr/>
-        <w:t>Рис 1. Результат виконання програми</w:t>
-      </w:r>
-      <w:r>
-        <w:rPr>
-          <w:lang w:val="en-US"/>
-        </w:rPr>
-        <w:t xml:space="preserve"> </w:t>
-      </w:r>
-      <w:r>
-        <w:rPr/>
-        <w:t>№</w:t>
-      </w:r>
-      <w:r>
-        <w:rPr>
-          <w:lang w:val="en-US"/>
-        </w:rPr>
-        <w:t>1</w:t>
-      </w:r>
-    </w:p>
-    <w:p>
-      <w:pPr>
-        <w:pStyle w:val="Title11"/>
-        <w:spacing w:before="240" w:after="0"/>
-        <w:ind w:hanging="0"/>
-        <w:rPr>
-          <w:lang w:val="en-US"/>
-        </w:rPr>
-      </w:pPr>
-      <w:r>
-        <w:rPr/>
         <w:drawing>
-          <wp:inline distT="0" distB="0" distL="0" distR="0">
-            <wp:extent cx="4797425" cy="2138045"/>
+          <wp:anchor behindDoc="0" distT="0" distB="0" distL="0" distR="0" simplePos="0" locked="0" layoutInCell="0" allowOverlap="1" relativeHeight="6">
+            <wp:simplePos x="0" y="0"/>
+            <wp:positionH relativeFrom="column">
+              <wp:align>center</wp:align>
+            </wp:positionH>
+            <wp:positionV relativeFrom="paragraph">
+              <wp:posOffset>635</wp:posOffset>
+            </wp:positionV>
+            <wp:extent cx="6299835" cy="424180"/>
             <wp:effectExtent l="0" t="0" r="0" b="0"/>
-            <wp:docPr id="3" name="Рисунок 3" descr="" title=""/>
+            <wp:wrapSquare wrapText="largest"/>
+            <wp:docPr id="3" name="Image2" descr="" title=""/>
             <wp:cNvGraphicFramePr>
               <a:graphicFrameLocks xmlns:a="http://schemas.openxmlformats.org/drawingml/2006/main" noChangeAspect="1"/>
             </wp:cNvGraphicFramePr>
@@ -1199,7 +1004,7 @@
               <a:graphicData uri="http://schemas.openxmlformats.org/drawingml/2006/picture">
                 <pic:pic xmlns:pic="http://schemas.openxmlformats.org/drawingml/2006/picture">
                   <pic:nvPicPr>
-                    <pic:cNvPr id="3" name="Рисунок 3" descr="" title=""/>
+                    <pic:cNvPr id="3" name="Image2" descr="" title=""/>
                     <pic:cNvPicPr>
                       <a:picLocks noChangeAspect="1" noChangeArrowheads="1"/>
                     </pic:cNvPicPr>
@@ -1213,7 +1018,5665 @@
                   <pic:spPr bwMode="auto">
                     <a:xfrm>
                       <a:off x="0" y="0"/>
-                      <a:ext cx="4797425" cy="2138045"/>
+                      <a:ext cx="6299835" cy="424180"/>
+                    </a:xfrm>
+                    <a:prstGeom prst="rect">
+                      <a:avLst/>
+                    </a:prstGeom>
+                  </pic:spPr>
+                </pic:pic>
+              </a:graphicData>
+            </a:graphic>
+          </wp:anchor>
+        </w:drawing>
+      </w:r>
+    </w:p>
+    <w:p>
+      <w:pPr>
+        <w:pStyle w:val="Normal"/>
+        <w:spacing w:before="0" w:after="0"/>
+        <w:ind w:firstLine="708"/>
+        <w:jc w:val="both"/>
+        <w:rPr>
+          <w:rFonts w:ascii="Times New Roman" w:hAnsi="Times New Roman" w:cs="Times New Roman"/>
+          <w:sz w:val="28"/>
+          <w:szCs w:val="28"/>
+        </w:rPr>
+      </w:pPr>
+      <w:r>
+        <w:rPr>
+          <w:rFonts w:cs="Times New Roman" w:ascii="Times New Roman" w:hAnsi="Times New Roman"/>
+          <w:b/>
+          <w:i/>
+          <w:sz w:val="28"/>
+          <w:szCs w:val="28"/>
+        </w:rPr>
+        <w:t>Завдання 2.</w:t>
+      </w:r>
+      <w:r>
+        <w:rPr>
+          <w:rFonts w:cs="Times New Roman" w:ascii="Times New Roman" w:hAnsi="Times New Roman"/>
+          <w:i/>
+          <w:sz w:val="28"/>
+          <w:szCs w:val="28"/>
+        </w:rPr>
+        <w:t xml:space="preserve"> </w:t>
+      </w:r>
+    </w:p>
+    <w:p>
+      <w:pPr>
+        <w:pStyle w:val="Normal"/>
+        <w:spacing w:before="0" w:after="0"/>
+        <w:ind w:firstLine="708"/>
+        <w:jc w:val="both"/>
+        <w:rPr>
+          <w:rFonts w:ascii="Times New Roman" w:hAnsi="Times New Roman" w:cs="Times New Roman"/>
+          <w:sz w:val="28"/>
+          <w:szCs w:val="28"/>
+        </w:rPr>
+      </w:pPr>
+      <w:r>
+        <w:drawing>
+          <wp:anchor behindDoc="0" distT="0" distB="0" distL="0" distR="0" simplePos="0" locked="0" layoutInCell="0" allowOverlap="1" relativeHeight="7">
+            <wp:simplePos x="0" y="0"/>
+            <wp:positionH relativeFrom="column">
+              <wp:align>center</wp:align>
+            </wp:positionH>
+            <wp:positionV relativeFrom="paragraph">
+              <wp:posOffset>635</wp:posOffset>
+            </wp:positionV>
+            <wp:extent cx="6299835" cy="347345"/>
+            <wp:effectExtent l="0" t="0" r="0" b="0"/>
+            <wp:wrapSquare wrapText="largest"/>
+            <wp:docPr id="4" name="Image3" descr="" title=""/>
+            <wp:cNvGraphicFramePr>
+              <a:graphicFrameLocks xmlns:a="http://schemas.openxmlformats.org/drawingml/2006/main" noChangeAspect="1"/>
+            </wp:cNvGraphicFramePr>
+            <a:graphic xmlns:a="http://schemas.openxmlformats.org/drawingml/2006/main">
+              <a:graphicData uri="http://schemas.openxmlformats.org/drawingml/2006/picture">
+                <pic:pic xmlns:pic="http://schemas.openxmlformats.org/drawingml/2006/picture">
+                  <pic:nvPicPr>
+                    <pic:cNvPr id="4" name="Image3" descr="" title=""/>
+                    <pic:cNvPicPr>
+                      <a:picLocks noChangeAspect="1" noChangeArrowheads="1"/>
+                    </pic:cNvPicPr>
+                  </pic:nvPicPr>
+                  <pic:blipFill>
+                    <a:blip r:embed="rId5"/>
+                    <a:stretch>
+                      <a:fillRect/>
+                    </a:stretch>
+                  </pic:blipFill>
+                  <pic:spPr bwMode="auto">
+                    <a:xfrm>
+                      <a:off x="0" y="0"/>
+                      <a:ext cx="6299835" cy="347345"/>
+                    </a:xfrm>
+                    <a:prstGeom prst="rect">
+                      <a:avLst/>
+                    </a:prstGeom>
+                  </pic:spPr>
+                </pic:pic>
+              </a:graphicData>
+            </a:graphic>
+          </wp:anchor>
+        </w:drawing>
+      </w:r>
+      <w:r>
+        <w:rPr>
+          <w:rFonts w:cs="Times New Roman" w:ascii="Times New Roman" w:hAnsi="Times New Roman"/>
+          <w:b/>
+          <w:i/>
+          <w:sz w:val="28"/>
+          <w:szCs w:val="28"/>
+        </w:rPr>
+        <w:t>Завдання 3.</w:t>
+      </w:r>
+    </w:p>
+    <w:p>
+      <w:pPr>
+        <w:pStyle w:val="Normal"/>
+        <w:spacing w:before="0" w:after="0"/>
+        <w:ind w:firstLine="708"/>
+        <w:jc w:val="both"/>
+        <w:rPr>
+          <w:rFonts w:ascii="Times New Roman" w:hAnsi="Times New Roman" w:cs="Times New Roman"/>
+          <w:sz w:val="28"/>
+          <w:szCs w:val="28"/>
+        </w:rPr>
+      </w:pPr>
+      <w:r>
+        <w:drawing>
+          <wp:anchor behindDoc="0" distT="0" distB="0" distL="0" distR="0" simplePos="0" locked="0" layoutInCell="0" allowOverlap="1" relativeHeight="8">
+            <wp:simplePos x="0" y="0"/>
+            <wp:positionH relativeFrom="column">
+              <wp:align>center</wp:align>
+            </wp:positionH>
+            <wp:positionV relativeFrom="paragraph">
+              <wp:posOffset>635</wp:posOffset>
+            </wp:positionV>
+            <wp:extent cx="6299835" cy="345440"/>
+            <wp:effectExtent l="0" t="0" r="0" b="0"/>
+            <wp:wrapSquare wrapText="largest"/>
+            <wp:docPr id="5" name="Image4" descr="" title=""/>
+            <wp:cNvGraphicFramePr>
+              <a:graphicFrameLocks xmlns:a="http://schemas.openxmlformats.org/drawingml/2006/main" noChangeAspect="1"/>
+            </wp:cNvGraphicFramePr>
+            <a:graphic xmlns:a="http://schemas.openxmlformats.org/drawingml/2006/main">
+              <a:graphicData uri="http://schemas.openxmlformats.org/drawingml/2006/picture">
+                <pic:pic xmlns:pic="http://schemas.openxmlformats.org/drawingml/2006/picture">
+                  <pic:nvPicPr>
+                    <pic:cNvPr id="5" name="Image4" descr="" title=""/>
+                    <pic:cNvPicPr>
+                      <a:picLocks noChangeAspect="1" noChangeArrowheads="1"/>
+                    </pic:cNvPicPr>
+                  </pic:nvPicPr>
+                  <pic:blipFill>
+                    <a:blip r:embed="rId6"/>
+                    <a:stretch>
+                      <a:fillRect/>
+                    </a:stretch>
+                  </pic:blipFill>
+                  <pic:spPr bwMode="auto">
+                    <a:xfrm>
+                      <a:off x="0" y="0"/>
+                      <a:ext cx="6299835" cy="345440"/>
+                    </a:xfrm>
+                    <a:prstGeom prst="rect">
+                      <a:avLst/>
+                    </a:prstGeom>
+                  </pic:spPr>
+                </pic:pic>
+              </a:graphicData>
+            </a:graphic>
+          </wp:anchor>
+        </w:drawing>
+      </w:r>
+      <w:r>
+        <w:rPr>
+          <w:rFonts w:cs="Times New Roman" w:ascii="Times New Roman" w:hAnsi="Times New Roman"/>
+          <w:i/>
+          <w:sz w:val="28"/>
+          <w:szCs w:val="28"/>
+        </w:rPr>
+        <w:t xml:space="preserve"> </w:t>
+      </w:r>
+    </w:p>
+    <w:p>
+      <w:pPr>
+        <w:pStyle w:val="Title11"/>
+        <w:rPr/>
+      </w:pPr>
+      <w:r>
+        <w:rPr/>
+        <w:t xml:space="preserve">ТЕКСТ ПРОГРАМИ </w:t>
+      </w:r>
+    </w:p>
+    <w:p>
+      <w:pPr>
+        <w:pStyle w:val="Title11"/>
+        <w:spacing w:before="0" w:after="0"/>
+        <w:jc w:val="start"/>
+        <w:rPr>
+          <w:i/>
+          <w:i/>
+          <w:sz w:val="28"/>
+        </w:rPr>
+      </w:pPr>
+      <w:r>
+        <w:rPr>
+          <w:i/>
+          <w:sz w:val="28"/>
+        </w:rPr>
+        <w:t>Завдання 1</w:t>
+      </w:r>
+    </w:p>
+    <w:p>
+      <w:pPr>
+        <w:pStyle w:val="Code1"/>
+        <w:spacing w:before="0" w:after="0"/>
+        <w:ind w:hanging="0"/>
+        <w:contextualSpacing/>
+        <w:rPr>
+          <w:i w:val="false"/>
+          <w:i w:val="false"/>
+          <w:iCs w:val="false"/>
+          <w:color w:val="000000"/>
+          <w:sz w:val="22"/>
+          <w:szCs w:val="22"/>
+        </w:rPr>
+      </w:pPr>
+      <w:r>
+        <w:rPr>
+          <w:rFonts w:cs="Courier New"/>
+          <w:i w:val="false"/>
+          <w:iCs w:val="false"/>
+          <w:color w:val="000000" w:themeShade="bf"/>
+          <w:sz w:val="22"/>
+          <w:szCs w:val="22"/>
+        </w:rPr>
+        <w:t>#include &lt;stdio.h&gt;</w:t>
+      </w:r>
+    </w:p>
+    <w:p>
+      <w:pPr>
+        <w:pStyle w:val="Code1"/>
+        <w:spacing w:before="0" w:after="0"/>
+        <w:ind w:hanging="0"/>
+        <w:contextualSpacing/>
+        <w:rPr>
+          <w:i w:val="false"/>
+          <w:i w:val="false"/>
+          <w:iCs w:val="false"/>
+          <w:color w:val="000000"/>
+          <w:sz w:val="22"/>
+          <w:szCs w:val="22"/>
+        </w:rPr>
+      </w:pPr>
+      <w:r>
+        <w:rPr>
+          <w:rFonts w:cs="Courier New"/>
+          <w:i w:val="false"/>
+          <w:iCs w:val="false"/>
+          <w:color w:val="000000" w:themeShade="bf"/>
+          <w:sz w:val="22"/>
+          <w:szCs w:val="22"/>
+        </w:rPr>
+        <w:t>#include &lt;math.h&gt;</w:t>
+      </w:r>
+    </w:p>
+    <w:p>
+      <w:pPr>
+        <w:pStyle w:val="Code1"/>
+        <w:spacing w:before="0" w:after="0"/>
+        <w:ind w:hanging="0"/>
+        <w:contextualSpacing/>
+        <w:rPr>
+          <w:i w:val="false"/>
+          <w:i w:val="false"/>
+          <w:iCs w:val="false"/>
+          <w:color w:val="000000"/>
+          <w:sz w:val="22"/>
+          <w:szCs w:val="22"/>
+        </w:rPr>
+      </w:pPr>
+      <w:r>
+        <w:rPr>
+          <w:rFonts w:cs="Courier New"/>
+          <w:i w:val="false"/>
+          <w:iCs w:val="false"/>
+          <w:color w:val="000000" w:themeShade="bf"/>
+          <w:sz w:val="22"/>
+          <w:szCs w:val="22"/>
+        </w:rPr>
+        <w:t>#define _USE_MATH_DEFINES</w:t>
+      </w:r>
+    </w:p>
+    <w:p>
+      <w:pPr>
+        <w:pStyle w:val="Code1"/>
+        <w:spacing w:before="0" w:after="0"/>
+        <w:ind w:hanging="0"/>
+        <w:contextualSpacing/>
+        <w:rPr>
+          <w:i w:val="false"/>
+          <w:i w:val="false"/>
+          <w:iCs w:val="false"/>
+          <w:color w:val="000000"/>
+          <w:sz w:val="22"/>
+          <w:szCs w:val="22"/>
+        </w:rPr>
+      </w:pPr>
+      <w:r>
+        <w:rPr>
+          <w:i w:val="false"/>
+          <w:iCs w:val="false"/>
+          <w:color w:val="000000"/>
+          <w:sz w:val="22"/>
+          <w:szCs w:val="22"/>
+        </w:rPr>
+      </w:r>
+    </w:p>
+    <w:p>
+      <w:pPr>
+        <w:pStyle w:val="Code1"/>
+        <w:spacing w:before="0" w:after="0"/>
+        <w:ind w:hanging="0"/>
+        <w:contextualSpacing/>
+        <w:rPr>
+          <w:i w:val="false"/>
+          <w:i w:val="false"/>
+          <w:iCs w:val="false"/>
+          <w:color w:val="000000"/>
+          <w:sz w:val="22"/>
+          <w:szCs w:val="22"/>
+        </w:rPr>
+      </w:pPr>
+      <w:r>
+        <w:rPr>
+          <w:rFonts w:cs="Courier New"/>
+          <w:i w:val="false"/>
+          <w:iCs w:val="false"/>
+          <w:color w:val="000000" w:themeShade="bf"/>
+          <w:sz w:val="22"/>
+          <w:szCs w:val="22"/>
+        </w:rPr>
+        <w:t>typedef struct Matrix</w:t>
+      </w:r>
+    </w:p>
+    <w:p>
+      <w:pPr>
+        <w:pStyle w:val="Code1"/>
+        <w:spacing w:before="0" w:after="0"/>
+        <w:ind w:hanging="0"/>
+        <w:contextualSpacing/>
+        <w:rPr>
+          <w:i w:val="false"/>
+          <w:i w:val="false"/>
+          <w:iCs w:val="false"/>
+          <w:color w:val="000000"/>
+          <w:sz w:val="22"/>
+          <w:szCs w:val="22"/>
+        </w:rPr>
+      </w:pPr>
+      <w:r>
+        <w:rPr>
+          <w:rFonts w:cs="Courier New"/>
+          <w:i w:val="false"/>
+          <w:iCs w:val="false"/>
+          <w:color w:val="000000" w:themeShade="bf"/>
+          <w:sz w:val="22"/>
+          <w:szCs w:val="22"/>
+        </w:rPr>
+        <w:t>{</w:t>
+      </w:r>
+    </w:p>
+    <w:p>
+      <w:pPr>
+        <w:pStyle w:val="Code1"/>
+        <w:spacing w:before="0" w:after="0"/>
+        <w:ind w:hanging="0"/>
+        <w:contextualSpacing/>
+        <w:rPr>
+          <w:i w:val="false"/>
+          <w:i w:val="false"/>
+          <w:iCs w:val="false"/>
+          <w:color w:val="000000"/>
+          <w:sz w:val="22"/>
+          <w:szCs w:val="22"/>
+        </w:rPr>
+      </w:pPr>
+      <w:r>
+        <w:rPr>
+          <w:rFonts w:cs="Courier New"/>
+          <w:i w:val="false"/>
+          <w:iCs w:val="false"/>
+          <w:color w:val="000000" w:themeShade="bf"/>
+          <w:sz w:val="22"/>
+          <w:szCs w:val="22"/>
+        </w:rPr>
+        <w:t xml:space="preserve">    </w:t>
+      </w:r>
+      <w:r>
+        <w:rPr>
+          <w:rFonts w:cs="Courier New"/>
+          <w:i w:val="false"/>
+          <w:iCs w:val="false"/>
+          <w:color w:val="000000" w:themeShade="bf"/>
+          <w:sz w:val="22"/>
+          <w:szCs w:val="22"/>
+        </w:rPr>
+        <w:t>double **values;</w:t>
+      </w:r>
+    </w:p>
+    <w:p>
+      <w:pPr>
+        <w:pStyle w:val="Code1"/>
+        <w:spacing w:before="0" w:after="0"/>
+        <w:ind w:hanging="0"/>
+        <w:contextualSpacing/>
+        <w:rPr>
+          <w:i w:val="false"/>
+          <w:i w:val="false"/>
+          <w:iCs w:val="false"/>
+          <w:color w:val="000000"/>
+          <w:sz w:val="22"/>
+          <w:szCs w:val="22"/>
+        </w:rPr>
+      </w:pPr>
+      <w:r>
+        <w:rPr>
+          <w:rFonts w:cs="Courier New"/>
+          <w:i w:val="false"/>
+          <w:iCs w:val="false"/>
+          <w:color w:val="000000" w:themeShade="bf"/>
+          <w:sz w:val="22"/>
+          <w:szCs w:val="22"/>
+        </w:rPr>
+        <w:t xml:space="preserve">    </w:t>
+      </w:r>
+      <w:r>
+        <w:rPr>
+          <w:rFonts w:cs="Courier New"/>
+          <w:i w:val="false"/>
+          <w:iCs w:val="false"/>
+          <w:color w:val="000000" w:themeShade="bf"/>
+          <w:sz w:val="22"/>
+          <w:szCs w:val="22"/>
+        </w:rPr>
+        <w:t>int x;</w:t>
+      </w:r>
+    </w:p>
+    <w:p>
+      <w:pPr>
+        <w:pStyle w:val="Code1"/>
+        <w:spacing w:before="0" w:after="0"/>
+        <w:ind w:hanging="0"/>
+        <w:contextualSpacing/>
+        <w:rPr>
+          <w:i w:val="false"/>
+          <w:i w:val="false"/>
+          <w:iCs w:val="false"/>
+          <w:color w:val="000000"/>
+          <w:sz w:val="22"/>
+          <w:szCs w:val="22"/>
+        </w:rPr>
+      </w:pPr>
+      <w:r>
+        <w:rPr>
+          <w:rFonts w:cs="Courier New"/>
+          <w:i w:val="false"/>
+          <w:iCs w:val="false"/>
+          <w:color w:val="000000" w:themeShade="bf"/>
+          <w:sz w:val="22"/>
+          <w:szCs w:val="22"/>
+        </w:rPr>
+        <w:t xml:space="preserve">    </w:t>
+      </w:r>
+      <w:r>
+        <w:rPr>
+          <w:rFonts w:cs="Courier New"/>
+          <w:i w:val="false"/>
+          <w:iCs w:val="false"/>
+          <w:color w:val="000000" w:themeShade="bf"/>
+          <w:sz w:val="22"/>
+          <w:szCs w:val="22"/>
+        </w:rPr>
+        <w:t>int y;</w:t>
+      </w:r>
+    </w:p>
+    <w:p>
+      <w:pPr>
+        <w:pStyle w:val="Code1"/>
+        <w:spacing w:before="0" w:after="0"/>
+        <w:ind w:hanging="0"/>
+        <w:contextualSpacing/>
+        <w:rPr>
+          <w:i w:val="false"/>
+          <w:i w:val="false"/>
+          <w:iCs w:val="false"/>
+          <w:color w:val="000000"/>
+          <w:sz w:val="22"/>
+          <w:szCs w:val="22"/>
+        </w:rPr>
+      </w:pPr>
+      <w:r>
+        <w:rPr>
+          <w:rFonts w:cs="Courier New"/>
+          <w:i w:val="false"/>
+          <w:iCs w:val="false"/>
+          <w:color w:val="000000" w:themeShade="bf"/>
+          <w:sz w:val="22"/>
+          <w:szCs w:val="22"/>
+        </w:rPr>
+        <w:t>} matrix;</w:t>
+      </w:r>
+    </w:p>
+    <w:p>
+      <w:pPr>
+        <w:pStyle w:val="Code1"/>
+        <w:spacing w:before="0" w:after="0"/>
+        <w:ind w:hanging="0"/>
+        <w:contextualSpacing/>
+        <w:rPr>
+          <w:i w:val="false"/>
+          <w:i w:val="false"/>
+          <w:iCs w:val="false"/>
+          <w:color w:val="000000"/>
+          <w:sz w:val="22"/>
+          <w:szCs w:val="22"/>
+        </w:rPr>
+      </w:pPr>
+      <w:r>
+        <w:rPr>
+          <w:i w:val="false"/>
+          <w:iCs w:val="false"/>
+          <w:color w:val="000000"/>
+          <w:sz w:val="22"/>
+          <w:szCs w:val="22"/>
+        </w:rPr>
+      </w:r>
+    </w:p>
+    <w:p>
+      <w:pPr>
+        <w:pStyle w:val="Code1"/>
+        <w:spacing w:before="0" w:after="0"/>
+        <w:ind w:hanging="0"/>
+        <w:contextualSpacing/>
+        <w:rPr>
+          <w:i w:val="false"/>
+          <w:i w:val="false"/>
+          <w:iCs w:val="false"/>
+          <w:color w:val="000000"/>
+          <w:sz w:val="22"/>
+          <w:szCs w:val="22"/>
+        </w:rPr>
+      </w:pPr>
+      <w:r>
+        <w:rPr>
+          <w:rFonts w:cs="Courier New"/>
+          <w:i w:val="false"/>
+          <w:iCs w:val="false"/>
+          <w:color w:val="000000" w:themeShade="bf"/>
+          <w:sz w:val="22"/>
+          <w:szCs w:val="22"/>
+        </w:rPr>
+        <w:t>void initMatrix(matrix *matrix, int fillFromStd)</w:t>
+      </w:r>
+    </w:p>
+    <w:p>
+      <w:pPr>
+        <w:pStyle w:val="Code1"/>
+        <w:spacing w:before="0" w:after="0"/>
+        <w:ind w:hanging="0"/>
+        <w:contextualSpacing/>
+        <w:rPr>
+          <w:i w:val="false"/>
+          <w:i w:val="false"/>
+          <w:iCs w:val="false"/>
+          <w:color w:val="000000"/>
+          <w:sz w:val="22"/>
+          <w:szCs w:val="22"/>
+        </w:rPr>
+      </w:pPr>
+      <w:r>
+        <w:rPr>
+          <w:rFonts w:cs="Courier New"/>
+          <w:i w:val="false"/>
+          <w:iCs w:val="false"/>
+          <w:color w:val="000000" w:themeShade="bf"/>
+          <w:sz w:val="22"/>
+          <w:szCs w:val="22"/>
+        </w:rPr>
+        <w:t>{</w:t>
+      </w:r>
+    </w:p>
+    <w:p>
+      <w:pPr>
+        <w:pStyle w:val="Code1"/>
+        <w:spacing w:before="0" w:after="0"/>
+        <w:ind w:hanging="0"/>
+        <w:contextualSpacing/>
+        <w:rPr>
+          <w:i w:val="false"/>
+          <w:i w:val="false"/>
+          <w:iCs w:val="false"/>
+          <w:color w:val="000000"/>
+          <w:sz w:val="22"/>
+          <w:szCs w:val="22"/>
+        </w:rPr>
+      </w:pPr>
+      <w:r>
+        <w:rPr>
+          <w:rFonts w:cs="Courier New"/>
+          <w:i w:val="false"/>
+          <w:iCs w:val="false"/>
+          <w:color w:val="000000" w:themeShade="bf"/>
+          <w:sz w:val="22"/>
+          <w:szCs w:val="22"/>
+        </w:rPr>
+        <w:t xml:space="preserve">    </w:t>
+      </w:r>
+      <w:r>
+        <w:rPr>
+          <w:rFonts w:cs="Courier New"/>
+          <w:i w:val="false"/>
+          <w:iCs w:val="false"/>
+          <w:color w:val="000000" w:themeShade="bf"/>
+          <w:sz w:val="22"/>
+          <w:szCs w:val="22"/>
+        </w:rPr>
+        <w:t>matrix-&gt;values = (double **)malloc(matrix-&gt;y * sizeof(double *));</w:t>
+      </w:r>
+    </w:p>
+    <w:p>
+      <w:pPr>
+        <w:pStyle w:val="Code1"/>
+        <w:spacing w:before="0" w:after="0"/>
+        <w:ind w:hanging="0"/>
+        <w:contextualSpacing/>
+        <w:rPr>
+          <w:i w:val="false"/>
+          <w:i w:val="false"/>
+          <w:iCs w:val="false"/>
+          <w:color w:val="000000"/>
+          <w:sz w:val="22"/>
+          <w:szCs w:val="22"/>
+        </w:rPr>
+      </w:pPr>
+      <w:r>
+        <w:rPr>
+          <w:i w:val="false"/>
+          <w:iCs w:val="false"/>
+          <w:color w:val="000000"/>
+          <w:sz w:val="22"/>
+          <w:szCs w:val="22"/>
+        </w:rPr>
+      </w:r>
+    </w:p>
+    <w:p>
+      <w:pPr>
+        <w:pStyle w:val="Code1"/>
+        <w:spacing w:before="0" w:after="0"/>
+        <w:ind w:hanging="0"/>
+        <w:contextualSpacing/>
+        <w:rPr>
+          <w:i w:val="false"/>
+          <w:i w:val="false"/>
+          <w:iCs w:val="false"/>
+          <w:color w:val="000000"/>
+          <w:sz w:val="22"/>
+          <w:szCs w:val="22"/>
+        </w:rPr>
+      </w:pPr>
+      <w:r>
+        <w:rPr>
+          <w:rFonts w:cs="Courier New"/>
+          <w:i w:val="false"/>
+          <w:iCs w:val="false"/>
+          <w:color w:val="000000" w:themeShade="bf"/>
+          <w:sz w:val="22"/>
+          <w:szCs w:val="22"/>
+        </w:rPr>
+        <w:t xml:space="preserve">    </w:t>
+      </w:r>
+      <w:r>
+        <w:rPr>
+          <w:rFonts w:cs="Courier New"/>
+          <w:i w:val="false"/>
+          <w:iCs w:val="false"/>
+          <w:color w:val="000000" w:themeShade="bf"/>
+          <w:sz w:val="22"/>
+          <w:szCs w:val="22"/>
+        </w:rPr>
+        <w:t>for (int i = 0; i &lt; matrix-&gt;y; i++)</w:t>
+      </w:r>
+    </w:p>
+    <w:p>
+      <w:pPr>
+        <w:pStyle w:val="Code1"/>
+        <w:spacing w:before="0" w:after="0"/>
+        <w:ind w:hanging="0"/>
+        <w:contextualSpacing/>
+        <w:rPr>
+          <w:i w:val="false"/>
+          <w:i w:val="false"/>
+          <w:iCs w:val="false"/>
+          <w:color w:val="000000"/>
+          <w:sz w:val="22"/>
+          <w:szCs w:val="22"/>
+        </w:rPr>
+      </w:pPr>
+      <w:r>
+        <w:rPr>
+          <w:rFonts w:cs="Courier New"/>
+          <w:i w:val="false"/>
+          <w:iCs w:val="false"/>
+          <w:color w:val="000000" w:themeShade="bf"/>
+          <w:sz w:val="22"/>
+          <w:szCs w:val="22"/>
+        </w:rPr>
+        <w:t xml:space="preserve">    </w:t>
+      </w:r>
+      <w:r>
+        <w:rPr>
+          <w:rFonts w:cs="Courier New"/>
+          <w:i w:val="false"/>
+          <w:iCs w:val="false"/>
+          <w:color w:val="000000" w:themeShade="bf"/>
+          <w:sz w:val="22"/>
+          <w:szCs w:val="22"/>
+        </w:rPr>
+        <w:t>{</w:t>
+      </w:r>
+    </w:p>
+    <w:p>
+      <w:pPr>
+        <w:pStyle w:val="Code1"/>
+        <w:spacing w:before="0" w:after="0"/>
+        <w:ind w:hanging="0"/>
+        <w:contextualSpacing/>
+        <w:rPr>
+          <w:i w:val="false"/>
+          <w:i w:val="false"/>
+          <w:iCs w:val="false"/>
+          <w:color w:val="000000"/>
+          <w:sz w:val="22"/>
+          <w:szCs w:val="22"/>
+        </w:rPr>
+      </w:pPr>
+      <w:r>
+        <w:rPr>
+          <w:rFonts w:cs="Courier New"/>
+          <w:i w:val="false"/>
+          <w:iCs w:val="false"/>
+          <w:color w:val="000000" w:themeShade="bf"/>
+          <w:sz w:val="22"/>
+          <w:szCs w:val="22"/>
+        </w:rPr>
+        <w:t xml:space="preserve">        </w:t>
+      </w:r>
+      <w:r>
+        <w:rPr>
+          <w:rFonts w:cs="Courier New"/>
+          <w:i w:val="false"/>
+          <w:iCs w:val="false"/>
+          <w:color w:val="000000" w:themeShade="bf"/>
+          <w:sz w:val="22"/>
+          <w:szCs w:val="22"/>
+        </w:rPr>
+        <w:t>matrix-&gt;values[i] = (double *)calloc(matrix-&gt;x, sizeof(double));</w:t>
+      </w:r>
+    </w:p>
+    <w:p>
+      <w:pPr>
+        <w:pStyle w:val="Code1"/>
+        <w:spacing w:before="0" w:after="0"/>
+        <w:ind w:hanging="0"/>
+        <w:contextualSpacing/>
+        <w:rPr>
+          <w:i w:val="false"/>
+          <w:i w:val="false"/>
+          <w:iCs w:val="false"/>
+          <w:color w:val="000000"/>
+          <w:sz w:val="22"/>
+          <w:szCs w:val="22"/>
+        </w:rPr>
+      </w:pPr>
+      <w:r>
+        <w:rPr>
+          <w:rFonts w:cs="Courier New"/>
+          <w:i w:val="false"/>
+          <w:iCs w:val="false"/>
+          <w:color w:val="000000" w:themeShade="bf"/>
+          <w:sz w:val="22"/>
+          <w:szCs w:val="22"/>
+        </w:rPr>
+        <w:t xml:space="preserve">        </w:t>
+      </w:r>
+      <w:r>
+        <w:rPr>
+          <w:rFonts w:cs="Courier New"/>
+          <w:i w:val="false"/>
+          <w:iCs w:val="false"/>
+          <w:color w:val="000000" w:themeShade="bf"/>
+          <w:sz w:val="22"/>
+          <w:szCs w:val="22"/>
+        </w:rPr>
+        <w:t>if (fillFromStd)</w:t>
+      </w:r>
+    </w:p>
+    <w:p>
+      <w:pPr>
+        <w:pStyle w:val="Code1"/>
+        <w:spacing w:before="0" w:after="0"/>
+        <w:ind w:hanging="0"/>
+        <w:contextualSpacing/>
+        <w:rPr>
+          <w:i w:val="false"/>
+          <w:i w:val="false"/>
+          <w:iCs w:val="false"/>
+          <w:color w:val="000000"/>
+          <w:sz w:val="22"/>
+          <w:szCs w:val="22"/>
+        </w:rPr>
+      </w:pPr>
+      <w:r>
+        <w:rPr>
+          <w:rFonts w:cs="Courier New"/>
+          <w:i w:val="false"/>
+          <w:iCs w:val="false"/>
+          <w:color w:val="000000" w:themeShade="bf"/>
+          <w:sz w:val="22"/>
+          <w:szCs w:val="22"/>
+        </w:rPr>
+        <w:t xml:space="preserve">        </w:t>
+      </w:r>
+      <w:r>
+        <w:rPr>
+          <w:rFonts w:cs="Courier New"/>
+          <w:i w:val="false"/>
+          <w:iCs w:val="false"/>
+          <w:color w:val="000000" w:themeShade="bf"/>
+          <w:sz w:val="22"/>
+          <w:szCs w:val="22"/>
+        </w:rPr>
+        <w:t>{</w:t>
+      </w:r>
+    </w:p>
+    <w:p>
+      <w:pPr>
+        <w:pStyle w:val="Code1"/>
+        <w:spacing w:before="0" w:after="0"/>
+        <w:ind w:hanging="0"/>
+        <w:contextualSpacing/>
+        <w:rPr>
+          <w:i w:val="false"/>
+          <w:i w:val="false"/>
+          <w:iCs w:val="false"/>
+          <w:color w:val="000000"/>
+          <w:sz w:val="22"/>
+          <w:szCs w:val="22"/>
+        </w:rPr>
+      </w:pPr>
+      <w:r>
+        <w:rPr>
+          <w:rFonts w:cs="Courier New"/>
+          <w:i w:val="false"/>
+          <w:iCs w:val="false"/>
+          <w:color w:val="000000" w:themeShade="bf"/>
+          <w:sz w:val="22"/>
+          <w:szCs w:val="22"/>
+        </w:rPr>
+        <w:t xml:space="preserve">            </w:t>
+      </w:r>
+      <w:r>
+        <w:rPr>
+          <w:rFonts w:cs="Courier New"/>
+          <w:i w:val="false"/>
+          <w:iCs w:val="false"/>
+          <w:color w:val="000000" w:themeShade="bf"/>
+          <w:sz w:val="22"/>
+          <w:szCs w:val="22"/>
+        </w:rPr>
+        <w:t>printf("Enter %d elements for %d row:\n", matrix-&gt;x, i);</w:t>
+      </w:r>
+    </w:p>
+    <w:p>
+      <w:pPr>
+        <w:pStyle w:val="Code1"/>
+        <w:spacing w:before="0" w:after="0"/>
+        <w:ind w:hanging="0"/>
+        <w:contextualSpacing/>
+        <w:rPr>
+          <w:i w:val="false"/>
+          <w:i w:val="false"/>
+          <w:iCs w:val="false"/>
+          <w:color w:val="000000"/>
+          <w:sz w:val="22"/>
+          <w:szCs w:val="22"/>
+        </w:rPr>
+      </w:pPr>
+      <w:r>
+        <w:rPr>
+          <w:rFonts w:cs="Courier New"/>
+          <w:i w:val="false"/>
+          <w:iCs w:val="false"/>
+          <w:color w:val="000000" w:themeShade="bf"/>
+          <w:sz w:val="22"/>
+          <w:szCs w:val="22"/>
+        </w:rPr>
+        <w:t xml:space="preserve">            </w:t>
+      </w:r>
+      <w:r>
+        <w:rPr>
+          <w:rFonts w:cs="Courier New"/>
+          <w:i w:val="false"/>
+          <w:iCs w:val="false"/>
+          <w:color w:val="000000" w:themeShade="bf"/>
+          <w:sz w:val="22"/>
+          <w:szCs w:val="22"/>
+        </w:rPr>
+        <w:t>for (int j = 0; j &lt; matrix-&gt;x; j++)</w:t>
+      </w:r>
+    </w:p>
+    <w:p>
+      <w:pPr>
+        <w:pStyle w:val="Code1"/>
+        <w:spacing w:before="0" w:after="0"/>
+        <w:ind w:hanging="0"/>
+        <w:contextualSpacing/>
+        <w:rPr>
+          <w:i w:val="false"/>
+          <w:i w:val="false"/>
+          <w:iCs w:val="false"/>
+          <w:color w:val="000000"/>
+          <w:sz w:val="22"/>
+          <w:szCs w:val="22"/>
+        </w:rPr>
+      </w:pPr>
+      <w:r>
+        <w:rPr>
+          <w:rFonts w:cs="Courier New"/>
+          <w:i w:val="false"/>
+          <w:iCs w:val="false"/>
+          <w:color w:val="000000" w:themeShade="bf"/>
+          <w:sz w:val="22"/>
+          <w:szCs w:val="22"/>
+        </w:rPr>
+        <w:t xml:space="preserve">            </w:t>
+      </w:r>
+      <w:r>
+        <w:rPr>
+          <w:rFonts w:cs="Courier New"/>
+          <w:i w:val="false"/>
+          <w:iCs w:val="false"/>
+          <w:color w:val="000000" w:themeShade="bf"/>
+          <w:sz w:val="22"/>
+          <w:szCs w:val="22"/>
+        </w:rPr>
+        <w:t>{</w:t>
+      </w:r>
+    </w:p>
+    <w:p>
+      <w:pPr>
+        <w:pStyle w:val="Code1"/>
+        <w:spacing w:before="0" w:after="0"/>
+        <w:ind w:hanging="0"/>
+        <w:contextualSpacing/>
+        <w:rPr>
+          <w:i w:val="false"/>
+          <w:i w:val="false"/>
+          <w:iCs w:val="false"/>
+          <w:color w:val="000000"/>
+          <w:sz w:val="22"/>
+          <w:szCs w:val="22"/>
+        </w:rPr>
+      </w:pPr>
+      <w:r>
+        <w:rPr>
+          <w:rFonts w:cs="Courier New"/>
+          <w:i w:val="false"/>
+          <w:iCs w:val="false"/>
+          <w:color w:val="000000" w:themeShade="bf"/>
+          <w:sz w:val="22"/>
+          <w:szCs w:val="22"/>
+        </w:rPr>
+        <w:t xml:space="preserve">                </w:t>
+      </w:r>
+      <w:r>
+        <w:rPr>
+          <w:rFonts w:cs="Courier New"/>
+          <w:i w:val="false"/>
+          <w:iCs w:val="false"/>
+          <w:color w:val="000000" w:themeShade="bf"/>
+          <w:sz w:val="22"/>
+          <w:szCs w:val="22"/>
+        </w:rPr>
+        <w:t>printf("\tidx %d: ", j);</w:t>
+      </w:r>
+    </w:p>
+    <w:p>
+      <w:pPr>
+        <w:pStyle w:val="Code1"/>
+        <w:spacing w:before="0" w:after="0"/>
+        <w:ind w:hanging="0"/>
+        <w:contextualSpacing/>
+        <w:rPr>
+          <w:i w:val="false"/>
+          <w:i w:val="false"/>
+          <w:iCs w:val="false"/>
+          <w:color w:val="000000"/>
+          <w:sz w:val="22"/>
+          <w:szCs w:val="22"/>
+        </w:rPr>
+      </w:pPr>
+      <w:r>
+        <w:rPr>
+          <w:rFonts w:cs="Courier New"/>
+          <w:i w:val="false"/>
+          <w:iCs w:val="false"/>
+          <w:color w:val="000000" w:themeShade="bf"/>
+          <w:sz w:val="22"/>
+          <w:szCs w:val="22"/>
+        </w:rPr>
+        <w:t xml:space="preserve">                </w:t>
+      </w:r>
+      <w:r>
+        <w:rPr>
+          <w:rFonts w:cs="Courier New"/>
+          <w:i w:val="false"/>
+          <w:iCs w:val="false"/>
+          <w:color w:val="000000" w:themeShade="bf"/>
+          <w:sz w:val="22"/>
+          <w:szCs w:val="22"/>
+        </w:rPr>
+        <w:t>scanf("%lf", &amp;matrix-&gt;values[i][j]);</w:t>
+      </w:r>
+    </w:p>
+    <w:p>
+      <w:pPr>
+        <w:pStyle w:val="Code1"/>
+        <w:spacing w:before="0" w:after="0"/>
+        <w:ind w:hanging="0"/>
+        <w:contextualSpacing/>
+        <w:rPr>
+          <w:i w:val="false"/>
+          <w:i w:val="false"/>
+          <w:iCs w:val="false"/>
+          <w:color w:val="000000"/>
+          <w:sz w:val="22"/>
+          <w:szCs w:val="22"/>
+        </w:rPr>
+      </w:pPr>
+      <w:r>
+        <w:rPr>
+          <w:rFonts w:cs="Courier New"/>
+          <w:i w:val="false"/>
+          <w:iCs w:val="false"/>
+          <w:color w:val="000000" w:themeShade="bf"/>
+          <w:sz w:val="22"/>
+          <w:szCs w:val="22"/>
+        </w:rPr>
+        <w:t xml:space="preserve">            </w:t>
+      </w:r>
+      <w:r>
+        <w:rPr>
+          <w:rFonts w:cs="Courier New"/>
+          <w:i w:val="false"/>
+          <w:iCs w:val="false"/>
+          <w:color w:val="000000" w:themeShade="bf"/>
+          <w:sz w:val="22"/>
+          <w:szCs w:val="22"/>
+        </w:rPr>
+        <w:t>}</w:t>
+      </w:r>
+    </w:p>
+    <w:p>
+      <w:pPr>
+        <w:pStyle w:val="Code1"/>
+        <w:spacing w:before="0" w:after="0"/>
+        <w:ind w:hanging="0"/>
+        <w:contextualSpacing/>
+        <w:rPr>
+          <w:i w:val="false"/>
+          <w:i w:val="false"/>
+          <w:iCs w:val="false"/>
+          <w:color w:val="000000"/>
+          <w:sz w:val="22"/>
+          <w:szCs w:val="22"/>
+        </w:rPr>
+      </w:pPr>
+      <w:r>
+        <w:rPr>
+          <w:rFonts w:cs="Courier New"/>
+          <w:i w:val="false"/>
+          <w:iCs w:val="false"/>
+          <w:color w:val="000000" w:themeShade="bf"/>
+          <w:sz w:val="22"/>
+          <w:szCs w:val="22"/>
+        </w:rPr>
+        <w:t xml:space="preserve">            </w:t>
+      </w:r>
+      <w:r>
+        <w:rPr>
+          <w:rFonts w:cs="Courier New"/>
+          <w:i w:val="false"/>
+          <w:iCs w:val="false"/>
+          <w:color w:val="000000" w:themeShade="bf"/>
+          <w:sz w:val="22"/>
+          <w:szCs w:val="22"/>
+        </w:rPr>
+        <w:t>printf("\n");</w:t>
+      </w:r>
+    </w:p>
+    <w:p>
+      <w:pPr>
+        <w:pStyle w:val="Code1"/>
+        <w:spacing w:before="0" w:after="0"/>
+        <w:ind w:hanging="0"/>
+        <w:contextualSpacing/>
+        <w:rPr>
+          <w:i w:val="false"/>
+          <w:i w:val="false"/>
+          <w:iCs w:val="false"/>
+          <w:color w:val="000000"/>
+          <w:sz w:val="22"/>
+          <w:szCs w:val="22"/>
+        </w:rPr>
+      </w:pPr>
+      <w:r>
+        <w:rPr>
+          <w:rFonts w:cs="Courier New"/>
+          <w:i w:val="false"/>
+          <w:iCs w:val="false"/>
+          <w:color w:val="000000" w:themeShade="bf"/>
+          <w:sz w:val="22"/>
+          <w:szCs w:val="22"/>
+        </w:rPr>
+        <w:t xml:space="preserve">        </w:t>
+      </w:r>
+      <w:r>
+        <w:rPr>
+          <w:rFonts w:cs="Courier New"/>
+          <w:i w:val="false"/>
+          <w:iCs w:val="false"/>
+          <w:color w:val="000000" w:themeShade="bf"/>
+          <w:sz w:val="22"/>
+          <w:szCs w:val="22"/>
+        </w:rPr>
+        <w:t>}</w:t>
+      </w:r>
+    </w:p>
+    <w:p>
+      <w:pPr>
+        <w:pStyle w:val="Code1"/>
+        <w:spacing w:before="0" w:after="0"/>
+        <w:ind w:hanging="0"/>
+        <w:contextualSpacing/>
+        <w:rPr>
+          <w:i w:val="false"/>
+          <w:i w:val="false"/>
+          <w:iCs w:val="false"/>
+          <w:color w:val="000000"/>
+          <w:sz w:val="22"/>
+          <w:szCs w:val="22"/>
+        </w:rPr>
+      </w:pPr>
+      <w:r>
+        <w:rPr>
+          <w:rFonts w:cs="Courier New"/>
+          <w:i w:val="false"/>
+          <w:iCs w:val="false"/>
+          <w:color w:val="000000" w:themeShade="bf"/>
+          <w:sz w:val="22"/>
+          <w:szCs w:val="22"/>
+        </w:rPr>
+        <w:t xml:space="preserve">    </w:t>
+      </w:r>
+      <w:r>
+        <w:rPr>
+          <w:rFonts w:cs="Courier New"/>
+          <w:i w:val="false"/>
+          <w:iCs w:val="false"/>
+          <w:color w:val="000000" w:themeShade="bf"/>
+          <w:sz w:val="22"/>
+          <w:szCs w:val="22"/>
+        </w:rPr>
+        <w:t>}</w:t>
+      </w:r>
+    </w:p>
+    <w:p>
+      <w:pPr>
+        <w:pStyle w:val="Code1"/>
+        <w:spacing w:before="0" w:after="0"/>
+        <w:ind w:hanging="0"/>
+        <w:contextualSpacing/>
+        <w:rPr>
+          <w:i w:val="false"/>
+          <w:i w:val="false"/>
+          <w:iCs w:val="false"/>
+          <w:color w:val="000000"/>
+          <w:sz w:val="22"/>
+          <w:szCs w:val="22"/>
+        </w:rPr>
+      </w:pPr>
+      <w:r>
+        <w:rPr>
+          <w:rFonts w:cs="Courier New"/>
+          <w:i w:val="false"/>
+          <w:iCs w:val="false"/>
+          <w:color w:val="000000" w:themeShade="bf"/>
+          <w:sz w:val="22"/>
+          <w:szCs w:val="22"/>
+        </w:rPr>
+        <w:t>}</w:t>
+      </w:r>
+    </w:p>
+    <w:p>
+      <w:pPr>
+        <w:pStyle w:val="Code1"/>
+        <w:spacing w:before="0" w:after="0"/>
+        <w:ind w:hanging="0"/>
+        <w:contextualSpacing/>
+        <w:rPr>
+          <w:i w:val="false"/>
+          <w:i w:val="false"/>
+          <w:iCs w:val="false"/>
+          <w:color w:val="000000"/>
+          <w:sz w:val="22"/>
+          <w:szCs w:val="22"/>
+        </w:rPr>
+      </w:pPr>
+      <w:r>
+        <w:rPr>
+          <w:i w:val="false"/>
+          <w:iCs w:val="false"/>
+          <w:color w:val="000000"/>
+          <w:sz w:val="22"/>
+          <w:szCs w:val="22"/>
+        </w:rPr>
+      </w:r>
+    </w:p>
+    <w:p>
+      <w:pPr>
+        <w:pStyle w:val="Code1"/>
+        <w:spacing w:before="0" w:after="0"/>
+        <w:ind w:hanging="0"/>
+        <w:contextualSpacing/>
+        <w:rPr>
+          <w:i w:val="false"/>
+          <w:i w:val="false"/>
+          <w:iCs w:val="false"/>
+          <w:color w:val="000000"/>
+          <w:sz w:val="22"/>
+          <w:szCs w:val="22"/>
+        </w:rPr>
+      </w:pPr>
+      <w:r>
+        <w:rPr>
+          <w:rFonts w:cs="Courier New"/>
+          <w:i w:val="false"/>
+          <w:iCs w:val="false"/>
+          <w:color w:val="000000" w:themeShade="bf"/>
+          <w:sz w:val="22"/>
+          <w:szCs w:val="22"/>
+        </w:rPr>
+        <w:t>void freeMatrix(matrix *matrix)</w:t>
+      </w:r>
+    </w:p>
+    <w:p>
+      <w:pPr>
+        <w:pStyle w:val="Code1"/>
+        <w:spacing w:before="0" w:after="0"/>
+        <w:ind w:hanging="0"/>
+        <w:contextualSpacing/>
+        <w:rPr>
+          <w:i w:val="false"/>
+          <w:i w:val="false"/>
+          <w:iCs w:val="false"/>
+          <w:color w:val="000000"/>
+          <w:sz w:val="22"/>
+          <w:szCs w:val="22"/>
+        </w:rPr>
+      </w:pPr>
+      <w:r>
+        <w:rPr>
+          <w:rFonts w:cs="Courier New"/>
+          <w:i w:val="false"/>
+          <w:iCs w:val="false"/>
+          <w:color w:val="000000" w:themeShade="bf"/>
+          <w:sz w:val="22"/>
+          <w:szCs w:val="22"/>
+        </w:rPr>
+        <w:t>{</w:t>
+      </w:r>
+    </w:p>
+    <w:p>
+      <w:pPr>
+        <w:pStyle w:val="Code1"/>
+        <w:spacing w:before="0" w:after="0"/>
+        <w:ind w:hanging="0"/>
+        <w:contextualSpacing/>
+        <w:rPr>
+          <w:i w:val="false"/>
+          <w:i w:val="false"/>
+          <w:iCs w:val="false"/>
+          <w:color w:val="000000"/>
+          <w:sz w:val="22"/>
+          <w:szCs w:val="22"/>
+        </w:rPr>
+      </w:pPr>
+      <w:r>
+        <w:rPr>
+          <w:rFonts w:cs="Courier New"/>
+          <w:i w:val="false"/>
+          <w:iCs w:val="false"/>
+          <w:color w:val="000000" w:themeShade="bf"/>
+          <w:sz w:val="22"/>
+          <w:szCs w:val="22"/>
+        </w:rPr>
+        <w:t xml:space="preserve">    </w:t>
+      </w:r>
+      <w:r>
+        <w:rPr>
+          <w:rFonts w:cs="Courier New"/>
+          <w:i w:val="false"/>
+          <w:iCs w:val="false"/>
+          <w:color w:val="000000" w:themeShade="bf"/>
+          <w:sz w:val="22"/>
+          <w:szCs w:val="22"/>
+        </w:rPr>
+        <w:t>for (int i = 0; i &lt; matrix-&gt;x; i++)</w:t>
+      </w:r>
+    </w:p>
+    <w:p>
+      <w:pPr>
+        <w:pStyle w:val="Code1"/>
+        <w:spacing w:before="0" w:after="0"/>
+        <w:ind w:hanging="0"/>
+        <w:contextualSpacing/>
+        <w:rPr>
+          <w:i w:val="false"/>
+          <w:i w:val="false"/>
+          <w:iCs w:val="false"/>
+          <w:color w:val="000000"/>
+          <w:sz w:val="22"/>
+          <w:szCs w:val="22"/>
+        </w:rPr>
+      </w:pPr>
+      <w:r>
+        <w:rPr>
+          <w:rFonts w:cs="Courier New"/>
+          <w:i w:val="false"/>
+          <w:iCs w:val="false"/>
+          <w:color w:val="000000" w:themeShade="bf"/>
+          <w:sz w:val="22"/>
+          <w:szCs w:val="22"/>
+        </w:rPr>
+        <w:t xml:space="preserve">    </w:t>
+      </w:r>
+      <w:r>
+        <w:rPr>
+          <w:rFonts w:cs="Courier New"/>
+          <w:i w:val="false"/>
+          <w:iCs w:val="false"/>
+          <w:color w:val="000000" w:themeShade="bf"/>
+          <w:sz w:val="22"/>
+          <w:szCs w:val="22"/>
+        </w:rPr>
+        <w:t>{</w:t>
+      </w:r>
+    </w:p>
+    <w:p>
+      <w:pPr>
+        <w:pStyle w:val="Code1"/>
+        <w:spacing w:before="0" w:after="0"/>
+        <w:ind w:hanging="0"/>
+        <w:contextualSpacing/>
+        <w:rPr>
+          <w:i w:val="false"/>
+          <w:i w:val="false"/>
+          <w:iCs w:val="false"/>
+          <w:color w:val="000000"/>
+          <w:sz w:val="22"/>
+          <w:szCs w:val="22"/>
+        </w:rPr>
+      </w:pPr>
+      <w:r>
+        <w:rPr>
+          <w:rFonts w:cs="Courier New"/>
+          <w:i w:val="false"/>
+          <w:iCs w:val="false"/>
+          <w:color w:val="000000" w:themeShade="bf"/>
+          <w:sz w:val="22"/>
+          <w:szCs w:val="22"/>
+        </w:rPr>
+        <w:t xml:space="preserve">        </w:t>
+      </w:r>
+      <w:r>
+        <w:rPr>
+          <w:rFonts w:cs="Courier New"/>
+          <w:i w:val="false"/>
+          <w:iCs w:val="false"/>
+          <w:color w:val="000000" w:themeShade="bf"/>
+          <w:sz w:val="22"/>
+          <w:szCs w:val="22"/>
+        </w:rPr>
+        <w:t>free(matrix-&gt;values[i]);</w:t>
+      </w:r>
+    </w:p>
+    <w:p>
+      <w:pPr>
+        <w:pStyle w:val="Code1"/>
+        <w:spacing w:before="0" w:after="0"/>
+        <w:ind w:hanging="0"/>
+        <w:contextualSpacing/>
+        <w:rPr>
+          <w:i w:val="false"/>
+          <w:i w:val="false"/>
+          <w:iCs w:val="false"/>
+          <w:color w:val="000000"/>
+          <w:sz w:val="22"/>
+          <w:szCs w:val="22"/>
+        </w:rPr>
+      </w:pPr>
+      <w:r>
+        <w:rPr>
+          <w:rFonts w:cs="Courier New"/>
+          <w:i w:val="false"/>
+          <w:iCs w:val="false"/>
+          <w:color w:val="000000" w:themeShade="bf"/>
+          <w:sz w:val="22"/>
+          <w:szCs w:val="22"/>
+        </w:rPr>
+        <w:t xml:space="preserve">    </w:t>
+      </w:r>
+      <w:r>
+        <w:rPr>
+          <w:rFonts w:cs="Courier New"/>
+          <w:i w:val="false"/>
+          <w:iCs w:val="false"/>
+          <w:color w:val="000000" w:themeShade="bf"/>
+          <w:sz w:val="22"/>
+          <w:szCs w:val="22"/>
+        </w:rPr>
+        <w:t>}</w:t>
+      </w:r>
+    </w:p>
+    <w:p>
+      <w:pPr>
+        <w:pStyle w:val="Code1"/>
+        <w:spacing w:before="0" w:after="0"/>
+        <w:ind w:hanging="0"/>
+        <w:contextualSpacing/>
+        <w:rPr>
+          <w:i w:val="false"/>
+          <w:i w:val="false"/>
+          <w:iCs w:val="false"/>
+          <w:color w:val="000000"/>
+          <w:sz w:val="22"/>
+          <w:szCs w:val="22"/>
+        </w:rPr>
+      </w:pPr>
+      <w:r>
+        <w:rPr>
+          <w:rFonts w:cs="Courier New"/>
+          <w:i w:val="false"/>
+          <w:iCs w:val="false"/>
+          <w:color w:val="000000" w:themeShade="bf"/>
+          <w:sz w:val="22"/>
+          <w:szCs w:val="22"/>
+        </w:rPr>
+        <w:t xml:space="preserve">    </w:t>
+      </w:r>
+      <w:r>
+        <w:rPr>
+          <w:rFonts w:cs="Courier New"/>
+          <w:i w:val="false"/>
+          <w:iCs w:val="false"/>
+          <w:color w:val="000000" w:themeShade="bf"/>
+          <w:sz w:val="22"/>
+          <w:szCs w:val="22"/>
+        </w:rPr>
+        <w:t>free(matrix-&gt;values);</w:t>
+      </w:r>
+    </w:p>
+    <w:p>
+      <w:pPr>
+        <w:pStyle w:val="Code1"/>
+        <w:spacing w:before="0" w:after="0"/>
+        <w:ind w:hanging="0"/>
+        <w:contextualSpacing/>
+        <w:rPr>
+          <w:i w:val="false"/>
+          <w:i w:val="false"/>
+          <w:iCs w:val="false"/>
+          <w:color w:val="000000"/>
+          <w:sz w:val="22"/>
+          <w:szCs w:val="22"/>
+        </w:rPr>
+      </w:pPr>
+      <w:r>
+        <w:rPr>
+          <w:rFonts w:cs="Courier New"/>
+          <w:i w:val="false"/>
+          <w:iCs w:val="false"/>
+          <w:color w:val="000000" w:themeShade="bf"/>
+          <w:sz w:val="22"/>
+          <w:szCs w:val="22"/>
+        </w:rPr>
+        <w:t>}</w:t>
+      </w:r>
+    </w:p>
+    <w:p>
+      <w:pPr>
+        <w:pStyle w:val="Code1"/>
+        <w:spacing w:before="0" w:after="0"/>
+        <w:ind w:hanging="0"/>
+        <w:contextualSpacing/>
+        <w:rPr>
+          <w:i w:val="false"/>
+          <w:i w:val="false"/>
+          <w:iCs w:val="false"/>
+          <w:color w:val="000000"/>
+          <w:sz w:val="22"/>
+          <w:szCs w:val="22"/>
+        </w:rPr>
+      </w:pPr>
+      <w:r>
+        <w:rPr>
+          <w:i w:val="false"/>
+          <w:iCs w:val="false"/>
+          <w:color w:val="000000"/>
+          <w:sz w:val="22"/>
+          <w:szCs w:val="22"/>
+        </w:rPr>
+      </w:r>
+    </w:p>
+    <w:p>
+      <w:pPr>
+        <w:pStyle w:val="Code1"/>
+        <w:spacing w:before="0" w:after="0"/>
+        <w:ind w:hanging="0"/>
+        <w:contextualSpacing/>
+        <w:rPr>
+          <w:i w:val="false"/>
+          <w:i w:val="false"/>
+          <w:iCs w:val="false"/>
+          <w:color w:val="000000"/>
+          <w:sz w:val="22"/>
+          <w:szCs w:val="22"/>
+        </w:rPr>
+      </w:pPr>
+      <w:r>
+        <w:rPr>
+          <w:rFonts w:cs="Courier New"/>
+          <w:i w:val="false"/>
+          <w:iCs w:val="false"/>
+          <w:color w:val="000000" w:themeShade="bf"/>
+          <w:sz w:val="22"/>
+          <w:szCs w:val="22"/>
+        </w:rPr>
+        <w:t>void addMatrix(matrix *a, matrix *b, matrix *result)</w:t>
+      </w:r>
+    </w:p>
+    <w:p>
+      <w:pPr>
+        <w:pStyle w:val="Code1"/>
+        <w:spacing w:before="0" w:after="0"/>
+        <w:ind w:hanging="0"/>
+        <w:contextualSpacing/>
+        <w:rPr>
+          <w:i w:val="false"/>
+          <w:i w:val="false"/>
+          <w:iCs w:val="false"/>
+          <w:color w:val="000000"/>
+          <w:sz w:val="22"/>
+          <w:szCs w:val="22"/>
+        </w:rPr>
+      </w:pPr>
+      <w:r>
+        <w:rPr>
+          <w:rFonts w:cs="Courier New"/>
+          <w:i w:val="false"/>
+          <w:iCs w:val="false"/>
+          <w:color w:val="000000" w:themeShade="bf"/>
+          <w:sz w:val="22"/>
+          <w:szCs w:val="22"/>
+        </w:rPr>
+        <w:t>{</w:t>
+      </w:r>
+    </w:p>
+    <w:p>
+      <w:pPr>
+        <w:pStyle w:val="Code1"/>
+        <w:spacing w:before="0" w:after="0"/>
+        <w:ind w:hanging="0"/>
+        <w:contextualSpacing/>
+        <w:rPr>
+          <w:i w:val="false"/>
+          <w:i w:val="false"/>
+          <w:iCs w:val="false"/>
+          <w:color w:val="000000"/>
+          <w:sz w:val="22"/>
+          <w:szCs w:val="22"/>
+        </w:rPr>
+      </w:pPr>
+      <w:r>
+        <w:rPr>
+          <w:rFonts w:cs="Courier New"/>
+          <w:i w:val="false"/>
+          <w:iCs w:val="false"/>
+          <w:color w:val="000000" w:themeShade="bf"/>
+          <w:sz w:val="22"/>
+          <w:szCs w:val="22"/>
+        </w:rPr>
+        <w:t xml:space="preserve">    </w:t>
+      </w:r>
+      <w:r>
+        <w:rPr>
+          <w:rFonts w:cs="Courier New"/>
+          <w:i w:val="false"/>
+          <w:iCs w:val="false"/>
+          <w:color w:val="000000" w:themeShade="bf"/>
+          <w:sz w:val="22"/>
+          <w:szCs w:val="22"/>
+        </w:rPr>
+        <w:t>if (a-&gt;x != b-&gt;x || a-&gt;y != b-&gt;y)</w:t>
+      </w:r>
+    </w:p>
+    <w:p>
+      <w:pPr>
+        <w:pStyle w:val="Code1"/>
+        <w:spacing w:before="0" w:after="0"/>
+        <w:ind w:hanging="0"/>
+        <w:contextualSpacing/>
+        <w:rPr>
+          <w:i w:val="false"/>
+          <w:i w:val="false"/>
+          <w:iCs w:val="false"/>
+          <w:color w:val="000000"/>
+          <w:sz w:val="22"/>
+          <w:szCs w:val="22"/>
+        </w:rPr>
+      </w:pPr>
+      <w:r>
+        <w:rPr>
+          <w:rFonts w:cs="Courier New"/>
+          <w:i w:val="false"/>
+          <w:iCs w:val="false"/>
+          <w:color w:val="000000" w:themeShade="bf"/>
+          <w:sz w:val="22"/>
+          <w:szCs w:val="22"/>
+        </w:rPr>
+        <w:t xml:space="preserve">    </w:t>
+      </w:r>
+      <w:r>
+        <w:rPr>
+          <w:rFonts w:cs="Courier New"/>
+          <w:i w:val="false"/>
+          <w:iCs w:val="false"/>
+          <w:color w:val="000000" w:themeShade="bf"/>
+          <w:sz w:val="22"/>
+          <w:szCs w:val="22"/>
+        </w:rPr>
+        <w:t>{</w:t>
+      </w:r>
+    </w:p>
+    <w:p>
+      <w:pPr>
+        <w:pStyle w:val="Code1"/>
+        <w:spacing w:before="0" w:after="0"/>
+        <w:ind w:hanging="0"/>
+        <w:contextualSpacing/>
+        <w:rPr>
+          <w:i w:val="false"/>
+          <w:i w:val="false"/>
+          <w:iCs w:val="false"/>
+          <w:color w:val="000000"/>
+          <w:sz w:val="22"/>
+          <w:szCs w:val="22"/>
+        </w:rPr>
+      </w:pPr>
+      <w:r>
+        <w:rPr>
+          <w:rFonts w:cs="Courier New"/>
+          <w:i w:val="false"/>
+          <w:iCs w:val="false"/>
+          <w:color w:val="000000" w:themeShade="bf"/>
+          <w:sz w:val="22"/>
+          <w:szCs w:val="22"/>
+        </w:rPr>
+        <w:t xml:space="preserve">        </w:t>
+      </w:r>
+      <w:r>
+        <w:rPr>
+          <w:rFonts w:cs="Courier New"/>
+          <w:i w:val="false"/>
+          <w:iCs w:val="false"/>
+          <w:color w:val="000000" w:themeShade="bf"/>
+          <w:sz w:val="22"/>
+          <w:szCs w:val="22"/>
+        </w:rPr>
+        <w:t>printf("Error: matrix sizes aren't equal!");</w:t>
+      </w:r>
+    </w:p>
+    <w:p>
+      <w:pPr>
+        <w:pStyle w:val="Code1"/>
+        <w:spacing w:before="0" w:after="0"/>
+        <w:ind w:hanging="0"/>
+        <w:contextualSpacing/>
+        <w:rPr>
+          <w:i w:val="false"/>
+          <w:i w:val="false"/>
+          <w:iCs w:val="false"/>
+          <w:color w:val="000000"/>
+          <w:sz w:val="22"/>
+          <w:szCs w:val="22"/>
+        </w:rPr>
+      </w:pPr>
+      <w:r>
+        <w:rPr>
+          <w:rFonts w:cs="Courier New"/>
+          <w:i w:val="false"/>
+          <w:iCs w:val="false"/>
+          <w:color w:val="000000" w:themeShade="bf"/>
+          <w:sz w:val="22"/>
+          <w:szCs w:val="22"/>
+        </w:rPr>
+        <w:t xml:space="preserve">        </w:t>
+      </w:r>
+      <w:r>
+        <w:rPr>
+          <w:rFonts w:cs="Courier New"/>
+          <w:i w:val="false"/>
+          <w:iCs w:val="false"/>
+          <w:color w:val="000000" w:themeShade="bf"/>
+          <w:sz w:val="22"/>
+          <w:szCs w:val="22"/>
+        </w:rPr>
+        <w:t>return;</w:t>
+      </w:r>
+    </w:p>
+    <w:p>
+      <w:pPr>
+        <w:pStyle w:val="Code1"/>
+        <w:spacing w:before="0" w:after="0"/>
+        <w:ind w:hanging="0"/>
+        <w:contextualSpacing/>
+        <w:rPr>
+          <w:i w:val="false"/>
+          <w:i w:val="false"/>
+          <w:iCs w:val="false"/>
+          <w:color w:val="000000"/>
+          <w:sz w:val="22"/>
+          <w:szCs w:val="22"/>
+        </w:rPr>
+      </w:pPr>
+      <w:r>
+        <w:rPr>
+          <w:rFonts w:cs="Courier New"/>
+          <w:i w:val="false"/>
+          <w:iCs w:val="false"/>
+          <w:color w:val="000000" w:themeShade="bf"/>
+          <w:sz w:val="22"/>
+          <w:szCs w:val="22"/>
+        </w:rPr>
+        <w:t xml:space="preserve">    </w:t>
+      </w:r>
+      <w:r>
+        <w:rPr>
+          <w:rFonts w:cs="Courier New"/>
+          <w:i w:val="false"/>
+          <w:iCs w:val="false"/>
+          <w:color w:val="000000" w:themeShade="bf"/>
+          <w:sz w:val="22"/>
+          <w:szCs w:val="22"/>
+        </w:rPr>
+        <w:t>}</w:t>
+      </w:r>
+    </w:p>
+    <w:p>
+      <w:pPr>
+        <w:pStyle w:val="Code1"/>
+        <w:spacing w:before="0" w:after="0"/>
+        <w:ind w:hanging="0"/>
+        <w:contextualSpacing/>
+        <w:rPr>
+          <w:i w:val="false"/>
+          <w:i w:val="false"/>
+          <w:iCs w:val="false"/>
+          <w:color w:val="000000"/>
+          <w:sz w:val="22"/>
+          <w:szCs w:val="22"/>
+        </w:rPr>
+      </w:pPr>
+      <w:r>
+        <w:rPr>
+          <w:i w:val="false"/>
+          <w:iCs w:val="false"/>
+          <w:color w:val="000000"/>
+          <w:sz w:val="22"/>
+          <w:szCs w:val="22"/>
+        </w:rPr>
+      </w:r>
+    </w:p>
+    <w:p>
+      <w:pPr>
+        <w:pStyle w:val="Code1"/>
+        <w:spacing w:before="0" w:after="0"/>
+        <w:ind w:hanging="0"/>
+        <w:contextualSpacing/>
+        <w:rPr>
+          <w:i w:val="false"/>
+          <w:i w:val="false"/>
+          <w:iCs w:val="false"/>
+          <w:color w:val="000000"/>
+          <w:sz w:val="22"/>
+          <w:szCs w:val="22"/>
+        </w:rPr>
+      </w:pPr>
+      <w:r>
+        <w:rPr>
+          <w:rFonts w:cs="Courier New"/>
+          <w:i w:val="false"/>
+          <w:iCs w:val="false"/>
+          <w:color w:val="000000" w:themeShade="bf"/>
+          <w:sz w:val="22"/>
+          <w:szCs w:val="22"/>
+        </w:rPr>
+        <w:t xml:space="preserve">    </w:t>
+      </w:r>
+      <w:r>
+        <w:rPr>
+          <w:rFonts w:cs="Courier New"/>
+          <w:i w:val="false"/>
+          <w:iCs w:val="false"/>
+          <w:color w:val="000000" w:themeShade="bf"/>
+          <w:sz w:val="22"/>
+          <w:szCs w:val="22"/>
+        </w:rPr>
+        <w:t>result-&gt;x = a-&gt;x;</w:t>
+      </w:r>
+    </w:p>
+    <w:p>
+      <w:pPr>
+        <w:pStyle w:val="Code1"/>
+        <w:spacing w:before="0" w:after="0"/>
+        <w:ind w:hanging="0"/>
+        <w:contextualSpacing/>
+        <w:rPr>
+          <w:i w:val="false"/>
+          <w:i w:val="false"/>
+          <w:iCs w:val="false"/>
+          <w:color w:val="000000"/>
+          <w:sz w:val="22"/>
+          <w:szCs w:val="22"/>
+        </w:rPr>
+      </w:pPr>
+      <w:r>
+        <w:rPr>
+          <w:rFonts w:cs="Courier New"/>
+          <w:i w:val="false"/>
+          <w:iCs w:val="false"/>
+          <w:color w:val="000000" w:themeShade="bf"/>
+          <w:sz w:val="22"/>
+          <w:szCs w:val="22"/>
+        </w:rPr>
+        <w:t xml:space="preserve">    </w:t>
+      </w:r>
+      <w:r>
+        <w:rPr>
+          <w:rFonts w:cs="Courier New"/>
+          <w:i w:val="false"/>
+          <w:iCs w:val="false"/>
+          <w:color w:val="000000" w:themeShade="bf"/>
+          <w:sz w:val="22"/>
+          <w:szCs w:val="22"/>
+        </w:rPr>
+        <w:t>result-&gt;y = a-&gt;y;</w:t>
+      </w:r>
+    </w:p>
+    <w:p>
+      <w:pPr>
+        <w:pStyle w:val="Code1"/>
+        <w:spacing w:before="0" w:after="0"/>
+        <w:ind w:hanging="0"/>
+        <w:contextualSpacing/>
+        <w:rPr>
+          <w:i w:val="false"/>
+          <w:i w:val="false"/>
+          <w:iCs w:val="false"/>
+          <w:color w:val="000000"/>
+          <w:sz w:val="22"/>
+          <w:szCs w:val="22"/>
+        </w:rPr>
+      </w:pPr>
+      <w:r>
+        <w:rPr>
+          <w:rFonts w:cs="Courier New"/>
+          <w:i w:val="false"/>
+          <w:iCs w:val="false"/>
+          <w:color w:val="000000" w:themeShade="bf"/>
+          <w:sz w:val="22"/>
+          <w:szCs w:val="22"/>
+        </w:rPr>
+        <w:t xml:space="preserve">    </w:t>
+      </w:r>
+      <w:r>
+        <w:rPr>
+          <w:rFonts w:cs="Courier New"/>
+          <w:i w:val="false"/>
+          <w:iCs w:val="false"/>
+          <w:color w:val="000000" w:themeShade="bf"/>
+          <w:sz w:val="22"/>
+          <w:szCs w:val="22"/>
+        </w:rPr>
+        <w:t>initMatrix(result, 0);</w:t>
+      </w:r>
+    </w:p>
+    <w:p>
+      <w:pPr>
+        <w:pStyle w:val="Code1"/>
+        <w:spacing w:before="0" w:after="0"/>
+        <w:ind w:hanging="0"/>
+        <w:contextualSpacing/>
+        <w:rPr>
+          <w:i w:val="false"/>
+          <w:i w:val="false"/>
+          <w:iCs w:val="false"/>
+          <w:color w:val="000000"/>
+          <w:sz w:val="22"/>
+          <w:szCs w:val="22"/>
+        </w:rPr>
+      </w:pPr>
+      <w:r>
+        <w:rPr>
+          <w:i w:val="false"/>
+          <w:iCs w:val="false"/>
+          <w:color w:val="000000"/>
+          <w:sz w:val="22"/>
+          <w:szCs w:val="22"/>
+        </w:rPr>
+      </w:r>
+    </w:p>
+    <w:p>
+      <w:pPr>
+        <w:pStyle w:val="Code1"/>
+        <w:spacing w:before="0" w:after="0"/>
+        <w:ind w:hanging="0"/>
+        <w:contextualSpacing/>
+        <w:rPr>
+          <w:i w:val="false"/>
+          <w:i w:val="false"/>
+          <w:iCs w:val="false"/>
+          <w:color w:val="000000"/>
+          <w:sz w:val="22"/>
+          <w:szCs w:val="22"/>
+        </w:rPr>
+      </w:pPr>
+      <w:r>
+        <w:rPr>
+          <w:rFonts w:cs="Courier New"/>
+          <w:i w:val="false"/>
+          <w:iCs w:val="false"/>
+          <w:color w:val="000000" w:themeShade="bf"/>
+          <w:sz w:val="22"/>
+          <w:szCs w:val="22"/>
+        </w:rPr>
+        <w:t xml:space="preserve">    </w:t>
+      </w:r>
+      <w:r>
+        <w:rPr>
+          <w:rFonts w:cs="Courier New"/>
+          <w:i w:val="false"/>
+          <w:iCs w:val="false"/>
+          <w:color w:val="000000" w:themeShade="bf"/>
+          <w:sz w:val="22"/>
+          <w:szCs w:val="22"/>
+        </w:rPr>
+        <w:t>for (int i = 0; i &lt; a-&gt;y; i++)</w:t>
+      </w:r>
+    </w:p>
+    <w:p>
+      <w:pPr>
+        <w:pStyle w:val="Code1"/>
+        <w:spacing w:before="0" w:after="0"/>
+        <w:ind w:hanging="0"/>
+        <w:contextualSpacing/>
+        <w:rPr>
+          <w:i w:val="false"/>
+          <w:i w:val="false"/>
+          <w:iCs w:val="false"/>
+          <w:color w:val="000000"/>
+          <w:sz w:val="22"/>
+          <w:szCs w:val="22"/>
+        </w:rPr>
+      </w:pPr>
+      <w:r>
+        <w:rPr>
+          <w:rFonts w:cs="Courier New"/>
+          <w:i w:val="false"/>
+          <w:iCs w:val="false"/>
+          <w:color w:val="000000" w:themeShade="bf"/>
+          <w:sz w:val="22"/>
+          <w:szCs w:val="22"/>
+        </w:rPr>
+        <w:t xml:space="preserve">    </w:t>
+      </w:r>
+      <w:r>
+        <w:rPr>
+          <w:rFonts w:cs="Courier New"/>
+          <w:i w:val="false"/>
+          <w:iCs w:val="false"/>
+          <w:color w:val="000000" w:themeShade="bf"/>
+          <w:sz w:val="22"/>
+          <w:szCs w:val="22"/>
+        </w:rPr>
+        <w:t>{</w:t>
+      </w:r>
+    </w:p>
+    <w:p>
+      <w:pPr>
+        <w:pStyle w:val="Code1"/>
+        <w:spacing w:before="0" w:after="0"/>
+        <w:ind w:hanging="0"/>
+        <w:contextualSpacing/>
+        <w:rPr>
+          <w:i w:val="false"/>
+          <w:i w:val="false"/>
+          <w:iCs w:val="false"/>
+          <w:color w:val="000000"/>
+          <w:sz w:val="22"/>
+          <w:szCs w:val="22"/>
+        </w:rPr>
+      </w:pPr>
+      <w:r>
+        <w:rPr>
+          <w:rFonts w:cs="Courier New"/>
+          <w:i w:val="false"/>
+          <w:iCs w:val="false"/>
+          <w:color w:val="000000" w:themeShade="bf"/>
+          <w:sz w:val="22"/>
+          <w:szCs w:val="22"/>
+        </w:rPr>
+        <w:t xml:space="preserve">        </w:t>
+      </w:r>
+      <w:r>
+        <w:rPr>
+          <w:rFonts w:cs="Courier New"/>
+          <w:i w:val="false"/>
+          <w:iCs w:val="false"/>
+          <w:color w:val="000000" w:themeShade="bf"/>
+          <w:sz w:val="22"/>
+          <w:szCs w:val="22"/>
+        </w:rPr>
+        <w:t>for (int j = 0; j &lt; a-&gt;x; j++)</w:t>
+      </w:r>
+    </w:p>
+    <w:p>
+      <w:pPr>
+        <w:pStyle w:val="Code1"/>
+        <w:spacing w:before="0" w:after="0"/>
+        <w:ind w:hanging="0"/>
+        <w:contextualSpacing/>
+        <w:rPr>
+          <w:i w:val="false"/>
+          <w:i w:val="false"/>
+          <w:iCs w:val="false"/>
+          <w:color w:val="000000"/>
+          <w:sz w:val="22"/>
+          <w:szCs w:val="22"/>
+        </w:rPr>
+      </w:pPr>
+      <w:r>
+        <w:rPr>
+          <w:rFonts w:cs="Courier New"/>
+          <w:i w:val="false"/>
+          <w:iCs w:val="false"/>
+          <w:color w:val="000000" w:themeShade="bf"/>
+          <w:sz w:val="22"/>
+          <w:szCs w:val="22"/>
+        </w:rPr>
+        <w:t xml:space="preserve">        </w:t>
+      </w:r>
+      <w:r>
+        <w:rPr>
+          <w:rFonts w:cs="Courier New"/>
+          <w:i w:val="false"/>
+          <w:iCs w:val="false"/>
+          <w:color w:val="000000" w:themeShade="bf"/>
+          <w:sz w:val="22"/>
+          <w:szCs w:val="22"/>
+        </w:rPr>
+        <w:t>{</w:t>
+      </w:r>
+    </w:p>
+    <w:p>
+      <w:pPr>
+        <w:pStyle w:val="Code1"/>
+        <w:spacing w:before="0" w:after="0"/>
+        <w:ind w:hanging="0"/>
+        <w:contextualSpacing/>
+        <w:rPr>
+          <w:i w:val="false"/>
+          <w:i w:val="false"/>
+          <w:iCs w:val="false"/>
+          <w:color w:val="000000"/>
+          <w:sz w:val="22"/>
+          <w:szCs w:val="22"/>
+        </w:rPr>
+      </w:pPr>
+      <w:r>
+        <w:rPr>
+          <w:rFonts w:cs="Courier New"/>
+          <w:i w:val="false"/>
+          <w:iCs w:val="false"/>
+          <w:color w:val="000000" w:themeShade="bf"/>
+          <w:sz w:val="22"/>
+          <w:szCs w:val="22"/>
+        </w:rPr>
+        <w:t xml:space="preserve">            </w:t>
+      </w:r>
+      <w:r>
+        <w:rPr>
+          <w:rFonts w:cs="Courier New"/>
+          <w:i w:val="false"/>
+          <w:iCs w:val="false"/>
+          <w:color w:val="000000" w:themeShade="bf"/>
+          <w:sz w:val="22"/>
+          <w:szCs w:val="22"/>
+        </w:rPr>
+        <w:t>result-&gt;values[i][j] = a-&gt;values[i][j] + b-&gt;values[i][j];</w:t>
+      </w:r>
+    </w:p>
+    <w:p>
+      <w:pPr>
+        <w:pStyle w:val="Code1"/>
+        <w:spacing w:before="0" w:after="0"/>
+        <w:ind w:hanging="0"/>
+        <w:contextualSpacing/>
+        <w:rPr>
+          <w:i w:val="false"/>
+          <w:i w:val="false"/>
+          <w:iCs w:val="false"/>
+          <w:color w:val="000000"/>
+          <w:sz w:val="22"/>
+          <w:szCs w:val="22"/>
+        </w:rPr>
+      </w:pPr>
+      <w:r>
+        <w:rPr>
+          <w:rFonts w:cs="Courier New"/>
+          <w:i w:val="false"/>
+          <w:iCs w:val="false"/>
+          <w:color w:val="000000" w:themeShade="bf"/>
+          <w:sz w:val="22"/>
+          <w:szCs w:val="22"/>
+        </w:rPr>
+        <w:t xml:space="preserve">        </w:t>
+      </w:r>
+      <w:r>
+        <w:rPr>
+          <w:rFonts w:cs="Courier New"/>
+          <w:i w:val="false"/>
+          <w:iCs w:val="false"/>
+          <w:color w:val="000000" w:themeShade="bf"/>
+          <w:sz w:val="22"/>
+          <w:szCs w:val="22"/>
+        </w:rPr>
+        <w:t>}</w:t>
+      </w:r>
+    </w:p>
+    <w:p>
+      <w:pPr>
+        <w:pStyle w:val="Code1"/>
+        <w:spacing w:before="0" w:after="0"/>
+        <w:ind w:hanging="0"/>
+        <w:contextualSpacing/>
+        <w:rPr>
+          <w:i w:val="false"/>
+          <w:i w:val="false"/>
+          <w:iCs w:val="false"/>
+          <w:color w:val="000000"/>
+          <w:sz w:val="22"/>
+          <w:szCs w:val="22"/>
+        </w:rPr>
+      </w:pPr>
+      <w:r>
+        <w:rPr>
+          <w:rFonts w:cs="Courier New"/>
+          <w:i w:val="false"/>
+          <w:iCs w:val="false"/>
+          <w:color w:val="000000" w:themeShade="bf"/>
+          <w:sz w:val="22"/>
+          <w:szCs w:val="22"/>
+        </w:rPr>
+        <w:t xml:space="preserve">    </w:t>
+      </w:r>
+      <w:r>
+        <w:rPr>
+          <w:rFonts w:cs="Courier New"/>
+          <w:i w:val="false"/>
+          <w:iCs w:val="false"/>
+          <w:color w:val="000000" w:themeShade="bf"/>
+          <w:sz w:val="22"/>
+          <w:szCs w:val="22"/>
+        </w:rPr>
+        <w:t>}</w:t>
+      </w:r>
+    </w:p>
+    <w:p>
+      <w:pPr>
+        <w:pStyle w:val="Code1"/>
+        <w:spacing w:before="0" w:after="0"/>
+        <w:ind w:hanging="0"/>
+        <w:contextualSpacing/>
+        <w:rPr>
+          <w:i w:val="false"/>
+          <w:i w:val="false"/>
+          <w:iCs w:val="false"/>
+          <w:color w:val="000000"/>
+          <w:sz w:val="22"/>
+          <w:szCs w:val="22"/>
+        </w:rPr>
+      </w:pPr>
+      <w:r>
+        <w:rPr>
+          <w:rFonts w:cs="Courier New"/>
+          <w:i w:val="false"/>
+          <w:iCs w:val="false"/>
+          <w:color w:val="000000" w:themeShade="bf"/>
+          <w:sz w:val="22"/>
+          <w:szCs w:val="22"/>
+        </w:rPr>
+        <w:t>}</w:t>
+      </w:r>
+    </w:p>
+    <w:p>
+      <w:pPr>
+        <w:pStyle w:val="Code1"/>
+        <w:spacing w:before="0" w:after="0"/>
+        <w:ind w:hanging="0"/>
+        <w:contextualSpacing/>
+        <w:rPr>
+          <w:i w:val="false"/>
+          <w:i w:val="false"/>
+          <w:iCs w:val="false"/>
+          <w:color w:val="000000"/>
+          <w:sz w:val="22"/>
+          <w:szCs w:val="22"/>
+        </w:rPr>
+      </w:pPr>
+      <w:r>
+        <w:rPr>
+          <w:i w:val="false"/>
+          <w:iCs w:val="false"/>
+          <w:color w:val="000000"/>
+          <w:sz w:val="22"/>
+          <w:szCs w:val="22"/>
+        </w:rPr>
+      </w:r>
+    </w:p>
+    <w:p>
+      <w:pPr>
+        <w:pStyle w:val="Code1"/>
+        <w:spacing w:before="0" w:after="0"/>
+        <w:ind w:hanging="0"/>
+        <w:contextualSpacing/>
+        <w:rPr>
+          <w:i w:val="false"/>
+          <w:i w:val="false"/>
+          <w:iCs w:val="false"/>
+          <w:color w:val="000000"/>
+          <w:sz w:val="22"/>
+          <w:szCs w:val="22"/>
+        </w:rPr>
+      </w:pPr>
+      <w:r>
+        <w:rPr>
+          <w:rFonts w:cs="Courier New"/>
+          <w:i w:val="false"/>
+          <w:iCs w:val="false"/>
+          <w:color w:val="000000" w:themeShade="bf"/>
+          <w:sz w:val="22"/>
+          <w:szCs w:val="22"/>
+        </w:rPr>
+        <w:t>void printMatrix(matrix *matrix, char *name)</w:t>
+      </w:r>
+    </w:p>
+    <w:p>
+      <w:pPr>
+        <w:pStyle w:val="Code1"/>
+        <w:spacing w:before="0" w:after="0"/>
+        <w:ind w:hanging="0"/>
+        <w:contextualSpacing/>
+        <w:rPr>
+          <w:i w:val="false"/>
+          <w:i w:val="false"/>
+          <w:iCs w:val="false"/>
+          <w:color w:val="000000"/>
+          <w:sz w:val="22"/>
+          <w:szCs w:val="22"/>
+        </w:rPr>
+      </w:pPr>
+      <w:r>
+        <w:rPr>
+          <w:rFonts w:cs="Courier New"/>
+          <w:i w:val="false"/>
+          <w:iCs w:val="false"/>
+          <w:color w:val="000000" w:themeShade="bf"/>
+          <w:sz w:val="22"/>
+          <w:szCs w:val="22"/>
+        </w:rPr>
+        <w:t>{</w:t>
+      </w:r>
+    </w:p>
+    <w:p>
+      <w:pPr>
+        <w:pStyle w:val="Code1"/>
+        <w:spacing w:before="0" w:after="0"/>
+        <w:ind w:hanging="0"/>
+        <w:contextualSpacing/>
+        <w:rPr>
+          <w:i w:val="false"/>
+          <w:i w:val="false"/>
+          <w:iCs w:val="false"/>
+          <w:color w:val="000000"/>
+          <w:sz w:val="22"/>
+          <w:szCs w:val="22"/>
+        </w:rPr>
+      </w:pPr>
+      <w:r>
+        <w:rPr>
+          <w:rFonts w:cs="Courier New"/>
+          <w:i w:val="false"/>
+          <w:iCs w:val="false"/>
+          <w:color w:val="000000" w:themeShade="bf"/>
+          <w:sz w:val="22"/>
+          <w:szCs w:val="22"/>
+        </w:rPr>
+        <w:t xml:space="preserve">    </w:t>
+      </w:r>
+      <w:r>
+        <w:rPr>
+          <w:rFonts w:cs="Courier New"/>
+          <w:i w:val="false"/>
+          <w:iCs w:val="false"/>
+          <w:color w:val="000000" w:themeShade="bf"/>
+          <w:sz w:val="22"/>
+          <w:szCs w:val="22"/>
+        </w:rPr>
+        <w:t>printf("\"%s\" matrix:\n", name);</w:t>
+      </w:r>
+    </w:p>
+    <w:p>
+      <w:pPr>
+        <w:pStyle w:val="Code1"/>
+        <w:spacing w:before="0" w:after="0"/>
+        <w:ind w:hanging="0"/>
+        <w:contextualSpacing/>
+        <w:rPr>
+          <w:i w:val="false"/>
+          <w:i w:val="false"/>
+          <w:iCs w:val="false"/>
+          <w:color w:val="000000"/>
+          <w:sz w:val="22"/>
+          <w:szCs w:val="22"/>
+        </w:rPr>
+      </w:pPr>
+      <w:r>
+        <w:rPr>
+          <w:rFonts w:cs="Courier New"/>
+          <w:i w:val="false"/>
+          <w:iCs w:val="false"/>
+          <w:color w:val="000000" w:themeShade="bf"/>
+          <w:sz w:val="22"/>
+          <w:szCs w:val="22"/>
+        </w:rPr>
+        <w:t xml:space="preserve">    </w:t>
+      </w:r>
+      <w:r>
+        <w:rPr>
+          <w:rFonts w:cs="Courier New"/>
+          <w:i w:val="false"/>
+          <w:iCs w:val="false"/>
+          <w:color w:val="000000" w:themeShade="bf"/>
+          <w:sz w:val="22"/>
+          <w:szCs w:val="22"/>
+        </w:rPr>
+        <w:t>for (int i = 0; i &lt; matrix-&gt;y; i++)</w:t>
+      </w:r>
+    </w:p>
+    <w:p>
+      <w:pPr>
+        <w:pStyle w:val="Code1"/>
+        <w:spacing w:before="0" w:after="0"/>
+        <w:ind w:hanging="0"/>
+        <w:contextualSpacing/>
+        <w:rPr>
+          <w:i w:val="false"/>
+          <w:i w:val="false"/>
+          <w:iCs w:val="false"/>
+          <w:color w:val="000000"/>
+          <w:sz w:val="22"/>
+          <w:szCs w:val="22"/>
+        </w:rPr>
+      </w:pPr>
+      <w:r>
+        <w:rPr>
+          <w:rFonts w:cs="Courier New"/>
+          <w:i w:val="false"/>
+          <w:iCs w:val="false"/>
+          <w:color w:val="000000" w:themeShade="bf"/>
+          <w:sz w:val="22"/>
+          <w:szCs w:val="22"/>
+        </w:rPr>
+        <w:t xml:space="preserve">    </w:t>
+      </w:r>
+      <w:r>
+        <w:rPr>
+          <w:rFonts w:cs="Courier New"/>
+          <w:i w:val="false"/>
+          <w:iCs w:val="false"/>
+          <w:color w:val="000000" w:themeShade="bf"/>
+          <w:sz w:val="22"/>
+          <w:szCs w:val="22"/>
+        </w:rPr>
+        <w:t>{</w:t>
+      </w:r>
+    </w:p>
+    <w:p>
+      <w:pPr>
+        <w:pStyle w:val="Code1"/>
+        <w:spacing w:before="0" w:after="0"/>
+        <w:ind w:hanging="0"/>
+        <w:contextualSpacing/>
+        <w:rPr>
+          <w:i w:val="false"/>
+          <w:i w:val="false"/>
+          <w:iCs w:val="false"/>
+          <w:color w:val="000000"/>
+          <w:sz w:val="22"/>
+          <w:szCs w:val="22"/>
+        </w:rPr>
+      </w:pPr>
+      <w:r>
+        <w:rPr>
+          <w:rFonts w:cs="Courier New"/>
+          <w:i w:val="false"/>
+          <w:iCs w:val="false"/>
+          <w:color w:val="000000" w:themeShade="bf"/>
+          <w:sz w:val="22"/>
+          <w:szCs w:val="22"/>
+        </w:rPr>
+        <w:t xml:space="preserve">        </w:t>
+      </w:r>
+      <w:r>
+        <w:rPr>
+          <w:rFonts w:cs="Courier New"/>
+          <w:i w:val="false"/>
+          <w:iCs w:val="false"/>
+          <w:color w:val="000000" w:themeShade="bf"/>
+          <w:sz w:val="22"/>
+          <w:szCs w:val="22"/>
+        </w:rPr>
+        <w:t>for (int j = 0; j &lt; matrix-&gt;x; j++)</w:t>
+      </w:r>
+    </w:p>
+    <w:p>
+      <w:pPr>
+        <w:pStyle w:val="Code1"/>
+        <w:spacing w:before="0" w:after="0"/>
+        <w:ind w:hanging="0"/>
+        <w:contextualSpacing/>
+        <w:rPr>
+          <w:i w:val="false"/>
+          <w:i w:val="false"/>
+          <w:iCs w:val="false"/>
+          <w:color w:val="000000"/>
+          <w:sz w:val="22"/>
+          <w:szCs w:val="22"/>
+        </w:rPr>
+      </w:pPr>
+      <w:r>
+        <w:rPr>
+          <w:rFonts w:cs="Courier New"/>
+          <w:i w:val="false"/>
+          <w:iCs w:val="false"/>
+          <w:color w:val="000000" w:themeShade="bf"/>
+          <w:sz w:val="22"/>
+          <w:szCs w:val="22"/>
+        </w:rPr>
+        <w:t xml:space="preserve">        </w:t>
+      </w:r>
+      <w:r>
+        <w:rPr>
+          <w:rFonts w:cs="Courier New"/>
+          <w:i w:val="false"/>
+          <w:iCs w:val="false"/>
+          <w:color w:val="000000" w:themeShade="bf"/>
+          <w:sz w:val="22"/>
+          <w:szCs w:val="22"/>
+        </w:rPr>
+        <w:t>{</w:t>
+      </w:r>
+    </w:p>
+    <w:p>
+      <w:pPr>
+        <w:pStyle w:val="Code1"/>
+        <w:spacing w:before="0" w:after="0"/>
+        <w:ind w:hanging="0"/>
+        <w:contextualSpacing/>
+        <w:rPr>
+          <w:i w:val="false"/>
+          <w:i w:val="false"/>
+          <w:iCs w:val="false"/>
+          <w:color w:val="000000"/>
+          <w:sz w:val="22"/>
+          <w:szCs w:val="22"/>
+        </w:rPr>
+      </w:pPr>
+      <w:r>
+        <w:rPr>
+          <w:rFonts w:cs="Courier New"/>
+          <w:i w:val="false"/>
+          <w:iCs w:val="false"/>
+          <w:color w:val="000000" w:themeShade="bf"/>
+          <w:sz w:val="22"/>
+          <w:szCs w:val="22"/>
+        </w:rPr>
+        <w:t xml:space="preserve">            </w:t>
+      </w:r>
+      <w:r>
+        <w:rPr>
+          <w:rFonts w:cs="Courier New"/>
+          <w:i w:val="false"/>
+          <w:iCs w:val="false"/>
+          <w:color w:val="000000" w:themeShade="bf"/>
+          <w:sz w:val="22"/>
+          <w:szCs w:val="22"/>
+        </w:rPr>
+        <w:t>printf("\t%.1lf", matrix-&gt;values[i][j]);</w:t>
+      </w:r>
+    </w:p>
+    <w:p>
+      <w:pPr>
+        <w:pStyle w:val="Code1"/>
+        <w:spacing w:before="0" w:after="0"/>
+        <w:ind w:hanging="0"/>
+        <w:contextualSpacing/>
+        <w:rPr>
+          <w:i w:val="false"/>
+          <w:i w:val="false"/>
+          <w:iCs w:val="false"/>
+          <w:color w:val="000000"/>
+          <w:sz w:val="22"/>
+          <w:szCs w:val="22"/>
+        </w:rPr>
+      </w:pPr>
+      <w:r>
+        <w:rPr>
+          <w:rFonts w:cs="Courier New"/>
+          <w:i w:val="false"/>
+          <w:iCs w:val="false"/>
+          <w:color w:val="000000" w:themeShade="bf"/>
+          <w:sz w:val="22"/>
+          <w:szCs w:val="22"/>
+        </w:rPr>
+        <w:t xml:space="preserve">        </w:t>
+      </w:r>
+      <w:r>
+        <w:rPr>
+          <w:rFonts w:cs="Courier New"/>
+          <w:i w:val="false"/>
+          <w:iCs w:val="false"/>
+          <w:color w:val="000000" w:themeShade="bf"/>
+          <w:sz w:val="22"/>
+          <w:szCs w:val="22"/>
+        </w:rPr>
+        <w:t>}</w:t>
+      </w:r>
+    </w:p>
+    <w:p>
+      <w:pPr>
+        <w:pStyle w:val="Code1"/>
+        <w:spacing w:before="0" w:after="0"/>
+        <w:ind w:hanging="0"/>
+        <w:contextualSpacing/>
+        <w:rPr>
+          <w:i w:val="false"/>
+          <w:i w:val="false"/>
+          <w:iCs w:val="false"/>
+          <w:color w:val="000000"/>
+          <w:sz w:val="22"/>
+          <w:szCs w:val="22"/>
+        </w:rPr>
+      </w:pPr>
+      <w:r>
+        <w:rPr>
+          <w:rFonts w:cs="Courier New"/>
+          <w:i w:val="false"/>
+          <w:iCs w:val="false"/>
+          <w:color w:val="000000" w:themeShade="bf"/>
+          <w:sz w:val="22"/>
+          <w:szCs w:val="22"/>
+        </w:rPr>
+        <w:t xml:space="preserve">        </w:t>
+      </w:r>
+      <w:r>
+        <w:rPr>
+          <w:rFonts w:cs="Courier New"/>
+          <w:i w:val="false"/>
+          <w:iCs w:val="false"/>
+          <w:color w:val="000000" w:themeShade="bf"/>
+          <w:sz w:val="22"/>
+          <w:szCs w:val="22"/>
+        </w:rPr>
+        <w:t>printf("\n");</w:t>
+      </w:r>
+    </w:p>
+    <w:p>
+      <w:pPr>
+        <w:pStyle w:val="Code1"/>
+        <w:spacing w:before="0" w:after="0"/>
+        <w:ind w:hanging="0"/>
+        <w:contextualSpacing/>
+        <w:rPr>
+          <w:i w:val="false"/>
+          <w:i w:val="false"/>
+          <w:iCs w:val="false"/>
+          <w:color w:val="000000"/>
+          <w:sz w:val="22"/>
+          <w:szCs w:val="22"/>
+        </w:rPr>
+      </w:pPr>
+      <w:r>
+        <w:rPr>
+          <w:rFonts w:cs="Courier New"/>
+          <w:i w:val="false"/>
+          <w:iCs w:val="false"/>
+          <w:color w:val="000000" w:themeShade="bf"/>
+          <w:sz w:val="22"/>
+          <w:szCs w:val="22"/>
+        </w:rPr>
+        <w:t xml:space="preserve">    </w:t>
+      </w:r>
+      <w:r>
+        <w:rPr>
+          <w:rFonts w:cs="Courier New"/>
+          <w:i w:val="false"/>
+          <w:iCs w:val="false"/>
+          <w:color w:val="000000" w:themeShade="bf"/>
+          <w:sz w:val="22"/>
+          <w:szCs w:val="22"/>
+        </w:rPr>
+        <w:t>}</w:t>
+      </w:r>
+    </w:p>
+    <w:p>
+      <w:pPr>
+        <w:pStyle w:val="Code1"/>
+        <w:spacing w:before="0" w:after="0"/>
+        <w:ind w:hanging="0"/>
+        <w:contextualSpacing/>
+        <w:rPr>
+          <w:i w:val="false"/>
+          <w:i w:val="false"/>
+          <w:iCs w:val="false"/>
+          <w:color w:val="000000"/>
+          <w:sz w:val="22"/>
+          <w:szCs w:val="22"/>
+        </w:rPr>
+      </w:pPr>
+      <w:r>
+        <w:rPr>
+          <w:rFonts w:cs="Courier New"/>
+          <w:i w:val="false"/>
+          <w:iCs w:val="false"/>
+          <w:color w:val="000000" w:themeShade="bf"/>
+          <w:sz w:val="22"/>
+          <w:szCs w:val="22"/>
+        </w:rPr>
+        <w:t xml:space="preserve">    </w:t>
+      </w:r>
+      <w:r>
+        <w:rPr>
+          <w:rFonts w:cs="Courier New"/>
+          <w:i w:val="false"/>
+          <w:iCs w:val="false"/>
+          <w:color w:val="000000" w:themeShade="bf"/>
+          <w:sz w:val="22"/>
+          <w:szCs w:val="22"/>
+        </w:rPr>
+        <w:t>printf("\n");</w:t>
+      </w:r>
+    </w:p>
+    <w:p>
+      <w:pPr>
+        <w:pStyle w:val="Code1"/>
+        <w:spacing w:before="0" w:after="0"/>
+        <w:ind w:hanging="0"/>
+        <w:contextualSpacing/>
+        <w:rPr>
+          <w:i w:val="false"/>
+          <w:i w:val="false"/>
+          <w:iCs w:val="false"/>
+          <w:color w:val="000000"/>
+          <w:sz w:val="22"/>
+          <w:szCs w:val="22"/>
+        </w:rPr>
+      </w:pPr>
+      <w:r>
+        <w:rPr>
+          <w:rFonts w:cs="Courier New"/>
+          <w:i w:val="false"/>
+          <w:iCs w:val="false"/>
+          <w:color w:val="000000" w:themeShade="bf"/>
+          <w:sz w:val="22"/>
+          <w:szCs w:val="22"/>
+        </w:rPr>
+        <w:t>}</w:t>
+      </w:r>
+    </w:p>
+    <w:p>
+      <w:pPr>
+        <w:pStyle w:val="Code1"/>
+        <w:spacing w:before="0" w:after="0"/>
+        <w:ind w:hanging="0"/>
+        <w:contextualSpacing/>
+        <w:rPr>
+          <w:i w:val="false"/>
+          <w:i w:val="false"/>
+          <w:iCs w:val="false"/>
+          <w:color w:val="000000"/>
+          <w:sz w:val="22"/>
+          <w:szCs w:val="22"/>
+        </w:rPr>
+      </w:pPr>
+      <w:r>
+        <w:rPr>
+          <w:i w:val="false"/>
+          <w:iCs w:val="false"/>
+          <w:color w:val="000000"/>
+          <w:sz w:val="22"/>
+          <w:szCs w:val="22"/>
+        </w:rPr>
+      </w:r>
+    </w:p>
+    <w:p>
+      <w:pPr>
+        <w:pStyle w:val="Code1"/>
+        <w:spacing w:before="0" w:after="0"/>
+        <w:ind w:hanging="0"/>
+        <w:contextualSpacing/>
+        <w:rPr>
+          <w:i w:val="false"/>
+          <w:i w:val="false"/>
+          <w:iCs w:val="false"/>
+          <w:color w:val="000000"/>
+          <w:sz w:val="22"/>
+          <w:szCs w:val="22"/>
+        </w:rPr>
+      </w:pPr>
+      <w:r>
+        <w:rPr>
+          <w:rFonts w:cs="Courier New"/>
+          <w:i w:val="false"/>
+          <w:iCs w:val="false"/>
+          <w:color w:val="000000" w:themeShade="bf"/>
+          <w:sz w:val="22"/>
+          <w:szCs w:val="22"/>
+        </w:rPr>
+        <w:t>void transposeSquareMatrix(matrix *initial, matrix *out)</w:t>
+      </w:r>
+    </w:p>
+    <w:p>
+      <w:pPr>
+        <w:pStyle w:val="Code1"/>
+        <w:spacing w:before="0" w:after="0"/>
+        <w:ind w:hanging="0"/>
+        <w:contextualSpacing/>
+        <w:rPr>
+          <w:i w:val="false"/>
+          <w:i w:val="false"/>
+          <w:iCs w:val="false"/>
+          <w:color w:val="000000"/>
+          <w:sz w:val="22"/>
+          <w:szCs w:val="22"/>
+        </w:rPr>
+      </w:pPr>
+      <w:r>
+        <w:rPr>
+          <w:rFonts w:cs="Courier New"/>
+          <w:i w:val="false"/>
+          <w:iCs w:val="false"/>
+          <w:color w:val="000000" w:themeShade="bf"/>
+          <w:sz w:val="22"/>
+          <w:szCs w:val="22"/>
+        </w:rPr>
+        <w:t>{</w:t>
+      </w:r>
+    </w:p>
+    <w:p>
+      <w:pPr>
+        <w:pStyle w:val="Code1"/>
+        <w:spacing w:before="0" w:after="0"/>
+        <w:ind w:hanging="0"/>
+        <w:contextualSpacing/>
+        <w:rPr>
+          <w:i w:val="false"/>
+          <w:i w:val="false"/>
+          <w:iCs w:val="false"/>
+          <w:color w:val="000000"/>
+          <w:sz w:val="22"/>
+          <w:szCs w:val="22"/>
+        </w:rPr>
+      </w:pPr>
+      <w:r>
+        <w:rPr>
+          <w:rFonts w:cs="Courier New"/>
+          <w:i w:val="false"/>
+          <w:iCs w:val="false"/>
+          <w:color w:val="000000" w:themeShade="bf"/>
+          <w:sz w:val="22"/>
+          <w:szCs w:val="22"/>
+        </w:rPr>
+        <w:t xml:space="preserve">    </w:t>
+      </w:r>
+      <w:r>
+        <w:rPr>
+          <w:rFonts w:cs="Courier New"/>
+          <w:i w:val="false"/>
+          <w:iCs w:val="false"/>
+          <w:color w:val="000000" w:themeShade="bf"/>
+          <w:sz w:val="22"/>
+          <w:szCs w:val="22"/>
+        </w:rPr>
+        <w:t>if (initial-&gt;x != initial-&gt;y)</w:t>
+      </w:r>
+    </w:p>
+    <w:p>
+      <w:pPr>
+        <w:pStyle w:val="Code1"/>
+        <w:spacing w:before="0" w:after="0"/>
+        <w:ind w:hanging="0"/>
+        <w:contextualSpacing/>
+        <w:rPr>
+          <w:i w:val="false"/>
+          <w:i w:val="false"/>
+          <w:iCs w:val="false"/>
+          <w:color w:val="000000"/>
+          <w:sz w:val="22"/>
+          <w:szCs w:val="22"/>
+        </w:rPr>
+      </w:pPr>
+      <w:r>
+        <w:rPr>
+          <w:rFonts w:cs="Courier New"/>
+          <w:i w:val="false"/>
+          <w:iCs w:val="false"/>
+          <w:color w:val="000000" w:themeShade="bf"/>
+          <w:sz w:val="22"/>
+          <w:szCs w:val="22"/>
+        </w:rPr>
+        <w:t xml:space="preserve">        </w:t>
+      </w:r>
+      <w:r>
+        <w:rPr>
+          <w:rFonts w:cs="Courier New"/>
+          <w:i w:val="false"/>
+          <w:iCs w:val="false"/>
+          <w:color w:val="000000" w:themeShade="bf"/>
+          <w:sz w:val="22"/>
+          <w:szCs w:val="22"/>
+        </w:rPr>
+        <w:t>return;</w:t>
+      </w:r>
+    </w:p>
+    <w:p>
+      <w:pPr>
+        <w:pStyle w:val="Code1"/>
+        <w:spacing w:before="0" w:after="0"/>
+        <w:ind w:hanging="0"/>
+        <w:contextualSpacing/>
+        <w:rPr>
+          <w:i w:val="false"/>
+          <w:i w:val="false"/>
+          <w:iCs w:val="false"/>
+          <w:color w:val="000000"/>
+          <w:sz w:val="22"/>
+          <w:szCs w:val="22"/>
+        </w:rPr>
+      </w:pPr>
+      <w:r>
+        <w:rPr>
+          <w:i w:val="false"/>
+          <w:iCs w:val="false"/>
+          <w:color w:val="000000"/>
+          <w:sz w:val="22"/>
+          <w:szCs w:val="22"/>
+        </w:rPr>
+      </w:r>
+    </w:p>
+    <w:p>
+      <w:pPr>
+        <w:pStyle w:val="Code1"/>
+        <w:spacing w:before="0" w:after="0"/>
+        <w:ind w:hanging="0"/>
+        <w:contextualSpacing/>
+        <w:rPr>
+          <w:i w:val="false"/>
+          <w:i w:val="false"/>
+          <w:iCs w:val="false"/>
+          <w:color w:val="000000"/>
+          <w:sz w:val="22"/>
+          <w:szCs w:val="22"/>
+        </w:rPr>
+      </w:pPr>
+      <w:r>
+        <w:rPr>
+          <w:rFonts w:cs="Courier New"/>
+          <w:i w:val="false"/>
+          <w:iCs w:val="false"/>
+          <w:color w:val="000000" w:themeShade="bf"/>
+          <w:sz w:val="22"/>
+          <w:szCs w:val="22"/>
+        </w:rPr>
+        <w:t xml:space="preserve">    </w:t>
+      </w:r>
+      <w:r>
+        <w:rPr>
+          <w:rFonts w:cs="Courier New"/>
+          <w:i w:val="false"/>
+          <w:iCs w:val="false"/>
+          <w:color w:val="000000" w:themeShade="bf"/>
+          <w:sz w:val="22"/>
+          <w:szCs w:val="22"/>
+        </w:rPr>
+        <w:t>out-&gt;x = initial-&gt;x;</w:t>
+      </w:r>
+    </w:p>
+    <w:p>
+      <w:pPr>
+        <w:pStyle w:val="Code1"/>
+        <w:spacing w:before="0" w:after="0"/>
+        <w:ind w:hanging="0"/>
+        <w:contextualSpacing/>
+        <w:rPr>
+          <w:i w:val="false"/>
+          <w:i w:val="false"/>
+          <w:iCs w:val="false"/>
+          <w:color w:val="000000"/>
+          <w:sz w:val="22"/>
+          <w:szCs w:val="22"/>
+        </w:rPr>
+      </w:pPr>
+      <w:r>
+        <w:rPr>
+          <w:rFonts w:cs="Courier New"/>
+          <w:i w:val="false"/>
+          <w:iCs w:val="false"/>
+          <w:color w:val="000000" w:themeShade="bf"/>
+          <w:sz w:val="22"/>
+          <w:szCs w:val="22"/>
+        </w:rPr>
+        <w:t xml:space="preserve">    </w:t>
+      </w:r>
+      <w:r>
+        <w:rPr>
+          <w:rFonts w:cs="Courier New"/>
+          <w:i w:val="false"/>
+          <w:iCs w:val="false"/>
+          <w:color w:val="000000" w:themeShade="bf"/>
+          <w:sz w:val="22"/>
+          <w:szCs w:val="22"/>
+        </w:rPr>
+        <w:t>out-&gt;y = initial-&gt;y;</w:t>
+      </w:r>
+    </w:p>
+    <w:p>
+      <w:pPr>
+        <w:pStyle w:val="Code1"/>
+        <w:spacing w:before="0" w:after="0"/>
+        <w:ind w:hanging="0"/>
+        <w:contextualSpacing/>
+        <w:rPr>
+          <w:i w:val="false"/>
+          <w:i w:val="false"/>
+          <w:iCs w:val="false"/>
+          <w:color w:val="000000"/>
+          <w:sz w:val="22"/>
+          <w:szCs w:val="22"/>
+        </w:rPr>
+      </w:pPr>
+      <w:r>
+        <w:rPr>
+          <w:rFonts w:cs="Courier New"/>
+          <w:i w:val="false"/>
+          <w:iCs w:val="false"/>
+          <w:color w:val="000000" w:themeShade="bf"/>
+          <w:sz w:val="22"/>
+          <w:szCs w:val="22"/>
+        </w:rPr>
+        <w:t xml:space="preserve">    </w:t>
+      </w:r>
+      <w:r>
+        <w:rPr>
+          <w:rFonts w:cs="Courier New"/>
+          <w:i w:val="false"/>
+          <w:iCs w:val="false"/>
+          <w:color w:val="000000" w:themeShade="bf"/>
+          <w:sz w:val="22"/>
+          <w:szCs w:val="22"/>
+        </w:rPr>
+        <w:t>initMatrix(out, 0);</w:t>
+      </w:r>
+    </w:p>
+    <w:p>
+      <w:pPr>
+        <w:pStyle w:val="Code1"/>
+        <w:spacing w:before="0" w:after="0"/>
+        <w:ind w:hanging="0"/>
+        <w:contextualSpacing/>
+        <w:rPr>
+          <w:i w:val="false"/>
+          <w:i w:val="false"/>
+          <w:iCs w:val="false"/>
+          <w:color w:val="000000"/>
+          <w:sz w:val="22"/>
+          <w:szCs w:val="22"/>
+        </w:rPr>
+      </w:pPr>
+      <w:r>
+        <w:rPr>
+          <w:i w:val="false"/>
+          <w:iCs w:val="false"/>
+          <w:color w:val="000000"/>
+          <w:sz w:val="22"/>
+          <w:szCs w:val="22"/>
+        </w:rPr>
+      </w:r>
+    </w:p>
+    <w:p>
+      <w:pPr>
+        <w:pStyle w:val="Code1"/>
+        <w:spacing w:before="0" w:after="0"/>
+        <w:ind w:hanging="0"/>
+        <w:contextualSpacing/>
+        <w:rPr>
+          <w:i w:val="false"/>
+          <w:i w:val="false"/>
+          <w:iCs w:val="false"/>
+          <w:color w:val="000000"/>
+          <w:sz w:val="22"/>
+          <w:szCs w:val="22"/>
+        </w:rPr>
+      </w:pPr>
+      <w:r>
+        <w:rPr>
+          <w:rFonts w:cs="Courier New"/>
+          <w:i w:val="false"/>
+          <w:iCs w:val="false"/>
+          <w:color w:val="000000" w:themeShade="bf"/>
+          <w:sz w:val="22"/>
+          <w:szCs w:val="22"/>
+        </w:rPr>
+        <w:t xml:space="preserve">    </w:t>
+      </w:r>
+      <w:r>
+        <w:rPr>
+          <w:rFonts w:cs="Courier New"/>
+          <w:i w:val="false"/>
+          <w:iCs w:val="false"/>
+          <w:color w:val="000000" w:themeShade="bf"/>
+          <w:sz w:val="22"/>
+          <w:szCs w:val="22"/>
+        </w:rPr>
+        <w:t>for (int i = 0; i &lt; initial-&gt;y; i++)</w:t>
+      </w:r>
+    </w:p>
+    <w:p>
+      <w:pPr>
+        <w:pStyle w:val="Code1"/>
+        <w:spacing w:before="0" w:after="0"/>
+        <w:ind w:hanging="0"/>
+        <w:contextualSpacing/>
+        <w:rPr>
+          <w:i w:val="false"/>
+          <w:i w:val="false"/>
+          <w:iCs w:val="false"/>
+          <w:color w:val="000000"/>
+          <w:sz w:val="22"/>
+          <w:szCs w:val="22"/>
+        </w:rPr>
+      </w:pPr>
+      <w:r>
+        <w:rPr>
+          <w:rFonts w:cs="Courier New"/>
+          <w:i w:val="false"/>
+          <w:iCs w:val="false"/>
+          <w:color w:val="000000" w:themeShade="bf"/>
+          <w:sz w:val="22"/>
+          <w:szCs w:val="22"/>
+        </w:rPr>
+        <w:t xml:space="preserve">        </w:t>
+      </w:r>
+      <w:r>
+        <w:rPr>
+          <w:rFonts w:cs="Courier New"/>
+          <w:i w:val="false"/>
+          <w:iCs w:val="false"/>
+          <w:color w:val="000000" w:themeShade="bf"/>
+          <w:sz w:val="22"/>
+          <w:szCs w:val="22"/>
+        </w:rPr>
+        <w:t>for (int j = 0; j &lt; initial-&gt;x; j++)</w:t>
+      </w:r>
+    </w:p>
+    <w:p>
+      <w:pPr>
+        <w:pStyle w:val="Code1"/>
+        <w:spacing w:before="0" w:after="0"/>
+        <w:ind w:hanging="0"/>
+        <w:contextualSpacing/>
+        <w:rPr>
+          <w:i w:val="false"/>
+          <w:i w:val="false"/>
+          <w:iCs w:val="false"/>
+          <w:color w:val="000000"/>
+          <w:sz w:val="22"/>
+          <w:szCs w:val="22"/>
+        </w:rPr>
+      </w:pPr>
+      <w:r>
+        <w:rPr>
+          <w:rFonts w:cs="Courier New"/>
+          <w:i w:val="false"/>
+          <w:iCs w:val="false"/>
+          <w:color w:val="000000" w:themeShade="bf"/>
+          <w:sz w:val="22"/>
+          <w:szCs w:val="22"/>
+        </w:rPr>
+        <w:t xml:space="preserve">            </w:t>
+      </w:r>
+      <w:r>
+        <w:rPr>
+          <w:rFonts w:cs="Courier New"/>
+          <w:i w:val="false"/>
+          <w:iCs w:val="false"/>
+          <w:color w:val="000000" w:themeShade="bf"/>
+          <w:sz w:val="22"/>
+          <w:szCs w:val="22"/>
+        </w:rPr>
+        <w:t>out-&gt;values[j][i] = initial-&gt;values[i][j];</w:t>
+      </w:r>
+    </w:p>
+    <w:p>
+      <w:pPr>
+        <w:pStyle w:val="Code1"/>
+        <w:spacing w:before="0" w:after="0"/>
+        <w:ind w:hanging="0"/>
+        <w:contextualSpacing/>
+        <w:rPr>
+          <w:i w:val="false"/>
+          <w:i w:val="false"/>
+          <w:iCs w:val="false"/>
+          <w:color w:val="000000"/>
+          <w:sz w:val="22"/>
+          <w:szCs w:val="22"/>
+        </w:rPr>
+      </w:pPr>
+      <w:r>
+        <w:rPr>
+          <w:rFonts w:cs="Courier New"/>
+          <w:i w:val="false"/>
+          <w:iCs w:val="false"/>
+          <w:color w:val="000000" w:themeShade="bf"/>
+          <w:sz w:val="22"/>
+          <w:szCs w:val="22"/>
+        </w:rPr>
+        <w:t>}</w:t>
+      </w:r>
+    </w:p>
+    <w:p>
+      <w:pPr>
+        <w:pStyle w:val="Code1"/>
+        <w:spacing w:before="0" w:after="0"/>
+        <w:ind w:hanging="0"/>
+        <w:contextualSpacing/>
+        <w:rPr>
+          <w:i w:val="false"/>
+          <w:i w:val="false"/>
+          <w:iCs w:val="false"/>
+          <w:color w:val="000000"/>
+          <w:sz w:val="22"/>
+          <w:szCs w:val="22"/>
+        </w:rPr>
+      </w:pPr>
+      <w:r>
+        <w:rPr>
+          <w:i w:val="false"/>
+          <w:iCs w:val="false"/>
+          <w:color w:val="000000"/>
+          <w:sz w:val="22"/>
+          <w:szCs w:val="22"/>
+        </w:rPr>
+      </w:r>
+    </w:p>
+    <w:p>
+      <w:pPr>
+        <w:pStyle w:val="Code1"/>
+        <w:spacing w:before="0" w:after="0"/>
+        <w:ind w:hanging="0"/>
+        <w:contextualSpacing/>
+        <w:rPr>
+          <w:i w:val="false"/>
+          <w:i w:val="false"/>
+          <w:iCs w:val="false"/>
+          <w:color w:val="000000"/>
+          <w:sz w:val="22"/>
+          <w:szCs w:val="22"/>
+        </w:rPr>
+      </w:pPr>
+      <w:r>
+        <w:rPr>
+          <w:rFonts w:cs="Courier New"/>
+          <w:i w:val="false"/>
+          <w:iCs w:val="false"/>
+          <w:color w:val="000000" w:themeShade="bf"/>
+          <w:sz w:val="22"/>
+          <w:szCs w:val="22"/>
+        </w:rPr>
+        <w:t>int main(void)</w:t>
+      </w:r>
+    </w:p>
+    <w:p>
+      <w:pPr>
+        <w:pStyle w:val="Code1"/>
+        <w:spacing w:before="0" w:after="0"/>
+        <w:ind w:hanging="0"/>
+        <w:contextualSpacing/>
+        <w:rPr>
+          <w:i w:val="false"/>
+          <w:i w:val="false"/>
+          <w:iCs w:val="false"/>
+          <w:color w:val="000000"/>
+          <w:sz w:val="22"/>
+          <w:szCs w:val="22"/>
+        </w:rPr>
+      </w:pPr>
+      <w:r>
+        <w:rPr>
+          <w:rFonts w:cs="Courier New"/>
+          <w:i w:val="false"/>
+          <w:iCs w:val="false"/>
+          <w:color w:val="000000" w:themeShade="bf"/>
+          <w:sz w:val="22"/>
+          <w:szCs w:val="22"/>
+        </w:rPr>
+        <w:t>{</w:t>
+      </w:r>
+    </w:p>
+    <w:p>
+      <w:pPr>
+        <w:pStyle w:val="Code1"/>
+        <w:spacing w:before="0" w:after="0"/>
+        <w:ind w:hanging="0"/>
+        <w:contextualSpacing/>
+        <w:rPr>
+          <w:i w:val="false"/>
+          <w:i w:val="false"/>
+          <w:iCs w:val="false"/>
+          <w:color w:val="000000"/>
+          <w:sz w:val="22"/>
+          <w:szCs w:val="22"/>
+        </w:rPr>
+      </w:pPr>
+      <w:r>
+        <w:rPr>
+          <w:rFonts w:cs="Courier New"/>
+          <w:i w:val="false"/>
+          <w:iCs w:val="false"/>
+          <w:color w:val="000000" w:themeShade="bf"/>
+          <w:sz w:val="22"/>
+          <w:szCs w:val="22"/>
+        </w:rPr>
+        <w:t xml:space="preserve">    </w:t>
+      </w:r>
+      <w:r>
+        <w:rPr>
+          <w:rFonts w:cs="Courier New"/>
+          <w:i w:val="false"/>
+          <w:iCs w:val="false"/>
+          <w:color w:val="000000" w:themeShade="bf"/>
+          <w:sz w:val="22"/>
+          <w:szCs w:val="22"/>
+        </w:rPr>
+        <w:t>printf("Task 5, Section 1\n");</w:t>
+      </w:r>
+    </w:p>
+    <w:p>
+      <w:pPr>
+        <w:pStyle w:val="Code1"/>
+        <w:spacing w:before="0" w:after="0"/>
+        <w:ind w:hanging="0"/>
+        <w:contextualSpacing/>
+        <w:rPr>
+          <w:i w:val="false"/>
+          <w:i w:val="false"/>
+          <w:iCs w:val="false"/>
+          <w:color w:val="000000"/>
+          <w:sz w:val="22"/>
+          <w:szCs w:val="22"/>
+        </w:rPr>
+      </w:pPr>
+      <w:r>
+        <w:rPr>
+          <w:rFonts w:cs="Courier New"/>
+          <w:i w:val="false"/>
+          <w:iCs w:val="false"/>
+          <w:color w:val="000000" w:themeShade="bf"/>
+          <w:sz w:val="22"/>
+          <w:szCs w:val="22"/>
+        </w:rPr>
+        <w:t xml:space="preserve">    </w:t>
+      </w:r>
+      <w:r>
+        <w:rPr>
+          <w:rFonts w:cs="Courier New"/>
+          <w:i w:val="false"/>
+          <w:iCs w:val="false"/>
+          <w:color w:val="000000" w:themeShade="bf"/>
+          <w:sz w:val="22"/>
+          <w:szCs w:val="22"/>
+        </w:rPr>
+        <w:t>printf("Enter matrix heigth and width: ");</w:t>
+      </w:r>
+    </w:p>
+    <w:p>
+      <w:pPr>
+        <w:pStyle w:val="Code1"/>
+        <w:spacing w:before="0" w:after="0"/>
+        <w:ind w:hanging="0"/>
+        <w:contextualSpacing/>
+        <w:rPr>
+          <w:i w:val="false"/>
+          <w:i w:val="false"/>
+          <w:iCs w:val="false"/>
+          <w:color w:val="000000"/>
+          <w:sz w:val="22"/>
+          <w:szCs w:val="22"/>
+        </w:rPr>
+      </w:pPr>
+      <w:r>
+        <w:rPr>
+          <w:i w:val="false"/>
+          <w:iCs w:val="false"/>
+          <w:color w:val="000000"/>
+          <w:sz w:val="22"/>
+          <w:szCs w:val="22"/>
+        </w:rPr>
+      </w:r>
+    </w:p>
+    <w:p>
+      <w:pPr>
+        <w:pStyle w:val="Code1"/>
+        <w:spacing w:before="0" w:after="0"/>
+        <w:ind w:hanging="0"/>
+        <w:contextualSpacing/>
+        <w:rPr>
+          <w:i w:val="false"/>
+          <w:i w:val="false"/>
+          <w:iCs w:val="false"/>
+          <w:color w:val="000000"/>
+          <w:sz w:val="22"/>
+          <w:szCs w:val="22"/>
+        </w:rPr>
+      </w:pPr>
+      <w:r>
+        <w:rPr>
+          <w:rFonts w:cs="Courier New"/>
+          <w:i w:val="false"/>
+          <w:iCs w:val="false"/>
+          <w:color w:val="000000" w:themeShade="bf"/>
+          <w:sz w:val="22"/>
+          <w:szCs w:val="22"/>
+        </w:rPr>
+        <w:t xml:space="preserve">    </w:t>
+      </w:r>
+      <w:r>
+        <w:rPr>
+          <w:rFonts w:cs="Courier New"/>
+          <w:i w:val="false"/>
+          <w:iCs w:val="false"/>
+          <w:color w:val="000000" w:themeShade="bf"/>
+          <w:sz w:val="22"/>
+          <w:szCs w:val="22"/>
+        </w:rPr>
+        <w:t>matrix a, b, result;</w:t>
+      </w:r>
+    </w:p>
+    <w:p>
+      <w:pPr>
+        <w:pStyle w:val="Code1"/>
+        <w:spacing w:before="0" w:after="0"/>
+        <w:ind w:hanging="0"/>
+        <w:contextualSpacing/>
+        <w:rPr>
+          <w:i w:val="false"/>
+          <w:i w:val="false"/>
+          <w:iCs w:val="false"/>
+          <w:color w:val="000000"/>
+          <w:sz w:val="22"/>
+          <w:szCs w:val="22"/>
+        </w:rPr>
+      </w:pPr>
+      <w:r>
+        <w:rPr>
+          <w:rFonts w:cs="Courier New"/>
+          <w:i w:val="false"/>
+          <w:iCs w:val="false"/>
+          <w:color w:val="000000" w:themeShade="bf"/>
+          <w:sz w:val="22"/>
+          <w:szCs w:val="22"/>
+        </w:rPr>
+        <w:t xml:space="preserve">    </w:t>
+      </w:r>
+      <w:r>
+        <w:rPr>
+          <w:rFonts w:cs="Courier New"/>
+          <w:i w:val="false"/>
+          <w:iCs w:val="false"/>
+          <w:color w:val="000000" w:themeShade="bf"/>
+          <w:sz w:val="22"/>
+          <w:szCs w:val="22"/>
+        </w:rPr>
+        <w:t>int size = 0;</w:t>
+      </w:r>
+    </w:p>
+    <w:p>
+      <w:pPr>
+        <w:pStyle w:val="Code1"/>
+        <w:spacing w:before="0" w:after="0"/>
+        <w:ind w:hanging="0"/>
+        <w:contextualSpacing/>
+        <w:rPr>
+          <w:i w:val="false"/>
+          <w:i w:val="false"/>
+          <w:iCs w:val="false"/>
+          <w:color w:val="000000"/>
+          <w:sz w:val="22"/>
+          <w:szCs w:val="22"/>
+        </w:rPr>
+      </w:pPr>
+      <w:r>
+        <w:rPr>
+          <w:rFonts w:cs="Courier New"/>
+          <w:i w:val="false"/>
+          <w:iCs w:val="false"/>
+          <w:color w:val="000000" w:themeShade="bf"/>
+          <w:sz w:val="22"/>
+          <w:szCs w:val="22"/>
+        </w:rPr>
+        <w:t xml:space="preserve">    </w:t>
+      </w:r>
+      <w:r>
+        <w:rPr>
+          <w:rFonts w:cs="Courier New"/>
+          <w:i w:val="false"/>
+          <w:iCs w:val="false"/>
+          <w:color w:val="000000" w:themeShade="bf"/>
+          <w:sz w:val="22"/>
+          <w:szCs w:val="22"/>
+        </w:rPr>
+        <w:t>scanf("%d", &amp;size);</w:t>
+      </w:r>
+    </w:p>
+    <w:p>
+      <w:pPr>
+        <w:pStyle w:val="Code1"/>
+        <w:spacing w:before="0" w:after="0"/>
+        <w:ind w:hanging="0"/>
+        <w:contextualSpacing/>
+        <w:rPr>
+          <w:i w:val="false"/>
+          <w:i w:val="false"/>
+          <w:iCs w:val="false"/>
+          <w:color w:val="000000"/>
+          <w:sz w:val="22"/>
+          <w:szCs w:val="22"/>
+        </w:rPr>
+      </w:pPr>
+      <w:r>
+        <w:rPr>
+          <w:rFonts w:cs="Courier New"/>
+          <w:i w:val="false"/>
+          <w:iCs w:val="false"/>
+          <w:color w:val="000000" w:themeShade="bf"/>
+          <w:sz w:val="22"/>
+          <w:szCs w:val="22"/>
+        </w:rPr>
+        <w:t xml:space="preserve">    </w:t>
+      </w:r>
+      <w:r>
+        <w:rPr>
+          <w:rFonts w:cs="Courier New"/>
+          <w:i w:val="false"/>
+          <w:iCs w:val="false"/>
+          <w:color w:val="000000" w:themeShade="bf"/>
+          <w:sz w:val="22"/>
+          <w:szCs w:val="22"/>
+        </w:rPr>
+        <w:t>a.x = a.y = size;</w:t>
+      </w:r>
+    </w:p>
+    <w:p>
+      <w:pPr>
+        <w:pStyle w:val="Code1"/>
+        <w:spacing w:before="0" w:after="0"/>
+        <w:ind w:hanging="0"/>
+        <w:contextualSpacing/>
+        <w:rPr>
+          <w:i w:val="false"/>
+          <w:i w:val="false"/>
+          <w:iCs w:val="false"/>
+          <w:color w:val="000000"/>
+          <w:sz w:val="22"/>
+          <w:szCs w:val="22"/>
+        </w:rPr>
+      </w:pPr>
+      <w:r>
+        <w:rPr>
+          <w:i w:val="false"/>
+          <w:iCs w:val="false"/>
+          <w:color w:val="000000"/>
+          <w:sz w:val="22"/>
+          <w:szCs w:val="22"/>
+        </w:rPr>
+      </w:r>
+    </w:p>
+    <w:p>
+      <w:pPr>
+        <w:pStyle w:val="Code1"/>
+        <w:spacing w:before="0" w:after="0"/>
+        <w:ind w:hanging="0"/>
+        <w:contextualSpacing/>
+        <w:rPr>
+          <w:i w:val="false"/>
+          <w:i w:val="false"/>
+          <w:iCs w:val="false"/>
+          <w:color w:val="000000"/>
+          <w:sz w:val="22"/>
+          <w:szCs w:val="22"/>
+        </w:rPr>
+      </w:pPr>
+      <w:r>
+        <w:rPr>
+          <w:rFonts w:cs="Courier New"/>
+          <w:i w:val="false"/>
+          <w:iCs w:val="false"/>
+          <w:color w:val="000000" w:themeShade="bf"/>
+          <w:sz w:val="22"/>
+          <w:szCs w:val="22"/>
+        </w:rPr>
+        <w:t xml:space="preserve">    </w:t>
+      </w:r>
+      <w:r>
+        <w:rPr>
+          <w:rFonts w:cs="Courier New"/>
+          <w:i w:val="false"/>
+          <w:iCs w:val="false"/>
+          <w:color w:val="000000" w:themeShade="bf"/>
+          <w:sz w:val="22"/>
+          <w:szCs w:val="22"/>
+        </w:rPr>
+        <w:t>initMatrix(&amp;a, 1);</w:t>
+      </w:r>
+    </w:p>
+    <w:p>
+      <w:pPr>
+        <w:pStyle w:val="Code1"/>
+        <w:spacing w:before="0" w:after="0"/>
+        <w:ind w:hanging="0"/>
+        <w:contextualSpacing/>
+        <w:rPr>
+          <w:i w:val="false"/>
+          <w:i w:val="false"/>
+          <w:iCs w:val="false"/>
+          <w:color w:val="000000"/>
+          <w:sz w:val="22"/>
+          <w:szCs w:val="22"/>
+        </w:rPr>
+      </w:pPr>
+      <w:r>
+        <w:rPr>
+          <w:rFonts w:cs="Courier New"/>
+          <w:i w:val="false"/>
+          <w:iCs w:val="false"/>
+          <w:color w:val="000000" w:themeShade="bf"/>
+          <w:sz w:val="22"/>
+          <w:szCs w:val="22"/>
+        </w:rPr>
+        <w:t xml:space="preserve">    </w:t>
+      </w:r>
+      <w:r>
+        <w:rPr>
+          <w:rFonts w:cs="Courier New"/>
+          <w:i w:val="false"/>
+          <w:iCs w:val="false"/>
+          <w:color w:val="000000" w:themeShade="bf"/>
+          <w:sz w:val="22"/>
+          <w:szCs w:val="22"/>
+        </w:rPr>
+        <w:t>printMatrix(&amp;a, "Initial");</w:t>
+      </w:r>
+    </w:p>
+    <w:p>
+      <w:pPr>
+        <w:pStyle w:val="Code1"/>
+        <w:spacing w:before="0" w:after="0"/>
+        <w:ind w:hanging="0"/>
+        <w:contextualSpacing/>
+        <w:rPr>
+          <w:i w:val="false"/>
+          <w:i w:val="false"/>
+          <w:iCs w:val="false"/>
+          <w:color w:val="000000"/>
+          <w:sz w:val="22"/>
+          <w:szCs w:val="22"/>
+        </w:rPr>
+      </w:pPr>
+      <w:r>
+        <w:rPr>
+          <w:i w:val="false"/>
+          <w:iCs w:val="false"/>
+          <w:color w:val="000000"/>
+          <w:sz w:val="22"/>
+          <w:szCs w:val="22"/>
+        </w:rPr>
+      </w:r>
+    </w:p>
+    <w:p>
+      <w:pPr>
+        <w:pStyle w:val="Code1"/>
+        <w:spacing w:before="0" w:after="0"/>
+        <w:ind w:hanging="0"/>
+        <w:contextualSpacing/>
+        <w:rPr>
+          <w:i w:val="false"/>
+          <w:i w:val="false"/>
+          <w:iCs w:val="false"/>
+          <w:color w:val="000000"/>
+          <w:sz w:val="22"/>
+          <w:szCs w:val="22"/>
+        </w:rPr>
+      </w:pPr>
+      <w:r>
+        <w:rPr>
+          <w:rFonts w:cs="Courier New"/>
+          <w:i w:val="false"/>
+          <w:iCs w:val="false"/>
+          <w:color w:val="000000" w:themeShade="bf"/>
+          <w:sz w:val="22"/>
+          <w:szCs w:val="22"/>
+        </w:rPr>
+        <w:t xml:space="preserve">    </w:t>
+      </w:r>
+      <w:r>
+        <w:rPr>
+          <w:rFonts w:cs="Courier New"/>
+          <w:i w:val="false"/>
+          <w:iCs w:val="false"/>
+          <w:color w:val="000000" w:themeShade="bf"/>
+          <w:sz w:val="22"/>
+          <w:szCs w:val="22"/>
+        </w:rPr>
+        <w:t>transposeSquareMatrix(&amp;a, &amp;b);</w:t>
+      </w:r>
+    </w:p>
+    <w:p>
+      <w:pPr>
+        <w:pStyle w:val="Code1"/>
+        <w:spacing w:before="0" w:after="0"/>
+        <w:ind w:hanging="0"/>
+        <w:contextualSpacing/>
+        <w:rPr>
+          <w:i w:val="false"/>
+          <w:i w:val="false"/>
+          <w:iCs w:val="false"/>
+          <w:color w:val="000000"/>
+          <w:sz w:val="22"/>
+          <w:szCs w:val="22"/>
+        </w:rPr>
+      </w:pPr>
+      <w:r>
+        <w:rPr>
+          <w:rFonts w:cs="Courier New"/>
+          <w:i w:val="false"/>
+          <w:iCs w:val="false"/>
+          <w:color w:val="000000" w:themeShade="bf"/>
+          <w:sz w:val="22"/>
+          <w:szCs w:val="22"/>
+        </w:rPr>
+        <w:t xml:space="preserve">    </w:t>
+      </w:r>
+      <w:r>
+        <w:rPr>
+          <w:rFonts w:cs="Courier New"/>
+          <w:i w:val="false"/>
+          <w:iCs w:val="false"/>
+          <w:color w:val="000000" w:themeShade="bf"/>
+          <w:sz w:val="22"/>
+          <w:szCs w:val="22"/>
+        </w:rPr>
+        <w:t>printMatrix(&amp;b, "Transposed");</w:t>
+      </w:r>
+    </w:p>
+    <w:p>
+      <w:pPr>
+        <w:pStyle w:val="Code1"/>
+        <w:spacing w:before="0" w:after="0"/>
+        <w:ind w:hanging="0"/>
+        <w:contextualSpacing/>
+        <w:rPr>
+          <w:i w:val="false"/>
+          <w:i w:val="false"/>
+          <w:iCs w:val="false"/>
+          <w:color w:val="000000"/>
+          <w:sz w:val="22"/>
+          <w:szCs w:val="22"/>
+        </w:rPr>
+      </w:pPr>
+      <w:r>
+        <w:rPr>
+          <w:i w:val="false"/>
+          <w:iCs w:val="false"/>
+          <w:color w:val="000000"/>
+          <w:sz w:val="22"/>
+          <w:szCs w:val="22"/>
+        </w:rPr>
+      </w:r>
+    </w:p>
+    <w:p>
+      <w:pPr>
+        <w:pStyle w:val="Code1"/>
+        <w:spacing w:before="0" w:after="0"/>
+        <w:ind w:hanging="0"/>
+        <w:contextualSpacing/>
+        <w:rPr>
+          <w:i w:val="false"/>
+          <w:i w:val="false"/>
+          <w:iCs w:val="false"/>
+          <w:color w:val="000000"/>
+          <w:sz w:val="22"/>
+          <w:szCs w:val="22"/>
+        </w:rPr>
+      </w:pPr>
+      <w:r>
+        <w:rPr>
+          <w:rFonts w:cs="Courier New"/>
+          <w:i w:val="false"/>
+          <w:iCs w:val="false"/>
+          <w:color w:val="000000" w:themeShade="bf"/>
+          <w:sz w:val="22"/>
+          <w:szCs w:val="22"/>
+        </w:rPr>
+        <w:t xml:space="preserve">    </w:t>
+      </w:r>
+      <w:r>
+        <w:rPr>
+          <w:rFonts w:cs="Courier New"/>
+          <w:i w:val="false"/>
+          <w:iCs w:val="false"/>
+          <w:color w:val="000000" w:themeShade="bf"/>
+          <w:sz w:val="22"/>
+          <w:szCs w:val="22"/>
+        </w:rPr>
+        <w:t>addMatrix(&amp;a, &amp;b, &amp;result);</w:t>
+      </w:r>
+    </w:p>
+    <w:p>
+      <w:pPr>
+        <w:pStyle w:val="Code1"/>
+        <w:spacing w:before="0" w:after="0"/>
+        <w:ind w:hanging="0"/>
+        <w:contextualSpacing/>
+        <w:rPr>
+          <w:i w:val="false"/>
+          <w:i w:val="false"/>
+          <w:iCs w:val="false"/>
+          <w:color w:val="000000"/>
+          <w:sz w:val="22"/>
+          <w:szCs w:val="22"/>
+        </w:rPr>
+      </w:pPr>
+      <w:r>
+        <w:rPr>
+          <w:rFonts w:cs="Courier New"/>
+          <w:i w:val="false"/>
+          <w:iCs w:val="false"/>
+          <w:color w:val="000000" w:themeShade="bf"/>
+          <w:sz w:val="22"/>
+          <w:szCs w:val="22"/>
+        </w:rPr>
+        <w:t xml:space="preserve">    </w:t>
+      </w:r>
+      <w:r>
+        <w:rPr>
+          <w:rFonts w:cs="Courier New"/>
+          <w:i w:val="false"/>
+          <w:iCs w:val="false"/>
+          <w:color w:val="000000" w:themeShade="bf"/>
+          <w:sz w:val="22"/>
+          <w:szCs w:val="22"/>
+        </w:rPr>
+        <w:t>printMatrix(&amp;result, "Sum");</w:t>
+      </w:r>
+    </w:p>
+    <w:p>
+      <w:pPr>
+        <w:pStyle w:val="Code1"/>
+        <w:spacing w:before="0" w:after="0"/>
+        <w:ind w:hanging="0"/>
+        <w:contextualSpacing/>
+        <w:rPr>
+          <w:i w:val="false"/>
+          <w:i w:val="false"/>
+          <w:iCs w:val="false"/>
+          <w:color w:val="000000"/>
+          <w:sz w:val="22"/>
+          <w:szCs w:val="22"/>
+        </w:rPr>
+      </w:pPr>
+      <w:r>
+        <w:rPr>
+          <w:i w:val="false"/>
+          <w:iCs w:val="false"/>
+          <w:color w:val="000000"/>
+          <w:sz w:val="22"/>
+          <w:szCs w:val="22"/>
+        </w:rPr>
+      </w:r>
+    </w:p>
+    <w:p>
+      <w:pPr>
+        <w:pStyle w:val="Code1"/>
+        <w:spacing w:before="0" w:after="0"/>
+        <w:ind w:hanging="0"/>
+        <w:contextualSpacing/>
+        <w:rPr>
+          <w:i w:val="false"/>
+          <w:i w:val="false"/>
+          <w:iCs w:val="false"/>
+          <w:color w:val="000000"/>
+          <w:sz w:val="22"/>
+          <w:szCs w:val="22"/>
+        </w:rPr>
+      </w:pPr>
+      <w:r>
+        <w:rPr>
+          <w:rFonts w:cs="Courier New"/>
+          <w:i w:val="false"/>
+          <w:iCs w:val="false"/>
+          <w:color w:val="000000" w:themeShade="bf"/>
+          <w:sz w:val="22"/>
+          <w:szCs w:val="22"/>
+        </w:rPr>
+        <w:t xml:space="preserve">    </w:t>
+      </w:r>
+      <w:r>
+        <w:rPr>
+          <w:rFonts w:cs="Courier New"/>
+          <w:i w:val="false"/>
+          <w:iCs w:val="false"/>
+          <w:color w:val="000000" w:themeShade="bf"/>
+          <w:sz w:val="22"/>
+          <w:szCs w:val="22"/>
+        </w:rPr>
+        <w:t>freeMatrix(&amp;result);</w:t>
+      </w:r>
+    </w:p>
+    <w:p>
+      <w:pPr>
+        <w:pStyle w:val="Code1"/>
+        <w:spacing w:before="0" w:after="0"/>
+        <w:ind w:hanging="0"/>
+        <w:contextualSpacing/>
+        <w:rPr>
+          <w:i w:val="false"/>
+          <w:i w:val="false"/>
+          <w:iCs w:val="false"/>
+          <w:color w:val="000000"/>
+          <w:sz w:val="22"/>
+          <w:szCs w:val="22"/>
+        </w:rPr>
+      </w:pPr>
+      <w:r>
+        <w:rPr>
+          <w:rFonts w:cs="Courier New"/>
+          <w:i w:val="false"/>
+          <w:iCs w:val="false"/>
+          <w:color w:val="000000" w:themeShade="bf"/>
+          <w:sz w:val="22"/>
+          <w:szCs w:val="22"/>
+        </w:rPr>
+        <w:t xml:space="preserve">    </w:t>
+      </w:r>
+      <w:r>
+        <w:rPr>
+          <w:rFonts w:cs="Courier New"/>
+          <w:i w:val="false"/>
+          <w:iCs w:val="false"/>
+          <w:color w:val="000000" w:themeShade="bf"/>
+          <w:sz w:val="22"/>
+          <w:szCs w:val="22"/>
+        </w:rPr>
+        <w:t>freeMatrix(&amp;a);</w:t>
+      </w:r>
+    </w:p>
+    <w:p>
+      <w:pPr>
+        <w:pStyle w:val="Code1"/>
+        <w:spacing w:before="0" w:after="0"/>
+        <w:ind w:hanging="0"/>
+        <w:contextualSpacing/>
+        <w:rPr>
+          <w:i w:val="false"/>
+          <w:i w:val="false"/>
+          <w:iCs w:val="false"/>
+          <w:color w:val="000000"/>
+          <w:sz w:val="22"/>
+          <w:szCs w:val="22"/>
+        </w:rPr>
+      </w:pPr>
+      <w:r>
+        <w:rPr>
+          <w:rFonts w:cs="Courier New"/>
+          <w:i w:val="false"/>
+          <w:iCs w:val="false"/>
+          <w:color w:val="000000" w:themeShade="bf"/>
+          <w:sz w:val="22"/>
+          <w:szCs w:val="22"/>
+        </w:rPr>
+        <w:t xml:space="preserve">    </w:t>
+      </w:r>
+      <w:r>
+        <w:rPr>
+          <w:rFonts w:cs="Courier New"/>
+          <w:i w:val="false"/>
+          <w:iCs w:val="false"/>
+          <w:color w:val="000000" w:themeShade="bf"/>
+          <w:sz w:val="22"/>
+          <w:szCs w:val="22"/>
+        </w:rPr>
+        <w:t>freeMatrix(&amp;b);</w:t>
+      </w:r>
+    </w:p>
+    <w:p>
+      <w:pPr>
+        <w:pStyle w:val="Code1"/>
+        <w:spacing w:before="0" w:after="0"/>
+        <w:ind w:hanging="0"/>
+        <w:contextualSpacing/>
+        <w:rPr>
+          <w:i w:val="false"/>
+          <w:i w:val="false"/>
+          <w:iCs w:val="false"/>
+          <w:color w:val="000000"/>
+          <w:sz w:val="22"/>
+          <w:szCs w:val="22"/>
+        </w:rPr>
+      </w:pPr>
+      <w:r>
+        <w:rPr>
+          <w:i w:val="false"/>
+          <w:iCs w:val="false"/>
+          <w:color w:val="000000"/>
+          <w:sz w:val="22"/>
+          <w:szCs w:val="22"/>
+        </w:rPr>
+      </w:r>
+    </w:p>
+    <w:p>
+      <w:pPr>
+        <w:pStyle w:val="Code1"/>
+        <w:spacing w:before="0" w:after="0"/>
+        <w:ind w:hanging="0"/>
+        <w:contextualSpacing/>
+        <w:rPr>
+          <w:i w:val="false"/>
+          <w:i w:val="false"/>
+          <w:iCs w:val="false"/>
+          <w:color w:val="000000"/>
+          <w:sz w:val="22"/>
+          <w:szCs w:val="22"/>
+        </w:rPr>
+      </w:pPr>
+      <w:r>
+        <w:rPr>
+          <w:rFonts w:cs="Courier New"/>
+          <w:i w:val="false"/>
+          <w:iCs w:val="false"/>
+          <w:color w:val="000000" w:themeShade="bf"/>
+          <w:sz w:val="22"/>
+          <w:szCs w:val="22"/>
+        </w:rPr>
+        <w:t xml:space="preserve">    </w:t>
+      </w:r>
+      <w:r>
+        <w:rPr>
+          <w:rFonts w:cs="Courier New"/>
+          <w:i w:val="false"/>
+          <w:iCs w:val="false"/>
+          <w:color w:val="000000" w:themeShade="bf"/>
+          <w:sz w:val="22"/>
+          <w:szCs w:val="22"/>
+        </w:rPr>
+        <w:t>return 0;</w:t>
+      </w:r>
+    </w:p>
+    <w:p>
+      <w:pPr>
+        <w:pStyle w:val="Code1"/>
+        <w:spacing w:before="0" w:after="0"/>
+        <w:ind w:hanging="0"/>
+        <w:contextualSpacing/>
+        <w:rPr>
+          <w:i w:val="false"/>
+          <w:i w:val="false"/>
+          <w:iCs w:val="false"/>
+          <w:color w:val="000000"/>
+          <w:sz w:val="22"/>
+          <w:szCs w:val="22"/>
+        </w:rPr>
+      </w:pPr>
+      <w:r>
+        <w:rPr>
+          <w:rFonts w:cs="Courier New"/>
+          <w:i w:val="false"/>
+          <w:iCs w:val="false"/>
+          <w:color w:val="000000" w:themeShade="bf"/>
+          <w:sz w:val="22"/>
+          <w:szCs w:val="22"/>
+        </w:rPr>
+        <w:t>}</w:t>
+      </w:r>
+    </w:p>
+    <w:p>
+      <w:pPr>
+        <w:pStyle w:val="Code1"/>
+        <w:rPr>
+          <w:sz w:val="22"/>
+          <w:szCs w:val="22"/>
+        </w:rPr>
+      </w:pPr>
+      <w:r>
+        <w:rPr>
+          <w:sz w:val="22"/>
+          <w:szCs w:val="22"/>
+        </w:rPr>
+      </w:r>
+    </w:p>
+    <w:p>
+      <w:pPr>
+        <w:pStyle w:val="Title11"/>
+        <w:spacing w:before="240" w:after="0"/>
+        <w:ind w:firstLine="708"/>
+        <w:jc w:val="start"/>
+        <w:rPr>
+          <w:i/>
+          <w:i/>
+          <w:sz w:val="28"/>
+        </w:rPr>
+      </w:pPr>
+      <w:r>
+        <w:rPr>
+          <w:i/>
+          <w:sz w:val="28"/>
+        </w:rPr>
+        <w:t xml:space="preserve">Завдання </w:t>
+      </w:r>
+      <w:r>
+        <w:rPr>
+          <w:i/>
+          <w:sz w:val="28"/>
+          <w:lang w:val="en-US"/>
+        </w:rPr>
+        <w:t>2</w:t>
+      </w:r>
+    </w:p>
+    <w:p>
+      <w:pPr>
+        <w:pStyle w:val="Code1"/>
+        <w:rPr>
+          <w:rFonts w:ascii="CodeNewRoman Nerd Font" w:hAnsi="CodeNewRoman Nerd Font"/>
+        </w:rPr>
+      </w:pPr>
+      <w:r>
+        <w:rPr>
+          <w:rFonts w:ascii="CodeNewRoman Nerd Font" w:hAnsi="CodeNewRoman Nerd Font"/>
+        </w:rPr>
+        <w:t>#include &lt;stdio.h&gt;</w:t>
+      </w:r>
+    </w:p>
+    <w:p>
+      <w:pPr>
+        <w:pStyle w:val="Code1"/>
+        <w:rPr>
+          <w:rFonts w:ascii="CodeNewRoman Nerd Font" w:hAnsi="CodeNewRoman Nerd Font"/>
+        </w:rPr>
+      </w:pPr>
+      <w:r>
+        <w:rPr>
+          <w:rFonts w:ascii="CodeNewRoman Nerd Font" w:hAnsi="CodeNewRoman Nerd Font"/>
+        </w:rPr>
+        <w:t>#include &lt;stdarg.h&gt;</w:t>
+      </w:r>
+    </w:p>
+    <w:p>
+      <w:pPr>
+        <w:pStyle w:val="Code1"/>
+        <w:rPr>
+          <w:rFonts w:ascii="CodeNewRoman Nerd Font" w:hAnsi="CodeNewRoman Nerd Font"/>
+        </w:rPr>
+      </w:pPr>
+      <w:r>
+        <w:rPr/>
+      </w:r>
+    </w:p>
+    <w:p>
+      <w:pPr>
+        <w:pStyle w:val="Code1"/>
+        <w:rPr>
+          <w:rFonts w:ascii="CodeNewRoman Nerd Font" w:hAnsi="CodeNewRoman Nerd Font"/>
+        </w:rPr>
+      </w:pPr>
+      <w:r>
+        <w:rPr>
+          <w:rFonts w:ascii="CodeNewRoman Nerd Font" w:hAnsi="CodeNewRoman Nerd Font"/>
+        </w:rPr>
+        <w:t>void parseNumber(int);</w:t>
+      </w:r>
+    </w:p>
+    <w:p>
+      <w:pPr>
+        <w:pStyle w:val="Code1"/>
+        <w:rPr>
+          <w:rFonts w:ascii="CodeNewRoman Nerd Font" w:hAnsi="CodeNewRoman Nerd Font"/>
+        </w:rPr>
+      </w:pPr>
+      <w:r>
+        <w:rPr/>
+      </w:r>
+    </w:p>
+    <w:p>
+      <w:pPr>
+        <w:pStyle w:val="Code1"/>
+        <w:rPr>
+          <w:rFonts w:ascii="CodeNewRoman Nerd Font" w:hAnsi="CodeNewRoman Nerd Font"/>
+        </w:rPr>
+      </w:pPr>
+      <w:r>
+        <w:rPr>
+          <w:rFonts w:ascii="CodeNewRoman Nerd Font" w:hAnsi="CodeNewRoman Nerd Font"/>
+        </w:rPr>
+        <w:t>void calcArgsDigits(int firstNumber, ...)</w:t>
+      </w:r>
+    </w:p>
+    <w:p>
+      <w:pPr>
+        <w:pStyle w:val="Code1"/>
+        <w:rPr>
+          <w:rFonts w:ascii="CodeNewRoman Nerd Font" w:hAnsi="CodeNewRoman Nerd Font"/>
+        </w:rPr>
+      </w:pPr>
+      <w:r>
+        <w:rPr>
+          <w:rFonts w:ascii="CodeNewRoman Nerd Font" w:hAnsi="CodeNewRoman Nerd Font"/>
+        </w:rPr>
+        <w:t>{</w:t>
+      </w:r>
+    </w:p>
+    <w:p>
+      <w:pPr>
+        <w:pStyle w:val="Code1"/>
+        <w:rPr>
+          <w:rFonts w:ascii="CodeNewRoman Nerd Font" w:hAnsi="CodeNewRoman Nerd Font"/>
+        </w:rPr>
+      </w:pPr>
+      <w:r>
+        <w:rPr>
+          <w:rFonts w:ascii="CodeNewRoman Nerd Font" w:hAnsi="CodeNewRoman Nerd Font"/>
+        </w:rPr>
+        <w:t xml:space="preserve">    </w:t>
+      </w:r>
+      <w:r>
+        <w:rPr>
+          <w:rFonts w:ascii="CodeNewRoman Nerd Font" w:hAnsi="CodeNewRoman Nerd Font"/>
+        </w:rPr>
+        <w:t>int currentNum = firstNumber;</w:t>
+      </w:r>
+    </w:p>
+    <w:p>
+      <w:pPr>
+        <w:pStyle w:val="Code1"/>
+        <w:rPr>
+          <w:rFonts w:ascii="CodeNewRoman Nerd Font" w:hAnsi="CodeNewRoman Nerd Font"/>
+        </w:rPr>
+      </w:pPr>
+      <w:r>
+        <w:rPr>
+          <w:rFonts w:ascii="CodeNewRoman Nerd Font" w:hAnsi="CodeNewRoman Nerd Font"/>
+        </w:rPr>
+        <w:t xml:space="preserve">    </w:t>
+      </w:r>
+      <w:r>
+        <w:rPr>
+          <w:rFonts w:ascii="CodeNewRoman Nerd Font" w:hAnsi="CodeNewRoman Nerd Font"/>
+        </w:rPr>
+        <w:t>va_list args;</w:t>
+      </w:r>
+    </w:p>
+    <w:p>
+      <w:pPr>
+        <w:pStyle w:val="Code1"/>
+        <w:rPr>
+          <w:rFonts w:ascii="CodeNewRoman Nerd Font" w:hAnsi="CodeNewRoman Nerd Font"/>
+        </w:rPr>
+      </w:pPr>
+      <w:r>
+        <w:rPr>
+          <w:rFonts w:ascii="CodeNewRoman Nerd Font" w:hAnsi="CodeNewRoman Nerd Font"/>
+        </w:rPr>
+        <w:t xml:space="preserve">    </w:t>
+      </w:r>
+      <w:r>
+        <w:rPr>
+          <w:rFonts w:ascii="CodeNewRoman Nerd Font" w:hAnsi="CodeNewRoman Nerd Font"/>
+        </w:rPr>
+        <w:t>va_start(args, &amp;firstNumber);</w:t>
+      </w:r>
+    </w:p>
+    <w:p>
+      <w:pPr>
+        <w:pStyle w:val="Code1"/>
+        <w:rPr>
+          <w:rFonts w:ascii="CodeNewRoman Nerd Font" w:hAnsi="CodeNewRoman Nerd Font"/>
+        </w:rPr>
+      </w:pPr>
+      <w:r>
+        <w:rPr/>
+      </w:r>
+    </w:p>
+    <w:p>
+      <w:pPr>
+        <w:pStyle w:val="Code1"/>
+        <w:rPr>
+          <w:rFonts w:ascii="CodeNewRoman Nerd Font" w:hAnsi="CodeNewRoman Nerd Font"/>
+        </w:rPr>
+      </w:pPr>
+      <w:r>
+        <w:rPr>
+          <w:rFonts w:ascii="CodeNewRoman Nerd Font" w:hAnsi="CodeNewRoman Nerd Font"/>
+        </w:rPr>
+        <w:t xml:space="preserve">    </w:t>
+      </w:r>
+      <w:r>
+        <w:rPr>
+          <w:rFonts w:ascii="CodeNewRoman Nerd Font" w:hAnsi="CodeNewRoman Nerd Font"/>
+        </w:rPr>
+        <w:t>// read args while current element not -1</w:t>
+      </w:r>
+    </w:p>
+    <w:p>
+      <w:pPr>
+        <w:pStyle w:val="Code1"/>
+        <w:rPr>
+          <w:rFonts w:ascii="CodeNewRoman Nerd Font" w:hAnsi="CodeNewRoman Nerd Font"/>
+        </w:rPr>
+      </w:pPr>
+      <w:r>
+        <w:rPr>
+          <w:rFonts w:ascii="CodeNewRoman Nerd Font" w:hAnsi="CodeNewRoman Nerd Font"/>
+        </w:rPr>
+        <w:t xml:space="preserve">    </w:t>
+      </w:r>
+      <w:r>
+        <w:rPr>
+          <w:rFonts w:ascii="CodeNewRoman Nerd Font" w:hAnsi="CodeNewRoman Nerd Font"/>
+        </w:rPr>
+        <w:t>do</w:t>
+      </w:r>
+    </w:p>
+    <w:p>
+      <w:pPr>
+        <w:pStyle w:val="Code1"/>
+        <w:rPr>
+          <w:rFonts w:ascii="CodeNewRoman Nerd Font" w:hAnsi="CodeNewRoman Nerd Font"/>
+        </w:rPr>
+      </w:pPr>
+      <w:r>
+        <w:rPr>
+          <w:rFonts w:ascii="CodeNewRoman Nerd Font" w:hAnsi="CodeNewRoman Nerd Font"/>
+        </w:rPr>
+        <w:t xml:space="preserve">    </w:t>
+      </w:r>
+      <w:r>
+        <w:rPr>
+          <w:rFonts w:ascii="CodeNewRoman Nerd Font" w:hAnsi="CodeNewRoman Nerd Font"/>
+        </w:rPr>
+        <w:t>{</w:t>
+      </w:r>
+    </w:p>
+    <w:p>
+      <w:pPr>
+        <w:pStyle w:val="Code1"/>
+        <w:rPr>
+          <w:rFonts w:ascii="CodeNewRoman Nerd Font" w:hAnsi="CodeNewRoman Nerd Font"/>
+        </w:rPr>
+      </w:pPr>
+      <w:r>
+        <w:rPr>
+          <w:rFonts w:ascii="CodeNewRoman Nerd Font" w:hAnsi="CodeNewRoman Nerd Font"/>
+        </w:rPr>
+        <w:t xml:space="preserve">        </w:t>
+      </w:r>
+      <w:r>
+        <w:rPr>
+          <w:rFonts w:ascii="CodeNewRoman Nerd Font" w:hAnsi="CodeNewRoman Nerd Font"/>
+        </w:rPr>
+        <w:t>parseNumber(currentNum);</w:t>
+      </w:r>
+    </w:p>
+    <w:p>
+      <w:pPr>
+        <w:pStyle w:val="Code1"/>
+        <w:rPr>
+          <w:rFonts w:ascii="CodeNewRoman Nerd Font" w:hAnsi="CodeNewRoman Nerd Font"/>
+        </w:rPr>
+      </w:pPr>
+      <w:r>
+        <w:rPr>
+          <w:rFonts w:ascii="CodeNewRoman Nerd Font" w:hAnsi="CodeNewRoman Nerd Font"/>
+        </w:rPr>
+        <w:t xml:space="preserve">    </w:t>
+      </w:r>
+      <w:r>
+        <w:rPr>
+          <w:rFonts w:ascii="CodeNewRoman Nerd Font" w:hAnsi="CodeNewRoman Nerd Font"/>
+        </w:rPr>
+        <w:t>} while ((currentNum = va_arg(args, int)) != -1);</w:t>
+      </w:r>
+    </w:p>
+    <w:p>
+      <w:pPr>
+        <w:pStyle w:val="Code1"/>
+        <w:rPr>
+          <w:rFonts w:ascii="CodeNewRoman Nerd Font" w:hAnsi="CodeNewRoman Nerd Font"/>
+        </w:rPr>
+      </w:pPr>
+      <w:r>
+        <w:rPr/>
+      </w:r>
+    </w:p>
+    <w:p>
+      <w:pPr>
+        <w:pStyle w:val="Code1"/>
+        <w:rPr>
+          <w:rFonts w:ascii="CodeNewRoman Nerd Font" w:hAnsi="CodeNewRoman Nerd Font"/>
+        </w:rPr>
+      </w:pPr>
+      <w:r>
+        <w:rPr>
+          <w:rFonts w:ascii="CodeNewRoman Nerd Font" w:hAnsi="CodeNewRoman Nerd Font"/>
+        </w:rPr>
+        <w:t xml:space="preserve">    </w:t>
+      </w:r>
+      <w:r>
+        <w:rPr>
+          <w:rFonts w:ascii="CodeNewRoman Nerd Font" w:hAnsi="CodeNewRoman Nerd Font"/>
+        </w:rPr>
+        <w:t>va_end(args);</w:t>
+      </w:r>
+    </w:p>
+    <w:p>
+      <w:pPr>
+        <w:pStyle w:val="Code1"/>
+        <w:rPr>
+          <w:rFonts w:ascii="CodeNewRoman Nerd Font" w:hAnsi="CodeNewRoman Nerd Font"/>
+        </w:rPr>
+      </w:pPr>
+      <w:r>
+        <w:rPr>
+          <w:rFonts w:ascii="CodeNewRoman Nerd Font" w:hAnsi="CodeNewRoman Nerd Font"/>
+        </w:rPr>
+        <w:t>}</w:t>
+      </w:r>
+    </w:p>
+    <w:p>
+      <w:pPr>
+        <w:pStyle w:val="Code1"/>
+        <w:rPr>
+          <w:rFonts w:ascii="CodeNewRoman Nerd Font" w:hAnsi="CodeNewRoman Nerd Font"/>
+        </w:rPr>
+      </w:pPr>
+      <w:r>
+        <w:rPr/>
+      </w:r>
+    </w:p>
+    <w:p>
+      <w:pPr>
+        <w:pStyle w:val="Code1"/>
+        <w:rPr>
+          <w:rFonts w:ascii="CodeNewRoman Nerd Font" w:hAnsi="CodeNewRoman Nerd Font"/>
+        </w:rPr>
+      </w:pPr>
+      <w:r>
+        <w:rPr>
+          <w:rFonts w:ascii="CodeNewRoman Nerd Font" w:hAnsi="CodeNewRoman Nerd Font"/>
+        </w:rPr>
+        <w:t>typedef struct DigitFrequency</w:t>
+      </w:r>
+    </w:p>
+    <w:p>
+      <w:pPr>
+        <w:pStyle w:val="Code1"/>
+        <w:rPr>
+          <w:rFonts w:ascii="CodeNewRoman Nerd Font" w:hAnsi="CodeNewRoman Nerd Font"/>
+        </w:rPr>
+      </w:pPr>
+      <w:r>
+        <w:rPr>
+          <w:rFonts w:ascii="CodeNewRoman Nerd Font" w:hAnsi="CodeNewRoman Nerd Font"/>
+        </w:rPr>
+        <w:t>{</w:t>
+      </w:r>
+    </w:p>
+    <w:p>
+      <w:pPr>
+        <w:pStyle w:val="Code1"/>
+        <w:rPr>
+          <w:rFonts w:ascii="CodeNewRoman Nerd Font" w:hAnsi="CodeNewRoman Nerd Font"/>
+        </w:rPr>
+      </w:pPr>
+      <w:r>
+        <w:rPr>
+          <w:rFonts w:ascii="CodeNewRoman Nerd Font" w:hAnsi="CodeNewRoman Nerd Font"/>
+        </w:rPr>
+        <w:t xml:space="preserve">    </w:t>
+      </w:r>
+      <w:r>
+        <w:rPr>
+          <w:rFonts w:ascii="CodeNewRoman Nerd Font" w:hAnsi="CodeNewRoman Nerd Font"/>
+        </w:rPr>
+        <w:t>int digit;</w:t>
+      </w:r>
+    </w:p>
+    <w:p>
+      <w:pPr>
+        <w:pStyle w:val="Code1"/>
+        <w:rPr>
+          <w:rFonts w:ascii="CodeNewRoman Nerd Font" w:hAnsi="CodeNewRoman Nerd Font"/>
+        </w:rPr>
+      </w:pPr>
+      <w:r>
+        <w:rPr>
+          <w:rFonts w:ascii="CodeNewRoman Nerd Font" w:hAnsi="CodeNewRoman Nerd Font"/>
+        </w:rPr>
+        <w:t xml:space="preserve">    </w:t>
+      </w:r>
+      <w:r>
+        <w:rPr>
+          <w:rFonts w:ascii="CodeNewRoman Nerd Font" w:hAnsi="CodeNewRoman Nerd Font"/>
+        </w:rPr>
+        <w:t>int count;</w:t>
+      </w:r>
+    </w:p>
+    <w:p>
+      <w:pPr>
+        <w:pStyle w:val="Code1"/>
+        <w:rPr>
+          <w:rFonts w:ascii="CodeNewRoman Nerd Font" w:hAnsi="CodeNewRoman Nerd Font"/>
+        </w:rPr>
+      </w:pPr>
+      <w:r>
+        <w:rPr>
+          <w:rFonts w:ascii="CodeNewRoman Nerd Font" w:hAnsi="CodeNewRoman Nerd Font"/>
+        </w:rPr>
+        <w:t>} digitFrequency;</w:t>
+      </w:r>
+    </w:p>
+    <w:p>
+      <w:pPr>
+        <w:pStyle w:val="Code1"/>
+        <w:rPr>
+          <w:rFonts w:ascii="CodeNewRoman Nerd Font" w:hAnsi="CodeNewRoman Nerd Font"/>
+        </w:rPr>
+      </w:pPr>
+      <w:r>
+        <w:rPr/>
+      </w:r>
+    </w:p>
+    <w:p>
+      <w:pPr>
+        <w:pStyle w:val="Code1"/>
+        <w:rPr>
+          <w:rFonts w:ascii="CodeNewRoman Nerd Font" w:hAnsi="CodeNewRoman Nerd Font"/>
+        </w:rPr>
+      </w:pPr>
+      <w:r>
+        <w:rPr>
+          <w:rFonts w:ascii="CodeNewRoman Nerd Font" w:hAnsi="CodeNewRoman Nerd Font"/>
+        </w:rPr>
+        <w:t>void parseNumber(int number)</w:t>
+      </w:r>
+    </w:p>
+    <w:p>
+      <w:pPr>
+        <w:pStyle w:val="Code1"/>
+        <w:rPr>
+          <w:rFonts w:ascii="CodeNewRoman Nerd Font" w:hAnsi="CodeNewRoman Nerd Font"/>
+        </w:rPr>
+      </w:pPr>
+      <w:r>
+        <w:rPr>
+          <w:rFonts w:ascii="CodeNewRoman Nerd Font" w:hAnsi="CodeNewRoman Nerd Font"/>
+        </w:rPr>
+        <w:t>{</w:t>
+      </w:r>
+    </w:p>
+    <w:p>
+      <w:pPr>
+        <w:pStyle w:val="Code1"/>
+        <w:rPr>
+          <w:rFonts w:ascii="CodeNewRoman Nerd Font" w:hAnsi="CodeNewRoman Nerd Font"/>
+        </w:rPr>
+      </w:pPr>
+      <w:r>
+        <w:rPr>
+          <w:rFonts w:ascii="CodeNewRoman Nerd Font" w:hAnsi="CodeNewRoman Nerd Font"/>
+        </w:rPr>
+        <w:t xml:space="preserve">    </w:t>
+      </w:r>
+      <w:r>
+        <w:rPr>
+          <w:rFonts w:ascii="CodeNewRoman Nerd Font" w:hAnsi="CodeNewRoman Nerd Font"/>
+        </w:rPr>
+        <w:t>int numberCopy = number;</w:t>
+      </w:r>
+    </w:p>
+    <w:p>
+      <w:pPr>
+        <w:pStyle w:val="Code1"/>
+        <w:rPr>
+          <w:rFonts w:ascii="CodeNewRoman Nerd Font" w:hAnsi="CodeNewRoman Nerd Font"/>
+        </w:rPr>
+      </w:pPr>
+      <w:r>
+        <w:rPr>
+          <w:rFonts w:ascii="CodeNewRoman Nerd Font" w:hAnsi="CodeNewRoman Nerd Font"/>
+        </w:rPr>
+        <w:t xml:space="preserve">    </w:t>
+      </w:r>
+      <w:r>
+        <w:rPr>
+          <w:rFonts w:ascii="CodeNewRoman Nerd Font" w:hAnsi="CodeNewRoman Nerd Font"/>
+        </w:rPr>
+        <w:t>digitFrequency map[10];</w:t>
+      </w:r>
+    </w:p>
+    <w:p>
+      <w:pPr>
+        <w:pStyle w:val="Code1"/>
+        <w:rPr>
+          <w:rFonts w:ascii="CodeNewRoman Nerd Font" w:hAnsi="CodeNewRoman Nerd Font"/>
+        </w:rPr>
+      </w:pPr>
+      <w:r>
+        <w:rPr/>
+      </w:r>
+    </w:p>
+    <w:p>
+      <w:pPr>
+        <w:pStyle w:val="Code1"/>
+        <w:rPr>
+          <w:rFonts w:ascii="CodeNewRoman Nerd Font" w:hAnsi="CodeNewRoman Nerd Font"/>
+        </w:rPr>
+      </w:pPr>
+      <w:r>
+        <w:rPr>
+          <w:rFonts w:ascii="CodeNewRoman Nerd Font" w:hAnsi="CodeNewRoman Nerd Font"/>
+        </w:rPr>
+        <w:t xml:space="preserve">    </w:t>
+      </w:r>
+      <w:r>
+        <w:rPr>
+          <w:rFonts w:ascii="CodeNewRoman Nerd Font" w:hAnsi="CodeNewRoman Nerd Font"/>
+        </w:rPr>
+        <w:t>for (int i = 0; i &lt; 10; i++)</w:t>
+      </w:r>
+    </w:p>
+    <w:p>
+      <w:pPr>
+        <w:pStyle w:val="Code1"/>
+        <w:rPr>
+          <w:rFonts w:ascii="CodeNewRoman Nerd Font" w:hAnsi="CodeNewRoman Nerd Font"/>
+        </w:rPr>
+      </w:pPr>
+      <w:r>
+        <w:rPr>
+          <w:rFonts w:ascii="CodeNewRoman Nerd Font" w:hAnsi="CodeNewRoman Nerd Font"/>
+        </w:rPr>
+        <w:t xml:space="preserve">    </w:t>
+      </w:r>
+      <w:r>
+        <w:rPr>
+          <w:rFonts w:ascii="CodeNewRoman Nerd Font" w:hAnsi="CodeNewRoman Nerd Font"/>
+        </w:rPr>
+        <w:t>{</w:t>
+      </w:r>
+    </w:p>
+    <w:p>
+      <w:pPr>
+        <w:pStyle w:val="Code1"/>
+        <w:rPr>
+          <w:rFonts w:ascii="CodeNewRoman Nerd Font" w:hAnsi="CodeNewRoman Nerd Font"/>
+        </w:rPr>
+      </w:pPr>
+      <w:r>
+        <w:rPr>
+          <w:rFonts w:ascii="CodeNewRoman Nerd Font" w:hAnsi="CodeNewRoman Nerd Font"/>
+        </w:rPr>
+        <w:t xml:space="preserve">        </w:t>
+      </w:r>
+      <w:r>
+        <w:rPr>
+          <w:rFonts w:ascii="CodeNewRoman Nerd Font" w:hAnsi="CodeNewRoman Nerd Font"/>
+        </w:rPr>
+        <w:t>map[i].digit = i;</w:t>
+      </w:r>
+    </w:p>
+    <w:p>
+      <w:pPr>
+        <w:pStyle w:val="Code1"/>
+        <w:rPr>
+          <w:rFonts w:ascii="CodeNewRoman Nerd Font" w:hAnsi="CodeNewRoman Nerd Font"/>
+        </w:rPr>
+      </w:pPr>
+      <w:r>
+        <w:rPr>
+          <w:rFonts w:ascii="CodeNewRoman Nerd Font" w:hAnsi="CodeNewRoman Nerd Font"/>
+        </w:rPr>
+        <w:t xml:space="preserve">        </w:t>
+      </w:r>
+      <w:r>
+        <w:rPr>
+          <w:rFonts w:ascii="CodeNewRoman Nerd Font" w:hAnsi="CodeNewRoman Nerd Font"/>
+        </w:rPr>
+        <w:t>map[i].count = 0;</w:t>
+      </w:r>
+    </w:p>
+    <w:p>
+      <w:pPr>
+        <w:pStyle w:val="Code1"/>
+        <w:rPr>
+          <w:rFonts w:ascii="CodeNewRoman Nerd Font" w:hAnsi="CodeNewRoman Nerd Font"/>
+        </w:rPr>
+      </w:pPr>
+      <w:r>
+        <w:rPr>
+          <w:rFonts w:ascii="CodeNewRoman Nerd Font" w:hAnsi="CodeNewRoman Nerd Font"/>
+        </w:rPr>
+        <w:t xml:space="preserve">    </w:t>
+      </w:r>
+      <w:r>
+        <w:rPr>
+          <w:rFonts w:ascii="CodeNewRoman Nerd Font" w:hAnsi="CodeNewRoman Nerd Font"/>
+        </w:rPr>
+        <w:t>}</w:t>
+      </w:r>
+    </w:p>
+    <w:p>
+      <w:pPr>
+        <w:pStyle w:val="Code1"/>
+        <w:rPr>
+          <w:rFonts w:ascii="CodeNewRoman Nerd Font" w:hAnsi="CodeNewRoman Nerd Font"/>
+        </w:rPr>
+      </w:pPr>
+      <w:r>
+        <w:rPr/>
+      </w:r>
+    </w:p>
+    <w:p>
+      <w:pPr>
+        <w:pStyle w:val="Code1"/>
+        <w:rPr>
+          <w:rFonts w:ascii="CodeNewRoman Nerd Font" w:hAnsi="CodeNewRoman Nerd Font"/>
+        </w:rPr>
+      </w:pPr>
+      <w:r>
+        <w:rPr>
+          <w:rFonts w:ascii="CodeNewRoman Nerd Font" w:hAnsi="CodeNewRoman Nerd Font"/>
+        </w:rPr>
+        <w:t xml:space="preserve">    </w:t>
+      </w:r>
+      <w:r>
+        <w:rPr>
+          <w:rFonts w:ascii="CodeNewRoman Nerd Font" w:hAnsi="CodeNewRoman Nerd Font"/>
+        </w:rPr>
+        <w:t>while (numberCopy)</w:t>
+      </w:r>
+    </w:p>
+    <w:p>
+      <w:pPr>
+        <w:pStyle w:val="Code1"/>
+        <w:rPr>
+          <w:rFonts w:ascii="CodeNewRoman Nerd Font" w:hAnsi="CodeNewRoman Nerd Font"/>
+        </w:rPr>
+      </w:pPr>
+      <w:r>
+        <w:rPr>
+          <w:rFonts w:ascii="CodeNewRoman Nerd Font" w:hAnsi="CodeNewRoman Nerd Font"/>
+        </w:rPr>
+        <w:t xml:space="preserve">    </w:t>
+      </w:r>
+      <w:r>
+        <w:rPr>
+          <w:rFonts w:ascii="CodeNewRoman Nerd Font" w:hAnsi="CodeNewRoman Nerd Font"/>
+        </w:rPr>
+        <w:t>{</w:t>
+      </w:r>
+    </w:p>
+    <w:p>
+      <w:pPr>
+        <w:pStyle w:val="Code1"/>
+        <w:rPr>
+          <w:rFonts w:ascii="CodeNewRoman Nerd Font" w:hAnsi="CodeNewRoman Nerd Font"/>
+        </w:rPr>
+      </w:pPr>
+      <w:r>
+        <w:rPr>
+          <w:rFonts w:ascii="CodeNewRoman Nerd Font" w:hAnsi="CodeNewRoman Nerd Font"/>
+        </w:rPr>
+        <w:t xml:space="preserve">        </w:t>
+      </w:r>
+      <w:r>
+        <w:rPr>
+          <w:rFonts w:ascii="CodeNewRoman Nerd Font" w:hAnsi="CodeNewRoman Nerd Font"/>
+        </w:rPr>
+        <w:t>int digit = numberCopy % 10;</w:t>
+      </w:r>
+    </w:p>
+    <w:p>
+      <w:pPr>
+        <w:pStyle w:val="Code1"/>
+        <w:rPr>
+          <w:rFonts w:ascii="CodeNewRoman Nerd Font" w:hAnsi="CodeNewRoman Nerd Font"/>
+        </w:rPr>
+      </w:pPr>
+      <w:r>
+        <w:rPr>
+          <w:rFonts w:ascii="CodeNewRoman Nerd Font" w:hAnsi="CodeNewRoman Nerd Font"/>
+        </w:rPr>
+        <w:t xml:space="preserve">        </w:t>
+      </w:r>
+      <w:r>
+        <w:rPr>
+          <w:rFonts w:ascii="CodeNewRoman Nerd Font" w:hAnsi="CodeNewRoman Nerd Font"/>
+        </w:rPr>
+        <w:t>map[digit].count++;</w:t>
+      </w:r>
+    </w:p>
+    <w:p>
+      <w:pPr>
+        <w:pStyle w:val="Code1"/>
+        <w:rPr>
+          <w:rFonts w:ascii="CodeNewRoman Nerd Font" w:hAnsi="CodeNewRoman Nerd Font"/>
+        </w:rPr>
+      </w:pPr>
+      <w:r>
+        <w:rPr>
+          <w:rFonts w:ascii="CodeNewRoman Nerd Font" w:hAnsi="CodeNewRoman Nerd Font"/>
+        </w:rPr>
+        <w:t xml:space="preserve">        </w:t>
+      </w:r>
+      <w:r>
+        <w:rPr>
+          <w:rFonts w:ascii="CodeNewRoman Nerd Font" w:hAnsi="CodeNewRoman Nerd Font"/>
+        </w:rPr>
+        <w:t>numberCopy /= 10;</w:t>
+      </w:r>
+    </w:p>
+    <w:p>
+      <w:pPr>
+        <w:pStyle w:val="Code1"/>
+        <w:rPr>
+          <w:rFonts w:ascii="CodeNewRoman Nerd Font" w:hAnsi="CodeNewRoman Nerd Font"/>
+        </w:rPr>
+      </w:pPr>
+      <w:r>
+        <w:rPr>
+          <w:rFonts w:ascii="CodeNewRoman Nerd Font" w:hAnsi="CodeNewRoman Nerd Font"/>
+        </w:rPr>
+        <w:t xml:space="preserve">    </w:t>
+      </w:r>
+      <w:r>
+        <w:rPr>
+          <w:rFonts w:ascii="CodeNewRoman Nerd Font" w:hAnsi="CodeNewRoman Nerd Font"/>
+        </w:rPr>
+        <w:t>}</w:t>
+      </w:r>
+    </w:p>
+    <w:p>
+      <w:pPr>
+        <w:pStyle w:val="Code1"/>
+        <w:rPr>
+          <w:rFonts w:ascii="CodeNewRoman Nerd Font" w:hAnsi="CodeNewRoman Nerd Font"/>
+        </w:rPr>
+      </w:pPr>
+      <w:r>
+        <w:rPr/>
+      </w:r>
+    </w:p>
+    <w:p>
+      <w:pPr>
+        <w:pStyle w:val="Code1"/>
+        <w:rPr>
+          <w:rFonts w:ascii="CodeNewRoman Nerd Font" w:hAnsi="CodeNewRoman Nerd Font"/>
+        </w:rPr>
+      </w:pPr>
+      <w:r>
+        <w:rPr>
+          <w:rFonts w:ascii="CodeNewRoman Nerd Font" w:hAnsi="CodeNewRoman Nerd Font"/>
+        </w:rPr>
+        <w:t xml:space="preserve">    </w:t>
+      </w:r>
+      <w:r>
+        <w:rPr>
+          <w:rFonts w:ascii="CodeNewRoman Nerd Font" w:hAnsi="CodeNewRoman Nerd Font"/>
+        </w:rPr>
+        <w:t>printf("Parsing number \"%d\":\n", number);</w:t>
+      </w:r>
+    </w:p>
+    <w:p>
+      <w:pPr>
+        <w:pStyle w:val="Code1"/>
+        <w:rPr>
+          <w:rFonts w:ascii="CodeNewRoman Nerd Font" w:hAnsi="CodeNewRoman Nerd Font"/>
+        </w:rPr>
+      </w:pPr>
+      <w:r>
+        <w:rPr>
+          <w:rFonts w:ascii="CodeNewRoman Nerd Font" w:hAnsi="CodeNewRoman Nerd Font"/>
+        </w:rPr>
+        <w:t xml:space="preserve">    </w:t>
+      </w:r>
+      <w:r>
+        <w:rPr>
+          <w:rFonts w:ascii="CodeNewRoman Nerd Font" w:hAnsi="CodeNewRoman Nerd Font"/>
+        </w:rPr>
+        <w:t>for (int i = 0; i &lt; 10; i++)</w:t>
+      </w:r>
+    </w:p>
+    <w:p>
+      <w:pPr>
+        <w:pStyle w:val="Code1"/>
+        <w:rPr>
+          <w:rFonts w:ascii="CodeNewRoman Nerd Font" w:hAnsi="CodeNewRoman Nerd Font"/>
+        </w:rPr>
+      </w:pPr>
+      <w:r>
+        <w:rPr>
+          <w:rFonts w:ascii="CodeNewRoman Nerd Font" w:hAnsi="CodeNewRoman Nerd Font"/>
+        </w:rPr>
+        <w:t xml:space="preserve">    </w:t>
+      </w:r>
+      <w:r>
+        <w:rPr>
+          <w:rFonts w:ascii="CodeNewRoman Nerd Font" w:hAnsi="CodeNewRoman Nerd Font"/>
+        </w:rPr>
+        <w:t>{</w:t>
+      </w:r>
+    </w:p>
+    <w:p>
+      <w:pPr>
+        <w:pStyle w:val="Code1"/>
+        <w:rPr>
+          <w:rFonts w:ascii="CodeNewRoman Nerd Font" w:hAnsi="CodeNewRoman Nerd Font"/>
+        </w:rPr>
+      </w:pPr>
+      <w:r>
+        <w:rPr>
+          <w:rFonts w:ascii="CodeNewRoman Nerd Font" w:hAnsi="CodeNewRoman Nerd Font"/>
+        </w:rPr>
+        <w:t xml:space="preserve">        </w:t>
+      </w:r>
+      <w:r>
+        <w:rPr>
+          <w:rFonts w:ascii="CodeNewRoman Nerd Font" w:hAnsi="CodeNewRoman Nerd Font"/>
+        </w:rPr>
+        <w:t>if (map[i].count)</w:t>
+      </w:r>
+    </w:p>
+    <w:p>
+      <w:pPr>
+        <w:pStyle w:val="Code1"/>
+        <w:rPr>
+          <w:rFonts w:ascii="CodeNewRoman Nerd Font" w:hAnsi="CodeNewRoman Nerd Font"/>
+        </w:rPr>
+      </w:pPr>
+      <w:r>
+        <w:rPr>
+          <w:rFonts w:ascii="CodeNewRoman Nerd Font" w:hAnsi="CodeNewRoman Nerd Font"/>
+        </w:rPr>
+        <w:t xml:space="preserve">        </w:t>
+      </w:r>
+      <w:r>
+        <w:rPr>
+          <w:rFonts w:ascii="CodeNewRoman Nerd Font" w:hAnsi="CodeNewRoman Nerd Font"/>
+        </w:rPr>
+        <w:t>{</w:t>
+      </w:r>
+    </w:p>
+    <w:p>
+      <w:pPr>
+        <w:pStyle w:val="Code1"/>
+        <w:rPr>
+          <w:rFonts w:ascii="CodeNewRoman Nerd Font" w:hAnsi="CodeNewRoman Nerd Font"/>
+        </w:rPr>
+      </w:pPr>
+      <w:r>
+        <w:rPr>
+          <w:rFonts w:ascii="CodeNewRoman Nerd Font" w:hAnsi="CodeNewRoman Nerd Font"/>
+        </w:rPr>
+        <w:t xml:space="preserve">            </w:t>
+      </w:r>
+      <w:r>
+        <w:rPr>
+          <w:rFonts w:ascii="CodeNewRoman Nerd Font" w:hAnsi="CodeNewRoman Nerd Font"/>
+        </w:rPr>
+        <w:t>printf("\t\"%d\" used %d times\n", map[i].digit, map[i].count);</w:t>
+      </w:r>
+    </w:p>
+    <w:p>
+      <w:pPr>
+        <w:pStyle w:val="Code1"/>
+        <w:rPr>
+          <w:rFonts w:ascii="CodeNewRoman Nerd Font" w:hAnsi="CodeNewRoman Nerd Font"/>
+        </w:rPr>
+      </w:pPr>
+      <w:r>
+        <w:rPr>
+          <w:rFonts w:ascii="CodeNewRoman Nerd Font" w:hAnsi="CodeNewRoman Nerd Font"/>
+        </w:rPr>
+        <w:t xml:space="preserve">        </w:t>
+      </w:r>
+      <w:r>
+        <w:rPr>
+          <w:rFonts w:ascii="CodeNewRoman Nerd Font" w:hAnsi="CodeNewRoman Nerd Font"/>
+        </w:rPr>
+        <w:t>}</w:t>
+      </w:r>
+    </w:p>
+    <w:p>
+      <w:pPr>
+        <w:pStyle w:val="Code1"/>
+        <w:rPr>
+          <w:rFonts w:ascii="CodeNewRoman Nerd Font" w:hAnsi="CodeNewRoman Nerd Font"/>
+        </w:rPr>
+      </w:pPr>
+      <w:r>
+        <w:rPr>
+          <w:rFonts w:ascii="CodeNewRoman Nerd Font" w:hAnsi="CodeNewRoman Nerd Font"/>
+        </w:rPr>
+        <w:t xml:space="preserve">    </w:t>
+      </w:r>
+      <w:r>
+        <w:rPr>
+          <w:rFonts w:ascii="CodeNewRoman Nerd Font" w:hAnsi="CodeNewRoman Nerd Font"/>
+        </w:rPr>
+        <w:t>}</w:t>
+      </w:r>
+    </w:p>
+    <w:p>
+      <w:pPr>
+        <w:pStyle w:val="Code1"/>
+        <w:rPr>
+          <w:rFonts w:ascii="CodeNewRoman Nerd Font" w:hAnsi="CodeNewRoman Nerd Font"/>
+        </w:rPr>
+      </w:pPr>
+      <w:r>
+        <w:rPr>
+          <w:rFonts w:ascii="CodeNewRoman Nerd Font" w:hAnsi="CodeNewRoman Nerd Font"/>
+        </w:rPr>
+        <w:t>}</w:t>
+      </w:r>
+    </w:p>
+    <w:p>
+      <w:pPr>
+        <w:pStyle w:val="Code1"/>
+        <w:rPr>
+          <w:rFonts w:ascii="CodeNewRoman Nerd Font" w:hAnsi="CodeNewRoman Nerd Font"/>
+        </w:rPr>
+      </w:pPr>
+      <w:r>
+        <w:rPr/>
+      </w:r>
+    </w:p>
+    <w:p>
+      <w:pPr>
+        <w:pStyle w:val="Code1"/>
+        <w:rPr>
+          <w:rFonts w:ascii="CodeNewRoman Nerd Font" w:hAnsi="CodeNewRoman Nerd Font"/>
+        </w:rPr>
+      </w:pPr>
+      <w:r>
+        <w:rPr>
+          <w:rFonts w:ascii="CodeNewRoman Nerd Font" w:hAnsi="CodeNewRoman Nerd Font"/>
+        </w:rPr>
+        <w:t>int main(void)</w:t>
+      </w:r>
+    </w:p>
+    <w:p>
+      <w:pPr>
+        <w:pStyle w:val="Code1"/>
+        <w:rPr>
+          <w:rFonts w:ascii="CodeNewRoman Nerd Font" w:hAnsi="CodeNewRoman Nerd Font"/>
+        </w:rPr>
+      </w:pPr>
+      <w:r>
+        <w:rPr>
+          <w:rFonts w:ascii="CodeNewRoman Nerd Font" w:hAnsi="CodeNewRoman Nerd Font"/>
+        </w:rPr>
+        <w:t>{</w:t>
+      </w:r>
+    </w:p>
+    <w:p>
+      <w:pPr>
+        <w:pStyle w:val="Code1"/>
+        <w:rPr>
+          <w:rFonts w:ascii="CodeNewRoman Nerd Font" w:hAnsi="CodeNewRoman Nerd Font"/>
+        </w:rPr>
+      </w:pPr>
+      <w:r>
+        <w:rPr>
+          <w:rFonts w:ascii="CodeNewRoman Nerd Font" w:hAnsi="CodeNewRoman Nerd Font"/>
+        </w:rPr>
+        <w:t xml:space="preserve">    </w:t>
+      </w:r>
+      <w:r>
+        <w:rPr>
+          <w:rFonts w:ascii="CodeNewRoman Nerd Font" w:hAnsi="CodeNewRoman Nerd Font"/>
+        </w:rPr>
+        <w:t>printf("Task 5, Section 2\n");</w:t>
+      </w:r>
+    </w:p>
+    <w:p>
+      <w:pPr>
+        <w:pStyle w:val="Code1"/>
+        <w:rPr>
+          <w:rFonts w:ascii="CodeNewRoman Nerd Font" w:hAnsi="CodeNewRoman Nerd Font"/>
+        </w:rPr>
+      </w:pPr>
+      <w:r>
+        <w:rPr/>
+      </w:r>
+    </w:p>
+    <w:p>
+      <w:pPr>
+        <w:pStyle w:val="Code1"/>
+        <w:rPr>
+          <w:rFonts w:ascii="CodeNewRoman Nerd Font" w:hAnsi="CodeNewRoman Nerd Font"/>
+        </w:rPr>
+      </w:pPr>
+      <w:r>
+        <w:rPr>
+          <w:rFonts w:ascii="CodeNewRoman Nerd Font" w:hAnsi="CodeNewRoman Nerd Font"/>
+        </w:rPr>
+        <w:t xml:space="preserve">    </w:t>
+      </w:r>
+      <w:r>
+        <w:rPr>
+          <w:rFonts w:ascii="CodeNewRoman Nerd Font" w:hAnsi="CodeNewRoman Nerd Font"/>
+        </w:rPr>
+        <w:t>calcArgsDigits(1000, 22394, 3393939, 4999, 51111, 90756, -1);</w:t>
+      </w:r>
+    </w:p>
+    <w:p>
+      <w:pPr>
+        <w:pStyle w:val="Code1"/>
+        <w:rPr>
+          <w:rFonts w:ascii="CodeNewRoman Nerd Font" w:hAnsi="CodeNewRoman Nerd Font"/>
+        </w:rPr>
+      </w:pPr>
+      <w:r>
+        <w:rPr/>
+      </w:r>
+    </w:p>
+    <w:p>
+      <w:pPr>
+        <w:pStyle w:val="Code1"/>
+        <w:rPr>
+          <w:rFonts w:ascii="CodeNewRoman Nerd Font" w:hAnsi="CodeNewRoman Nerd Font"/>
+        </w:rPr>
+      </w:pPr>
+      <w:r>
+        <w:rPr>
+          <w:rFonts w:ascii="CodeNewRoman Nerd Font" w:hAnsi="CodeNewRoman Nerd Font"/>
+        </w:rPr>
+        <w:t xml:space="preserve">    </w:t>
+      </w:r>
+      <w:r>
+        <w:rPr>
+          <w:rFonts w:ascii="CodeNewRoman Nerd Font" w:hAnsi="CodeNewRoman Nerd Font"/>
+        </w:rPr>
+        <w:t>return 0;</w:t>
+      </w:r>
+    </w:p>
+    <w:p>
+      <w:pPr>
+        <w:pStyle w:val="Code1"/>
+        <w:rPr>
+          <w:rFonts w:ascii="CodeNewRoman Nerd Font" w:hAnsi="CodeNewRoman Nerd Font"/>
+        </w:rPr>
+      </w:pPr>
+      <w:r>
+        <w:rPr>
+          <w:rFonts w:ascii="CodeNewRoman Nerd Font" w:hAnsi="CodeNewRoman Nerd Font"/>
+        </w:rPr>
+        <w:t>}</w:t>
+      </w:r>
+    </w:p>
+    <w:p>
+      <w:pPr>
+        <w:pStyle w:val="Title11"/>
+        <w:spacing w:before="240" w:after="0"/>
+        <w:ind w:firstLine="708"/>
+        <w:jc w:val="start"/>
+        <w:rPr>
+          <w:i/>
+          <w:i/>
+          <w:sz w:val="28"/>
+        </w:rPr>
+      </w:pPr>
+      <w:r>
+        <w:rPr>
+          <w:i/>
+          <w:sz w:val="28"/>
+        </w:rPr>
+        <w:t xml:space="preserve">Завдання </w:t>
+      </w:r>
+      <w:r>
+        <w:rPr>
+          <w:i/>
+          <w:sz w:val="28"/>
+          <w:lang w:val="en-US"/>
+        </w:rPr>
+        <w:t>3</w:t>
+      </w:r>
+    </w:p>
+    <w:p>
+      <w:pPr>
+        <w:pStyle w:val="Title11"/>
+        <w:spacing w:before="240" w:after="0"/>
+        <w:ind w:firstLine="708"/>
+        <w:jc w:val="start"/>
+        <w:rPr>
+          <w:rFonts w:ascii="CodeNewRoman Nerd Font" w:hAnsi="CodeNewRoman Nerd Font"/>
+          <w:b w:val="false"/>
+          <w:b w:val="false"/>
+          <w:bCs w:val="false"/>
+          <w:sz w:val="22"/>
+          <w:szCs w:val="22"/>
+        </w:rPr>
+      </w:pPr>
+      <w:r>
+        <w:rPr>
+          <w:rFonts w:ascii="CodeNewRoman Nerd Font" w:hAnsi="CodeNewRoman Nerd Font"/>
+          <w:b w:val="false"/>
+          <w:bCs w:val="false"/>
+          <w:sz w:val="22"/>
+          <w:szCs w:val="22"/>
+        </w:rPr>
+        <w:t>#include &lt;stdio.h&gt;</w:t>
+      </w:r>
+    </w:p>
+    <w:p>
+      <w:pPr>
+        <w:pStyle w:val="Title11"/>
+        <w:spacing w:before="240" w:after="0"/>
+        <w:ind w:firstLine="708"/>
+        <w:jc w:val="start"/>
+        <w:rPr>
+          <w:rFonts w:ascii="CodeNewRoman Nerd Font" w:hAnsi="CodeNewRoman Nerd Font"/>
+          <w:b w:val="false"/>
+          <w:b w:val="false"/>
+          <w:bCs w:val="false"/>
+          <w:sz w:val="22"/>
+          <w:szCs w:val="22"/>
+        </w:rPr>
+      </w:pPr>
+      <w:r>
+        <w:rPr>
+          <w:rFonts w:ascii="CodeNewRoman Nerd Font" w:hAnsi="CodeNewRoman Nerd Font"/>
+          <w:b w:val="false"/>
+          <w:bCs w:val="false"/>
+          <w:sz w:val="22"/>
+          <w:szCs w:val="22"/>
+        </w:rPr>
+        <w:t>#include &lt;math.h&gt;</w:t>
+      </w:r>
+    </w:p>
+    <w:p>
+      <w:pPr>
+        <w:pStyle w:val="Title11"/>
+        <w:spacing w:before="240" w:after="0"/>
+        <w:ind w:firstLine="708"/>
+        <w:jc w:val="start"/>
+        <w:rPr>
+          <w:rFonts w:ascii="CodeNewRoman Nerd Font" w:hAnsi="CodeNewRoman Nerd Font"/>
+          <w:b w:val="false"/>
+          <w:b w:val="false"/>
+          <w:bCs w:val="false"/>
+          <w:sz w:val="22"/>
+          <w:szCs w:val="22"/>
+        </w:rPr>
+      </w:pPr>
+      <w:r>
+        <w:rPr>
+          <w:rFonts w:ascii="CodeNewRoman Nerd Font" w:hAnsi="CodeNewRoman Nerd Font"/>
+          <w:b w:val="false"/>
+          <w:bCs w:val="false"/>
+          <w:sz w:val="22"/>
+          <w:szCs w:val="22"/>
+        </w:rPr>
+        <w:t>// Задати макрос обчислення n - ого члена геометричної прогресії за введеними користувачем першим членом і знаменником</w:t>
+      </w:r>
+    </w:p>
+    <w:p>
+      <w:pPr>
+        <w:pStyle w:val="Title11"/>
+        <w:spacing w:before="240" w:after="0"/>
+        <w:ind w:firstLine="708"/>
+        <w:jc w:val="start"/>
+        <w:rPr>
+          <w:rFonts w:ascii="CodeNewRoman Nerd Font" w:hAnsi="CodeNewRoman Nerd Font"/>
+          <w:b w:val="false"/>
+          <w:b w:val="false"/>
+          <w:bCs w:val="false"/>
+          <w:sz w:val="22"/>
+          <w:szCs w:val="22"/>
+        </w:rPr>
+      </w:pPr>
+      <w:r>
+        <w:rPr>
+          <w:rFonts w:ascii="CodeNewRoman Nerd Font" w:hAnsi="CodeNewRoman Nerd Font"/>
+          <w:b w:val="false"/>
+          <w:bCs w:val="false"/>
+          <w:sz w:val="22"/>
+          <w:szCs w:val="22"/>
+        </w:rPr>
+        <w:t xml:space="preserve">#define GET_N_GEOM_PROGRESSION_ELEMENT(firstEl, base, n) firstEl *pow(base, n - </w:t>
+      </w:r>
+      <w:r>
+        <w:rPr>
+          <w:rFonts w:ascii="CodeNewRoman Nerd Font" w:hAnsi="CodeNewRoman Nerd Font"/>
+          <w:b w:val="false"/>
+          <w:bCs w:val="false"/>
+          <w:sz w:val="22"/>
+          <w:szCs w:val="22"/>
+        </w:rPr>
+        <w:t>1</w:t>
+      </w:r>
+      <w:r>
+        <w:rPr>
+          <w:rFonts w:ascii="CodeNewRoman Nerd Font" w:hAnsi="CodeNewRoman Nerd Font"/>
+          <w:b w:val="false"/>
+          <w:bCs w:val="false"/>
+          <w:sz w:val="22"/>
+          <w:szCs w:val="22"/>
+        </w:rPr>
+        <w:t>)</w:t>
+      </w:r>
+    </w:p>
+    <w:p>
+      <w:pPr>
+        <w:pStyle w:val="Title11"/>
+        <w:spacing w:before="240" w:after="0"/>
+        <w:ind w:firstLine="708"/>
+        <w:jc w:val="start"/>
+        <w:rPr>
+          <w:rFonts w:ascii="CodeNewRoman Nerd Font" w:hAnsi="CodeNewRoman Nerd Font"/>
+          <w:b w:val="false"/>
+          <w:b w:val="false"/>
+          <w:bCs w:val="false"/>
+          <w:sz w:val="22"/>
+          <w:szCs w:val="22"/>
+        </w:rPr>
+      </w:pPr>
+      <w:r>
+        <w:rPr>
+          <w:rFonts w:ascii="CodeNewRoman Nerd Font" w:hAnsi="CodeNewRoman Nerd Font"/>
+          <w:b w:val="false"/>
+          <w:bCs w:val="false"/>
+          <w:sz w:val="22"/>
+          <w:szCs w:val="22"/>
+        </w:rPr>
+        <w:t>int main(void)</w:t>
+      </w:r>
+    </w:p>
+    <w:p>
+      <w:pPr>
+        <w:pStyle w:val="Title11"/>
+        <w:spacing w:before="240" w:after="0"/>
+        <w:ind w:firstLine="708"/>
+        <w:jc w:val="start"/>
+        <w:rPr>
+          <w:rFonts w:ascii="CodeNewRoman Nerd Font" w:hAnsi="CodeNewRoman Nerd Font"/>
+          <w:b w:val="false"/>
+          <w:b w:val="false"/>
+          <w:bCs w:val="false"/>
+          <w:sz w:val="22"/>
+          <w:szCs w:val="22"/>
+        </w:rPr>
+      </w:pPr>
+      <w:r>
+        <w:rPr>
+          <w:rFonts w:ascii="CodeNewRoman Nerd Font" w:hAnsi="CodeNewRoman Nerd Font"/>
+          <w:b w:val="false"/>
+          <w:bCs w:val="false"/>
+          <w:sz w:val="22"/>
+          <w:szCs w:val="22"/>
+        </w:rPr>
+        <w:t>{</w:t>
+      </w:r>
+    </w:p>
+    <w:p>
+      <w:pPr>
+        <w:pStyle w:val="Title11"/>
+        <w:spacing w:before="240" w:after="0"/>
+        <w:ind w:firstLine="708"/>
+        <w:jc w:val="start"/>
+        <w:rPr>
+          <w:rFonts w:ascii="CodeNewRoman Nerd Font" w:hAnsi="CodeNewRoman Nerd Font"/>
+          <w:b w:val="false"/>
+          <w:b w:val="false"/>
+          <w:bCs w:val="false"/>
+          <w:sz w:val="22"/>
+          <w:szCs w:val="22"/>
+        </w:rPr>
+      </w:pPr>
+      <w:r>
+        <w:rPr>
+          <w:rFonts w:ascii="CodeNewRoman Nerd Font" w:hAnsi="CodeNewRoman Nerd Font"/>
+          <w:b w:val="false"/>
+          <w:bCs w:val="false"/>
+          <w:sz w:val="22"/>
+          <w:szCs w:val="22"/>
+        </w:rPr>
+        <w:t xml:space="preserve">    </w:t>
+      </w:r>
+      <w:r>
+        <w:rPr>
+          <w:rFonts w:ascii="CodeNewRoman Nerd Font" w:hAnsi="CodeNewRoman Nerd Font"/>
+          <w:b w:val="false"/>
+          <w:bCs w:val="false"/>
+          <w:sz w:val="22"/>
+          <w:szCs w:val="22"/>
+        </w:rPr>
+        <w:t>printf("Task 5, Section 3\n");</w:t>
+      </w:r>
+    </w:p>
+    <w:p>
+      <w:pPr>
+        <w:pStyle w:val="Title11"/>
+        <w:spacing w:before="240" w:after="0"/>
+        <w:ind w:firstLine="708"/>
+        <w:jc w:val="start"/>
+        <w:rPr>
+          <w:rFonts w:ascii="CodeNewRoman Nerd Font" w:hAnsi="CodeNewRoman Nerd Font"/>
+          <w:b w:val="false"/>
+          <w:b w:val="false"/>
+          <w:bCs w:val="false"/>
+          <w:sz w:val="22"/>
+          <w:szCs w:val="22"/>
+        </w:rPr>
+      </w:pPr>
+      <w:r>
+        <w:rPr>
+          <w:rFonts w:ascii="CodeNewRoman Nerd Font" w:hAnsi="CodeNewRoman Nerd Font"/>
+          <w:b w:val="false"/>
+          <w:bCs w:val="false"/>
+          <w:sz w:val="22"/>
+          <w:szCs w:val="22"/>
+        </w:rPr>
+        <w:t xml:space="preserve">    </w:t>
+      </w:r>
+      <w:r>
+        <w:rPr>
+          <w:rFonts w:ascii="CodeNewRoman Nerd Font" w:hAnsi="CodeNewRoman Nerd Font"/>
+          <w:b w:val="false"/>
+          <w:bCs w:val="false"/>
+          <w:sz w:val="22"/>
+          <w:szCs w:val="22"/>
+        </w:rPr>
+        <w:t>double base, firstElement, idx;</w:t>
+      </w:r>
+    </w:p>
+    <w:p>
+      <w:pPr>
+        <w:pStyle w:val="Title11"/>
+        <w:spacing w:before="240" w:after="0"/>
+        <w:ind w:firstLine="708"/>
+        <w:jc w:val="start"/>
+        <w:rPr>
+          <w:rFonts w:ascii="CodeNewRoman Nerd Font" w:hAnsi="CodeNewRoman Nerd Font"/>
+          <w:b w:val="false"/>
+          <w:b w:val="false"/>
+          <w:bCs w:val="false"/>
+          <w:sz w:val="22"/>
+          <w:szCs w:val="22"/>
+        </w:rPr>
+      </w:pPr>
+      <w:r>
+        <w:rPr>
+          <w:rFonts w:ascii="CodeNewRoman Nerd Font" w:hAnsi="CodeNewRoman Nerd Font"/>
+          <w:b w:val="false"/>
+          <w:bCs w:val="false"/>
+          <w:sz w:val="22"/>
+          <w:szCs w:val="22"/>
+        </w:rPr>
+        <w:t xml:space="preserve">    </w:t>
+      </w:r>
+      <w:r>
+        <w:rPr>
+          <w:rFonts w:ascii="CodeNewRoman Nerd Font" w:hAnsi="CodeNewRoman Nerd Font"/>
+          <w:b w:val="false"/>
+          <w:bCs w:val="false"/>
+          <w:sz w:val="22"/>
+          <w:szCs w:val="22"/>
+        </w:rPr>
+        <w:t>printf("Enter base, first element, idx of desired element (space-separated): ");</w:t>
+      </w:r>
+    </w:p>
+    <w:p>
+      <w:pPr>
+        <w:pStyle w:val="Title11"/>
+        <w:spacing w:before="240" w:after="0"/>
+        <w:ind w:firstLine="708"/>
+        <w:jc w:val="start"/>
+        <w:rPr>
+          <w:rFonts w:ascii="CodeNewRoman Nerd Font" w:hAnsi="CodeNewRoman Nerd Font"/>
+          <w:b w:val="false"/>
+          <w:b w:val="false"/>
+          <w:bCs w:val="false"/>
+          <w:sz w:val="22"/>
+          <w:szCs w:val="22"/>
+        </w:rPr>
+      </w:pPr>
+      <w:r>
+        <w:rPr>
+          <w:rFonts w:ascii="CodeNewRoman Nerd Font" w:hAnsi="CodeNewRoman Nerd Font"/>
+          <w:b w:val="false"/>
+          <w:bCs w:val="false"/>
+          <w:sz w:val="22"/>
+          <w:szCs w:val="22"/>
+        </w:rPr>
+        <w:t xml:space="preserve">    </w:t>
+      </w:r>
+      <w:r>
+        <w:rPr>
+          <w:rFonts w:ascii="CodeNewRoman Nerd Font" w:hAnsi="CodeNewRoman Nerd Font"/>
+          <w:b w:val="false"/>
+          <w:bCs w:val="false"/>
+          <w:sz w:val="22"/>
+          <w:szCs w:val="22"/>
+        </w:rPr>
+        <w:t>scanf("%lf %lf %lf", &amp;base, &amp;firstElement, &amp;idx);</w:t>
+      </w:r>
+    </w:p>
+    <w:p>
+      <w:pPr>
+        <w:pStyle w:val="Title11"/>
+        <w:spacing w:before="240" w:after="0"/>
+        <w:ind w:firstLine="708"/>
+        <w:jc w:val="start"/>
+        <w:rPr>
+          <w:rFonts w:ascii="CodeNewRoman Nerd Font" w:hAnsi="CodeNewRoman Nerd Font"/>
+          <w:b w:val="false"/>
+          <w:b w:val="false"/>
+          <w:bCs w:val="false"/>
+          <w:sz w:val="22"/>
+          <w:szCs w:val="22"/>
+        </w:rPr>
+      </w:pPr>
+      <w:r>
+        <w:rPr>
+          <w:rFonts w:ascii="CodeNewRoman Nerd Font" w:hAnsi="CodeNewRoman Nerd Font"/>
+          <w:b w:val="false"/>
+          <w:bCs w:val="false"/>
+          <w:sz w:val="22"/>
+          <w:szCs w:val="22"/>
+        </w:rPr>
+        <w:t xml:space="preserve">    </w:t>
+      </w:r>
+      <w:r>
+        <w:rPr>
+          <w:rFonts w:ascii="CodeNewRoman Nerd Font" w:hAnsi="CodeNewRoman Nerd Font"/>
+          <w:b w:val="false"/>
+          <w:bCs w:val="false"/>
+          <w:sz w:val="22"/>
+          <w:szCs w:val="22"/>
+        </w:rPr>
+        <w:t>printf("Result: %.3lf\n", GET_N_GEOM_PROGRESSION_ELEMENT(firstElement, base, idx));</w:t>
+      </w:r>
+    </w:p>
+    <w:p>
+      <w:pPr>
+        <w:pStyle w:val="Title11"/>
+        <w:spacing w:before="240" w:after="0"/>
+        <w:ind w:firstLine="708"/>
+        <w:jc w:val="start"/>
+        <w:rPr>
+          <w:rFonts w:ascii="CodeNewRoman Nerd Font" w:hAnsi="CodeNewRoman Nerd Font"/>
+          <w:b w:val="false"/>
+          <w:b w:val="false"/>
+          <w:bCs w:val="false"/>
+          <w:sz w:val="22"/>
+          <w:szCs w:val="22"/>
+        </w:rPr>
+      </w:pPr>
+      <w:r>
+        <w:rPr>
+          <w:rFonts w:ascii="CodeNewRoman Nerd Font" w:hAnsi="CodeNewRoman Nerd Font"/>
+          <w:b w:val="false"/>
+          <w:bCs w:val="false"/>
+          <w:sz w:val="22"/>
+          <w:szCs w:val="22"/>
+        </w:rPr>
+        <w:t xml:space="preserve">    </w:t>
+      </w:r>
+      <w:r>
+        <w:rPr>
+          <w:rFonts w:ascii="CodeNewRoman Nerd Font" w:hAnsi="CodeNewRoman Nerd Font"/>
+          <w:b w:val="false"/>
+          <w:bCs w:val="false"/>
+          <w:sz w:val="22"/>
+          <w:szCs w:val="22"/>
+        </w:rPr>
+        <w:t>return 0;</w:t>
+      </w:r>
+    </w:p>
+    <w:p>
+      <w:pPr>
+        <w:pStyle w:val="Title11"/>
+        <w:spacing w:before="240" w:after="0"/>
+        <w:ind w:firstLine="708"/>
+        <w:jc w:val="start"/>
+        <w:rPr>
+          <w:rFonts w:ascii="CodeNewRoman Nerd Font" w:hAnsi="CodeNewRoman Nerd Font"/>
+          <w:b w:val="false"/>
+          <w:b w:val="false"/>
+          <w:bCs w:val="false"/>
+          <w:sz w:val="22"/>
+          <w:szCs w:val="22"/>
+        </w:rPr>
+      </w:pPr>
+      <w:r>
+        <w:rPr>
+          <w:rFonts w:ascii="CodeNewRoman Nerd Font" w:hAnsi="CodeNewRoman Nerd Font"/>
+          <w:b w:val="false"/>
+          <w:bCs w:val="false"/>
+          <w:sz w:val="22"/>
+          <w:szCs w:val="22"/>
+        </w:rPr>
+        <w:t>}</w:t>
+      </w:r>
+    </w:p>
+    <w:p>
+      <w:pPr>
+        <w:pStyle w:val="Title11"/>
+        <w:spacing w:before="240" w:after="0"/>
+        <w:ind w:firstLine="708"/>
+        <w:jc w:val="start"/>
+        <w:rPr>
+          <w:rFonts w:ascii="CodeNewRoman Nerd Font" w:hAnsi="CodeNewRoman Nerd Font"/>
+          <w:b w:val="false"/>
+          <w:b w:val="false"/>
+          <w:bCs w:val="false"/>
+          <w:sz w:val="22"/>
+          <w:szCs w:val="22"/>
+        </w:rPr>
+      </w:pPr>
+      <w:r>
+        <w:rPr/>
+      </w:r>
+    </w:p>
+    <w:p>
+      <w:pPr>
+        <w:pStyle w:val="Code1"/>
+        <w:rPr/>
+      </w:pPr>
+      <w:r>
+        <w:rPr/>
+      </w:r>
+    </w:p>
+    <w:p>
+      <w:pPr>
+        <w:pStyle w:val="Title11"/>
+        <w:ind w:hanging="0"/>
+        <w:rPr>
+          <w:lang w:val="en-US"/>
+        </w:rPr>
+      </w:pPr>
+      <w:r>
+        <w:rPr>
+          <w:lang w:val="en-US"/>
+        </w:rPr>
+        <w:t>РЕЗУЛЬТАТИ</w:t>
+      </w:r>
+    </w:p>
+    <w:p>
+      <w:pPr>
+        <w:pStyle w:val="Title11"/>
+        <w:spacing w:before="240" w:after="0"/>
+        <w:ind w:hanging="0"/>
+        <w:rPr>
+          <w:lang w:val="en-US"/>
+        </w:rPr>
+      </w:pPr>
+      <w:r>
+        <w:rPr/>
+        <w:drawing>
+          <wp:inline distT="0" distB="0" distL="0" distR="0">
+            <wp:extent cx="3929380" cy="3343910"/>
+            <wp:effectExtent l="0" t="0" r="0" b="0"/>
+            <wp:docPr id="6" name="Рисунок 1" descr="" title=""/>
+            <wp:cNvGraphicFramePr>
+              <a:graphicFrameLocks xmlns:a="http://schemas.openxmlformats.org/drawingml/2006/main" noChangeAspect="1"/>
+            </wp:cNvGraphicFramePr>
+            <a:graphic xmlns:a="http://schemas.openxmlformats.org/drawingml/2006/main">
+              <a:graphicData uri="http://schemas.openxmlformats.org/drawingml/2006/picture">
+                <pic:pic xmlns:pic="http://schemas.openxmlformats.org/drawingml/2006/picture">
+                  <pic:nvPicPr>
+                    <pic:cNvPr id="6" name="Рисунок 1" descr="" title=""/>
+                    <pic:cNvPicPr>
+                      <a:picLocks noChangeAspect="1" noChangeArrowheads="1"/>
+                    </pic:cNvPicPr>
+                  </pic:nvPicPr>
+                  <pic:blipFill>
+                    <a:blip r:embed="rId7"/>
+                    <a:stretch>
+                      <a:fillRect/>
+                    </a:stretch>
+                  </pic:blipFill>
+                  <pic:spPr bwMode="auto">
+                    <a:xfrm>
+                      <a:off x="0" y="0"/>
+                      <a:ext cx="3929380" cy="3343910"/>
                     </a:xfrm>
                     <a:prstGeom prst="rect">
                       <a:avLst/>
@@ -1235,7 +6698,7 @@
       </w:pPr>
       <w:r>
         <w:rPr/>
-        <w:t>Рис 2. Результат виконання програми</w:t>
+        <w:t>Рис 1. Результат виконання програми</w:t>
       </w:r>
       <w:r>
         <w:rPr>
@@ -1251,7 +6714,203 @@
         <w:rPr>
           <w:lang w:val="en-US"/>
         </w:rPr>
+        <w:t>1</w:t>
+      </w:r>
+    </w:p>
+    <w:p>
+      <w:pPr>
+        <w:pStyle w:val="Title11"/>
+        <w:spacing w:before="240" w:after="0"/>
+        <w:ind w:hanging="0"/>
+        <w:rPr>
+          <w:lang w:val="en-US"/>
+        </w:rPr>
+      </w:pPr>
+      <w:r>
+        <w:rPr/>
+        <w:drawing>
+          <wp:inline distT="0" distB="0" distL="0" distR="0">
+            <wp:extent cx="2413000" cy="3629025"/>
+            <wp:effectExtent l="0" t="0" r="0" b="0"/>
+            <wp:docPr id="7" name="Рисунок 3" descr="" title=""/>
+            <wp:cNvGraphicFramePr>
+              <a:graphicFrameLocks xmlns:a="http://schemas.openxmlformats.org/drawingml/2006/main" noChangeAspect="1"/>
+            </wp:cNvGraphicFramePr>
+            <a:graphic xmlns:a="http://schemas.openxmlformats.org/drawingml/2006/main">
+              <a:graphicData uri="http://schemas.openxmlformats.org/drawingml/2006/picture">
+                <pic:pic xmlns:pic="http://schemas.openxmlformats.org/drawingml/2006/picture">
+                  <pic:nvPicPr>
+                    <pic:cNvPr id="7" name="Рисунок 3" descr="" title=""/>
+                    <pic:cNvPicPr>
+                      <a:picLocks noChangeAspect="1" noChangeArrowheads="1"/>
+                    </pic:cNvPicPr>
+                  </pic:nvPicPr>
+                  <pic:blipFill>
+                    <a:blip r:embed="rId8"/>
+                    <a:stretch>
+                      <a:fillRect/>
+                    </a:stretch>
+                  </pic:blipFill>
+                  <pic:spPr bwMode="auto">
+                    <a:xfrm>
+                      <a:off x="0" y="0"/>
+                      <a:ext cx="2413000" cy="3629025"/>
+                    </a:xfrm>
+                    <a:prstGeom prst="rect">
+                      <a:avLst/>
+                    </a:prstGeom>
+                  </pic:spPr>
+                </pic:pic>
+              </a:graphicData>
+            </a:graphic>
+          </wp:inline>
+        </w:drawing>
+      </w:r>
+    </w:p>
+    <w:p>
+      <w:pPr>
+        <w:pStyle w:val="ImageCaption1"/>
+        <w:rPr>
+          <w:lang w:val="en-US"/>
+        </w:rPr>
+      </w:pPr>
+      <w:r>
+        <w:rPr/>
+        <w:t>Рис 2. Результат виконання програми</w:t>
+      </w:r>
+      <w:r>
+        <w:rPr>
+          <w:lang w:val="en-US"/>
+        </w:rPr>
+        <w:t xml:space="preserve"> </w:t>
+      </w:r>
+      <w:r>
+        <w:rPr/>
+        <w:t>№</w:t>
+      </w:r>
+      <w:r>
+        <w:rPr>
+          <w:lang w:val="en-US"/>
+        </w:rPr>
         <w:t>2</w:t>
+      </w:r>
+    </w:p>
+    <w:p>
+      <w:pPr>
+        <w:pStyle w:val="ImageCaption1"/>
+        <w:rPr>
+          <w:lang w:val="en-US"/>
+        </w:rPr>
+      </w:pPr>
+      <w:r>
+        <w:rPr/>
+      </w:r>
+    </w:p>
+    <w:p>
+      <w:pPr>
+        <w:pStyle w:val="ImageCaption1"/>
+        <w:rPr>
+          <w:lang w:val="en-US"/>
+        </w:rPr>
+      </w:pPr>
+      <w:r>
+        <w:rPr/>
+      </w:r>
+    </w:p>
+    <w:p>
+      <w:pPr>
+        <w:pStyle w:val="ImageCaption1"/>
+        <w:rPr>
+          <w:lang w:val="en-US"/>
+        </w:rPr>
+      </w:pPr>
+      <w:r>
+        <w:rPr>
+          <w:lang w:val="en-US"/>
+        </w:rPr>
+        <w:drawing>
+          <wp:anchor behindDoc="0" distT="0" distB="0" distL="0" distR="0" simplePos="0" locked="0" layoutInCell="0" allowOverlap="1" relativeHeight="9">
+            <wp:simplePos x="0" y="0"/>
+            <wp:positionH relativeFrom="column">
+              <wp:align>center</wp:align>
+            </wp:positionH>
+            <wp:positionV relativeFrom="paragraph">
+              <wp:posOffset>635</wp:posOffset>
+            </wp:positionV>
+            <wp:extent cx="6299835" cy="393700"/>
+            <wp:effectExtent l="0" t="0" r="0" b="0"/>
+            <wp:wrapSquare wrapText="largest"/>
+            <wp:docPr id="8" name="Image5" descr="" title=""/>
+            <wp:cNvGraphicFramePr>
+              <a:graphicFrameLocks xmlns:a="http://schemas.openxmlformats.org/drawingml/2006/main" noChangeAspect="1"/>
+            </wp:cNvGraphicFramePr>
+            <a:graphic xmlns:a="http://schemas.openxmlformats.org/drawingml/2006/main">
+              <a:graphicData uri="http://schemas.openxmlformats.org/drawingml/2006/picture">
+                <pic:pic xmlns:pic="http://schemas.openxmlformats.org/drawingml/2006/picture">
+                  <pic:nvPicPr>
+                    <pic:cNvPr id="8" name="Image5" descr="" title=""/>
+                    <pic:cNvPicPr>
+                      <a:picLocks noChangeAspect="1" noChangeArrowheads="1"/>
+                    </pic:cNvPicPr>
+                  </pic:nvPicPr>
+                  <pic:blipFill>
+                    <a:blip r:embed="rId9"/>
+                    <a:stretch>
+                      <a:fillRect/>
+                    </a:stretch>
+                  </pic:blipFill>
+                  <pic:spPr bwMode="auto">
+                    <a:xfrm>
+                      <a:off x="0" y="0"/>
+                      <a:ext cx="6299835" cy="393700"/>
+                    </a:xfrm>
+                    <a:prstGeom prst="rect">
+                      <a:avLst/>
+                    </a:prstGeom>
+                  </pic:spPr>
+                </pic:pic>
+              </a:graphicData>
+            </a:graphic>
+          </wp:anchor>
+        </w:drawing>
+      </w:r>
+      <w:r>
+        <w:rPr>
+          <w:lang w:val="en-US"/>
+        </w:rPr>
+        <w:t xml:space="preserve"> </w:t>
+      </w:r>
+    </w:p>
+    <w:p>
+      <w:pPr>
+        <w:pStyle w:val="ImageCaption1"/>
+        <w:rPr>
+          <w:lang w:val="en-US"/>
+        </w:rPr>
+      </w:pPr>
+      <w:r>
+        <w:rPr>
+          <w:lang w:val="en-US"/>
+        </w:rPr>
+        <w:t xml:space="preserve">Рис </w:t>
+      </w:r>
+      <w:r>
+        <w:rPr>
+          <w:lang w:val="en-US"/>
+        </w:rPr>
+        <w:t>3</w:t>
+      </w:r>
+      <w:r>
+        <w:rPr>
+          <w:lang w:val="en-US"/>
+        </w:rPr>
+        <w:t>. Результат виконання програми №</w:t>
+      </w:r>
+      <w:r>
+        <w:rPr>
+          <w:lang w:val="en-US"/>
+        </w:rPr>
+        <w:t>3</w:t>
       </w:r>
     </w:p>
     <w:p>
@@ -1288,21 +6947,7 @@
           <w:sz w:val="28"/>
           <w:lang w:val="ru-RU"/>
         </w:rPr>
-        <w:t xml:space="preserve">Здобуто практичні навички створення та застосування функцій </w:t>
-      </w:r>
-      <w:r>
-        <w:rPr>
-          <w:sz w:val="28"/>
-          <w:lang w:val="ru-RU"/>
-        </w:rPr>
-        <w:t xml:space="preserve">та макросів </w:t>
-      </w:r>
-      <w:r>
-        <w:rPr>
-          <w:sz w:val="28"/>
-          <w:lang w:val="ru-RU"/>
-        </w:rPr>
-        <w:t>у мові С.</w:t>
+        <w:t>Здобуто практичні навички створення та застосування функцій та макросів у мові С.</w:t>
       </w:r>
     </w:p>
     <w:p>
@@ -1315,12 +6960,12 @@
       </w:r>
     </w:p>
     <w:sectPr>
-      <w:headerReference w:type="even" r:id="rId5"/>
-      <w:headerReference w:type="default" r:id="rId6"/>
-      <w:headerReference w:type="first" r:id="rId7"/>
-      <w:footerReference w:type="even" r:id="rId8"/>
-      <w:footerReference w:type="default" r:id="rId9"/>
-      <w:footerReference w:type="first" r:id="rId10"/>
+      <w:headerReference w:type="even" r:id="rId10"/>
+      <w:headerReference w:type="default" r:id="rId11"/>
+      <w:headerReference w:type="first" r:id="rId12"/>
+      <w:footerReference w:type="even" r:id="rId13"/>
+      <w:footerReference w:type="default" r:id="rId14"/>
+      <w:footerReference w:type="first" r:id="rId15"/>
       <w:type w:val="nextPage"/>
       <w:pgSz w:w="11906" w:h="16838"/>
       <w:pgMar w:left="1361" w:right="624" w:gutter="0" w:header="709" w:top="1134" w:footer="709" w:bottom="1134"/>
@@ -1398,7 +7043,7 @@
         <w:docPartGallery w:val="Page Numbers (Top of Page)"/>
         <w:docPartUnique w:val="true"/>
       </w:docPartObj>
-      <w:id w:val="1481805012"/>
+      <w:id w:val="757685165"/>
     </w:sdtPr>
     <w:sdtContent>
       <w:p>
@@ -1431,7 +7076,7 @@
           <w:rPr>
             <w:rStyle w:val="Text"/>
           </w:rPr>
-          <w:t>3</w:t>
+          <w:t>8</w:t>
         </w:r>
         <w:r>
           <w:rPr>
@@ -1466,246 +7111,6 @@
     </w:r>
   </w:p>
 </w:hdr>
-</file>
-
-<file path=word/numbering.xml><?xml version="1.0" encoding="utf-8"?>
-<w:numbering xmlns:w="http://schemas.openxmlformats.org/wordprocessingml/2006/main" xmlns:o="urn:schemas-microsoft-com:office:office" xmlns:r="http://schemas.openxmlformats.org/officeDocument/2006/relationships" xmlns:v="urn:schemas-microsoft-com:vml" xmlns:mc="http://schemas.openxmlformats.org/markup-compatibility/2006" xmlns:w14="http://schemas.microsoft.com/office/word/2010/wordml" mc:Ignorable="w14">
-  <w:abstractNum w:abstractNumId="1">
-    <w:lvl w:ilvl="0">
-      <w:start w:val="1"/>
-      <w:numFmt w:val="decimal"/>
-      <w:lvlText w:val="%1."/>
-      <w:lvlJc w:val="start"/>
-      <w:pPr>
-        <w:tabs>
-          <w:tab w:val="num" w:pos="0"/>
-        </w:tabs>
-        <w:ind w:start="1146" w:hanging="360"/>
-      </w:pPr>
-    </w:lvl>
-    <w:lvl w:ilvl="1">
-      <w:start w:val="1"/>
-      <w:numFmt w:val="lowerLetter"/>
-      <w:lvlText w:val="%2."/>
-      <w:lvlJc w:val="start"/>
-      <w:pPr>
-        <w:tabs>
-          <w:tab w:val="num" w:pos="0"/>
-        </w:tabs>
-        <w:ind w:start="1866" w:hanging="360"/>
-      </w:pPr>
-    </w:lvl>
-    <w:lvl w:ilvl="2">
-      <w:start w:val="1"/>
-      <w:numFmt w:val="lowerRoman"/>
-      <w:lvlText w:val="%3."/>
-      <w:lvlJc w:val="end"/>
-      <w:pPr>
-        <w:tabs>
-          <w:tab w:val="num" w:pos="0"/>
-        </w:tabs>
-        <w:ind w:start="2586" w:hanging="180"/>
-      </w:pPr>
-    </w:lvl>
-    <w:lvl w:ilvl="3">
-      <w:start w:val="1"/>
-      <w:numFmt w:val="decimal"/>
-      <w:lvlText w:val="%4."/>
-      <w:lvlJc w:val="start"/>
-      <w:pPr>
-        <w:tabs>
-          <w:tab w:val="num" w:pos="0"/>
-        </w:tabs>
-        <w:ind w:start="3306" w:hanging="360"/>
-      </w:pPr>
-    </w:lvl>
-    <w:lvl w:ilvl="4">
-      <w:start w:val="1"/>
-      <w:numFmt w:val="lowerLetter"/>
-      <w:lvlText w:val="%5."/>
-      <w:lvlJc w:val="start"/>
-      <w:pPr>
-        <w:tabs>
-          <w:tab w:val="num" w:pos="0"/>
-        </w:tabs>
-        <w:ind w:start="4026" w:hanging="360"/>
-      </w:pPr>
-    </w:lvl>
-    <w:lvl w:ilvl="5">
-      <w:start w:val="1"/>
-      <w:numFmt w:val="lowerRoman"/>
-      <w:lvlText w:val="%6."/>
-      <w:lvlJc w:val="end"/>
-      <w:pPr>
-        <w:tabs>
-          <w:tab w:val="num" w:pos="0"/>
-        </w:tabs>
-        <w:ind w:start="4746" w:hanging="180"/>
-      </w:pPr>
-    </w:lvl>
-    <w:lvl w:ilvl="6">
-      <w:start w:val="1"/>
-      <w:numFmt w:val="decimal"/>
-      <w:lvlText w:val="%7."/>
-      <w:lvlJc w:val="start"/>
-      <w:pPr>
-        <w:tabs>
-          <w:tab w:val="num" w:pos="0"/>
-        </w:tabs>
-        <w:ind w:start="5466" w:hanging="360"/>
-      </w:pPr>
-    </w:lvl>
-    <w:lvl w:ilvl="7">
-      <w:start w:val="1"/>
-      <w:numFmt w:val="lowerLetter"/>
-      <w:lvlText w:val="%8."/>
-      <w:lvlJc w:val="start"/>
-      <w:pPr>
-        <w:tabs>
-          <w:tab w:val="num" w:pos="0"/>
-        </w:tabs>
-        <w:ind w:start="6186" w:hanging="360"/>
-      </w:pPr>
-    </w:lvl>
-    <w:lvl w:ilvl="8">
-      <w:start w:val="1"/>
-      <w:numFmt w:val="lowerRoman"/>
-      <w:lvlText w:val="%9."/>
-      <w:lvlJc w:val="end"/>
-      <w:pPr>
-        <w:tabs>
-          <w:tab w:val="num" w:pos="0"/>
-        </w:tabs>
-        <w:ind w:start="6906" w:hanging="180"/>
-      </w:pPr>
-    </w:lvl>
-  </w:abstractNum>
-  <w:abstractNum w:abstractNumId="2">
-    <w:lvl w:ilvl="0">
-      <w:start w:val="1"/>
-      <w:numFmt w:val="none"/>
-      <w:suff w:val="nothing"/>
-      <w:lvlText w:val=""/>
-      <w:lvlJc w:val="start"/>
-      <w:pPr>
-        <w:tabs>
-          <w:tab w:val="num" w:pos="0"/>
-        </w:tabs>
-        <w:ind w:start="0" w:hanging="0"/>
-      </w:pPr>
-    </w:lvl>
-    <w:lvl w:ilvl="1">
-      <w:start w:val="1"/>
-      <w:numFmt w:val="none"/>
-      <w:suff w:val="nothing"/>
-      <w:lvlText w:val=""/>
-      <w:lvlJc w:val="start"/>
-      <w:pPr>
-        <w:tabs>
-          <w:tab w:val="num" w:pos="0"/>
-        </w:tabs>
-        <w:ind w:start="0" w:hanging="0"/>
-      </w:pPr>
-    </w:lvl>
-    <w:lvl w:ilvl="2">
-      <w:start w:val="1"/>
-      <w:numFmt w:val="none"/>
-      <w:suff w:val="nothing"/>
-      <w:lvlText w:val=""/>
-      <w:lvlJc w:val="start"/>
-      <w:pPr>
-        <w:tabs>
-          <w:tab w:val="num" w:pos="0"/>
-        </w:tabs>
-        <w:ind w:start="0" w:hanging="0"/>
-      </w:pPr>
-    </w:lvl>
-    <w:lvl w:ilvl="3">
-      <w:start w:val="1"/>
-      <w:numFmt w:val="none"/>
-      <w:suff w:val="nothing"/>
-      <w:lvlText w:val=""/>
-      <w:lvlJc w:val="start"/>
-      <w:pPr>
-        <w:tabs>
-          <w:tab w:val="num" w:pos="0"/>
-        </w:tabs>
-        <w:ind w:start="0" w:hanging="0"/>
-      </w:pPr>
-    </w:lvl>
-    <w:lvl w:ilvl="4">
-      <w:start w:val="1"/>
-      <w:numFmt w:val="none"/>
-      <w:suff w:val="nothing"/>
-      <w:lvlText w:val=""/>
-      <w:lvlJc w:val="start"/>
-      <w:pPr>
-        <w:tabs>
-          <w:tab w:val="num" w:pos="0"/>
-        </w:tabs>
-        <w:ind w:start="0" w:hanging="0"/>
-      </w:pPr>
-    </w:lvl>
-    <w:lvl w:ilvl="5">
-      <w:start w:val="1"/>
-      <w:numFmt w:val="none"/>
-      <w:suff w:val="nothing"/>
-      <w:lvlText w:val=""/>
-      <w:lvlJc w:val="start"/>
-      <w:pPr>
-        <w:tabs>
-          <w:tab w:val="num" w:pos="0"/>
-        </w:tabs>
-        <w:ind w:start="0" w:hanging="0"/>
-      </w:pPr>
-    </w:lvl>
-    <w:lvl w:ilvl="6">
-      <w:start w:val="1"/>
-      <w:numFmt w:val="none"/>
-      <w:suff w:val="nothing"/>
-      <w:lvlText w:val=""/>
-      <w:lvlJc w:val="start"/>
-      <w:pPr>
-        <w:tabs>
-          <w:tab w:val="num" w:pos="0"/>
-        </w:tabs>
-        <w:ind w:start="0" w:hanging="0"/>
-      </w:pPr>
-    </w:lvl>
-    <w:lvl w:ilvl="7">
-      <w:start w:val="1"/>
-      <w:numFmt w:val="none"/>
-      <w:suff w:val="nothing"/>
-      <w:lvlText w:val=""/>
-      <w:lvlJc w:val="start"/>
-      <w:pPr>
-        <w:tabs>
-          <w:tab w:val="num" w:pos="0"/>
-        </w:tabs>
-        <w:ind w:start="0" w:hanging="0"/>
-      </w:pPr>
-    </w:lvl>
-    <w:lvl w:ilvl="8">
-      <w:start w:val="1"/>
-      <w:numFmt w:val="none"/>
-      <w:suff w:val="nothing"/>
-      <w:lvlText w:val=""/>
-      <w:lvlJc w:val="start"/>
-      <w:pPr>
-        <w:tabs>
-          <w:tab w:val="num" w:pos="0"/>
-        </w:tabs>
-        <w:ind w:start="0" w:hanging="0"/>
-      </w:pPr>
-    </w:lvl>
-  </w:abstractNum>
-  <w:num w:numId="1">
-    <w:abstractNumId w:val="1"/>
-  </w:num>
-  <w:num w:numId="2">
-    <w:abstractNumId w:val="2"/>
-  </w:num>
-</w:numbering>
 </file>
 
 <file path=word/styles.xml><?xml version="1.0" encoding="utf-8"?>
